--- a/PflichtenheftKarteikarten.docx
+++ b/PflichtenheftKarteikarten.docx
@@ -1,6 +1,6 @@
 
 <file path=word/document.xml><?xml version="1.0" encoding="utf-8"?>
-<w:document xmlns:wpc="http://schemas.microsoft.com/office/word/2010/wordprocessingCanvas" xmlns:cx="http://schemas.microsoft.com/office/drawing/2014/chartex" xmlns:cx1="http://schemas.microsoft.com/office/drawing/2015/9/8/chartex" xmlns:cx2="http://schemas.microsoft.com/office/drawing/2015/10/21/chartex" xmlns:cx3="http://schemas.microsoft.com/office/drawing/2016/5/9/chartex" xmlns:cx4="http://schemas.microsoft.com/office/drawing/2016/5/10/chartex" xmlns:cx5="http://schemas.microsoft.com/office/drawing/2016/5/11/chartex" xmlns:cx6="http://schemas.microsoft.com/office/drawing/2016/5/12/chartex" xmlns:cx7="http://schemas.microsoft.com/office/drawing/2016/5/13/chartex" xmlns:cx8="http://schemas.microsoft.com/office/drawing/2016/5/14/chartex" xmlns:mc="http://schemas.openxmlformats.org/markup-compatibility/2006" xmlns:aink="http://schemas.microsoft.com/office/drawing/2016/ink" xmlns:am3d="http://schemas.microsoft.com/office/drawing/2017/model3d" xmlns:o="urn:schemas-microsoft-com:office:office" xmlns:oel="http://schemas.microsoft.com/office/2019/extlst" xmlns:r="http://schemas.openxmlformats.org/officeDocument/2006/relationships" xmlns:m="http://schemas.openxmlformats.org/officeDocument/2006/math" xmlns:v="urn:schemas-microsoft-com:vml" xmlns:wp14="http://schemas.microsoft.com/office/word/2010/wordprocessingDrawing" xmlns:wp="http://schemas.openxmlformats.org/drawingml/2006/wordprocessingDrawing" xmlns:w10="urn:schemas-microsoft-com:office:word" xmlns:w="http://schemas.openxmlformats.org/wordprocessingml/2006/main" xmlns:w14="http://schemas.microsoft.com/office/word/2010/wordml" xmlns:w15="http://schemas.microsoft.com/office/word/2012/wordml" xmlns:w16cex="http://schemas.microsoft.com/office/word/2018/wordml/cex" xmlns:w16cid="http://schemas.microsoft.com/office/word/2016/wordml/cid" xmlns:w16="http://schemas.microsoft.com/office/word/2018/wordml" xmlns:w16du="http://schemas.microsoft.com/office/word/2023/wordml/word16du" xmlns:w16sdtdh="http://schemas.microsoft.com/office/word/2020/wordml/sdtdatahash" xmlns:w16sdtfl="http://schemas.microsoft.com/office/word/2024/wordml/sdtformatlock" xmlns:w16se="http://schemas.microsoft.com/office/word/2015/wordml/symex" xmlns:wpg="http://schemas.microsoft.com/office/word/2010/wordprocessingGroup" xmlns:wpi="http://schemas.microsoft.com/office/word/2010/wordprocessingInk" xmlns:wne="http://schemas.microsoft.com/office/word/2006/wordml" xmlns:wps="http://schemas.microsoft.com/office/word/2010/wordprocessingShape" mc:Ignorable="w14 w15 w16se w16cid w16 w16cex w16sdtdh w16sdtfl w16du wp14">
+<w:document xmlns:wpc="http://schemas.microsoft.com/office/word/2010/wordprocessingCanvas" xmlns:cx="http://schemas.microsoft.com/office/drawing/2014/chartex" xmlns:cx1="http://schemas.microsoft.com/office/drawing/2015/9/8/chartex" xmlns:cx2="http://schemas.microsoft.com/office/drawing/2015/10/21/chartex" xmlns:cx3="http://schemas.microsoft.com/office/drawing/2016/5/9/chartex" xmlns:cx4="http://schemas.microsoft.com/office/drawing/2016/5/10/chartex" xmlns:cx5="http://schemas.microsoft.com/office/drawing/2016/5/11/chartex" xmlns:cx6="http://schemas.microsoft.com/office/drawing/2016/5/12/chartex" xmlns:cx7="http://schemas.microsoft.com/office/drawing/2016/5/13/chartex" xmlns:cx8="http://schemas.microsoft.com/office/drawing/2016/5/14/chartex" xmlns:mc="http://schemas.openxmlformats.org/markup-compatibility/2006" xmlns:aink="http://schemas.microsoft.com/office/drawing/2016/ink" xmlns:am3d="http://schemas.microsoft.com/office/drawing/2017/model3d" xmlns:o="urn:schemas-microsoft-com:office:office" xmlns:r="http://schemas.openxmlformats.org/officeDocument/2006/relationships" xmlns:m="http://schemas.openxmlformats.org/officeDocument/2006/math" xmlns:v="urn:schemas-microsoft-com:vml" xmlns:wp14="http://schemas.microsoft.com/office/word/2010/wordprocessingDrawing" xmlns:wp="http://schemas.openxmlformats.org/drawingml/2006/wordprocessingDrawing" xmlns:w10="urn:schemas-microsoft-com:office:word" xmlns:w="http://schemas.openxmlformats.org/wordprocessingml/2006/main" xmlns:w14="http://schemas.microsoft.com/office/word/2010/wordml" xmlns:w15="http://schemas.microsoft.com/office/word/2012/wordml" xmlns:w16cex="http://schemas.microsoft.com/office/word/2018/wordml/cex" xmlns:w16cid="http://schemas.microsoft.com/office/word/2016/wordml/cid" xmlns:w16="http://schemas.microsoft.com/office/word/2018/wordml" xmlns:w16sdtdh="http://schemas.microsoft.com/office/word/2020/wordml/sdtdatahash" xmlns:w16se="http://schemas.microsoft.com/office/word/2015/wordml/symex" xmlns:wpg="http://schemas.microsoft.com/office/word/2010/wordprocessingGroup" xmlns:wpi="http://schemas.microsoft.com/office/word/2010/wordprocessingInk" xmlns:wne="http://schemas.microsoft.com/office/word/2006/wordml" xmlns:wps="http://schemas.microsoft.com/office/word/2010/wordprocessingShape" mc:Ignorable="w14 w15 w16se w16cid w16 w16cex w16sdtdh wp14">
   <w:body>
     <w:p>
       <w:pPr>
@@ -21,6 +21,7 @@
     <w:p>
       <w:pPr>
         <w:pStyle w:val="berschrift1"/>
+        <w:spacing w:line="360" w:lineRule="auto"/>
       </w:pPr>
       <w:r>
         <w:t xml:space="preserve">Einleitung &amp; </w:t>
@@ -36,23 +37,42 @@
           <w:ilvl w:val="0"/>
           <w:numId w:val="16"/>
         </w:numPr>
-        <w:spacing w:before="0"/>
-      </w:pPr>
+        <w:spacing w:before="0" w:line="360" w:lineRule="auto"/>
+        <w:rPr>
+          <w:sz w:val="22"/>
+        </w:rPr>
+      </w:pPr>
+      <w:commentRangeStart w:id="0"/>
       <w:r>
         <w:rPr>
           <w:b/>
           <w:bCs/>
+          <w:sz w:val="22"/>
         </w:rPr>
         <w:t>Projektname</w:t>
+      </w:r>
+      <w:commentRangeEnd w:id="0"/>
+      <w:r>
+        <w:rPr>
+          <w:rStyle w:val="Kommentarzeichen"/>
+          <w:rFonts w:asciiTheme="minorHAnsi" w:hAnsiTheme="minorHAnsi"/>
+          <w:kern w:val="0"/>
+          <w14:ligatures w14:val="none"/>
+        </w:rPr>
+        <w:commentReference w:id="0"/>
       </w:r>
       <w:r>
         <w:rPr>
           <w:b/>
           <w:bCs/>
+          <w:sz w:val="22"/>
         </w:rPr>
         <w:t>:</w:t>
       </w:r>
       <w:r>
+        <w:rPr>
+          <w:sz w:val="22"/>
+        </w:rPr>
         <w:t xml:space="preserve"> </w:t>
       </w:r>
     </w:p>
@@ -63,23 +83,24 @@
           <w:ilvl w:val="0"/>
           <w:numId w:val="16"/>
         </w:numPr>
-        <w:spacing w:before="0"/>
+        <w:spacing w:before="0" w:line="360" w:lineRule="auto"/>
+        <w:rPr>
+          <w:sz w:val="22"/>
+        </w:rPr>
       </w:pPr>
       <w:r>
         <w:rPr>
           <w:b/>
           <w:bCs/>
+          <w:sz w:val="22"/>
         </w:rPr>
         <w:t>Ziel:</w:t>
       </w:r>
       <w:r>
-        <w:t xml:space="preserve"> </w:t>
-      </w:r>
-      <w:r>
-        <w:t xml:space="preserve"> </w:t>
-      </w:r>
-      <w:r>
-        <w:t>Entwicklung einer Webapplikation zur Erstellung, Verwaltung und Nutzung von digitalen Karteikarten zur Lernunterstützung.</w:t>
+        <w:rPr>
+          <w:sz w:val="22"/>
+        </w:rPr>
+        <w:t xml:space="preserve">  Entwicklung einer Webapplikation zur Erstellung, Verwaltung und Nutzung von digitalen Karteikarten zur Lernunterstützung.</w:t>
       </w:r>
     </w:p>
     <w:p>
@@ -89,16 +110,23 @@
           <w:ilvl w:val="0"/>
           <w:numId w:val="16"/>
         </w:numPr>
-        <w:spacing w:before="0"/>
+        <w:spacing w:before="0" w:line="360" w:lineRule="auto"/>
+        <w:rPr>
+          <w:sz w:val="22"/>
+        </w:rPr>
       </w:pPr>
       <w:r>
         <w:rPr>
           <w:b/>
           <w:bCs/>
+          <w:sz w:val="22"/>
         </w:rPr>
         <w:t>Auftraggeber:</w:t>
       </w:r>
       <w:r>
+        <w:rPr>
+          <w:sz w:val="22"/>
+        </w:rPr>
         <w:t xml:space="preserve"> Herr Eick</w:t>
       </w:r>
     </w:p>
@@ -109,86 +137,128 @@
           <w:ilvl w:val="0"/>
           <w:numId w:val="16"/>
         </w:numPr>
-        <w:spacing w:before="0"/>
-      </w:pPr>
-      <w:commentRangeStart w:id="0"/>
+        <w:spacing w:before="0" w:line="360" w:lineRule="auto"/>
+        <w:rPr>
+          <w:sz w:val="22"/>
+        </w:rPr>
+      </w:pPr>
+      <w:commentRangeStart w:id="1"/>
       <w:r>
         <w:rPr>
           <w:b/>
           <w:bCs/>
+          <w:sz w:val="22"/>
         </w:rPr>
         <w:t>Auftragnehmer</w:t>
       </w:r>
-      <w:commentRangeEnd w:id="0"/>
+      <w:commentRangeEnd w:id="1"/>
       <w:r>
         <w:rPr>
           <w:rStyle w:val="Kommentarzeichen"/>
           <w:rFonts w:asciiTheme="minorHAnsi" w:hAnsiTheme="minorHAnsi"/>
           <w:kern w:val="0"/>
+          <w:sz w:val="22"/>
+          <w:szCs w:val="22"/>
           <w14:ligatures w14:val="none"/>
         </w:rPr>
-        <w:commentReference w:id="0"/>
+        <w:commentReference w:id="1"/>
       </w:r>
       <w:r>
         <w:rPr>
           <w:b/>
           <w:bCs/>
+          <w:sz w:val="22"/>
         </w:rPr>
         <w:t>:</w:t>
       </w:r>
       <w:r>
-        <w:t xml:space="preserve"> </w:t>
-      </w:r>
-      <w:r>
-        <w:t xml:space="preserve">Silva Bundschuh, </w:t>
+        <w:rPr>
+          <w:sz w:val="22"/>
+        </w:rPr>
+        <w:t xml:space="preserve"> Silva Bundschuh, </w:t>
       </w:r>
       <w:proofErr w:type="spellStart"/>
       <w:r>
+        <w:rPr>
+          <w:sz w:val="22"/>
+        </w:rPr>
         <w:t>Volkan</w:t>
       </w:r>
       <w:proofErr w:type="spellEnd"/>
       <w:r>
+        <w:rPr>
+          <w:sz w:val="22"/>
+        </w:rPr>
         <w:t xml:space="preserve"> Deniz </w:t>
       </w:r>
       <w:proofErr w:type="spellStart"/>
       <w:r>
+        <w:rPr>
+          <w:sz w:val="22"/>
+        </w:rPr>
         <w:t>Cankiran</w:t>
       </w:r>
       <w:proofErr w:type="spellEnd"/>
       <w:r>
+        <w:rPr>
+          <w:sz w:val="22"/>
+        </w:rPr>
         <w:t xml:space="preserve">, Oguzhan Cengiz, Dario </w:t>
       </w:r>
       <w:proofErr w:type="spellStart"/>
       <w:r>
+        <w:rPr>
+          <w:sz w:val="22"/>
+        </w:rPr>
         <w:t>Curaba</w:t>
       </w:r>
       <w:proofErr w:type="spellEnd"/>
     </w:p>
     <w:p>
       <w:pPr>
+        <w:spacing w:line="360" w:lineRule="auto"/>
         <w:ind w:left="360"/>
-      </w:pPr>
-      <w:r>
+        <w:rPr>
+          <w:sz w:val="22"/>
+        </w:rPr>
+      </w:pPr>
+      <w:r>
+        <w:rPr>
+          <w:sz w:val="22"/>
+        </w:rPr>
         <w:t>Die Karteikarten-</w:t>
       </w:r>
       <w:proofErr w:type="spellStart"/>
       <w:r>
+        <w:rPr>
+          <w:sz w:val="22"/>
+        </w:rPr>
         <w:t>WebApp</w:t>
       </w:r>
       <w:proofErr w:type="spellEnd"/>
       <w:r>
-        <w:t xml:space="preserve"> soll Nutzern ermöglichen, Lerninhalte in Form von</w:t>
-      </w:r>
-      <w:r>
-        <w:t xml:space="preserve"> </w:t>
-      </w:r>
-      <w:r>
-        <w:t>Karteikarten zu erstellen, um diese zum Lernen zu nutzen.</w:t>
+        <w:rPr>
+          <w:sz w:val="22"/>
+        </w:rPr>
+        <w:t xml:space="preserve"> soll Nutzern ermöglichen, Lerninhalte in Form von Karteikarten zu erstellen</w:t>
+      </w:r>
+      <w:r>
+        <w:rPr>
+          <w:sz w:val="22"/>
+        </w:rPr>
+        <w:t xml:space="preserve"> und kategorisieren</w:t>
+      </w:r>
+      <w:r>
+        <w:rPr>
+          <w:sz w:val="22"/>
+        </w:rPr>
+        <w:t>, um diese zum Lernen zu nutzen.</w:t>
       </w:r>
     </w:p>
     <w:p>
       <w:pPr>
         <w:pStyle w:val="berschrift1"/>
+        <w:spacing w:line="360" w:lineRule="auto"/>
       </w:pPr>
       <w:r>
         <w:t>Anforderungen</w:t>
@@ -197,6 +267,7 @@
     <w:p>
       <w:pPr>
         <w:pStyle w:val="berschrift2"/>
+        <w:spacing w:line="360" w:lineRule="auto"/>
       </w:pPr>
       <w:r>
         <w:t>Funktionale Anforderungen</w:t>
@@ -209,10 +280,39 @@
           <w:ilvl w:val="0"/>
           <w:numId w:val="14"/>
         </w:numPr>
-        <w:spacing w:before="0"/>
-      </w:pPr>
-      <w:r>
-        <w:t>Benutzer-Registrierung und Anmeldung</w:t>
+        <w:spacing w:before="0" w:line="360" w:lineRule="auto"/>
+        <w:rPr>
+          <w:sz w:val="22"/>
+          <w:szCs w:val="20"/>
+        </w:rPr>
+      </w:pPr>
+      <w:r>
+        <w:rPr>
+          <w:sz w:val="22"/>
+          <w:szCs w:val="20"/>
+        </w:rPr>
+        <w:t>Benutzer-Registrierung</w:t>
+      </w:r>
+      <w:r>
+        <w:rPr>
+          <w:sz w:val="22"/>
+          <w:szCs w:val="20"/>
+        </w:rPr>
+        <w:t>,</w:t>
+      </w:r>
+      <w:r>
+        <w:rPr>
+          <w:sz w:val="22"/>
+          <w:szCs w:val="20"/>
+        </w:rPr>
+        <w:t xml:space="preserve"> Anmeldung</w:t>
+      </w:r>
+      <w:r>
+        <w:rPr>
+          <w:sz w:val="22"/>
+          <w:szCs w:val="20"/>
+        </w:rPr>
+        <w:t xml:space="preserve"> und Abmeldung</w:t>
       </w:r>
     </w:p>
     <w:p>
@@ -222,9 +322,17 @@
           <w:ilvl w:val="0"/>
           <w:numId w:val="14"/>
         </w:numPr>
-        <w:spacing w:before="0"/>
-      </w:pPr>
-      <w:r>
+        <w:spacing w:before="0" w:line="360" w:lineRule="auto"/>
+        <w:rPr>
+          <w:sz w:val="22"/>
+          <w:szCs w:val="20"/>
+        </w:rPr>
+      </w:pPr>
+      <w:r>
+        <w:rPr>
+          <w:sz w:val="22"/>
+          <w:szCs w:val="20"/>
+        </w:rPr>
         <w:t>Erstellung und Bearbeitung von Karteikarten</w:t>
       </w:r>
     </w:p>
@@ -235,9 +343,17 @@
           <w:ilvl w:val="0"/>
           <w:numId w:val="14"/>
         </w:numPr>
-        <w:spacing w:before="0"/>
-      </w:pPr>
-      <w:r>
+        <w:spacing w:before="0" w:line="360" w:lineRule="auto"/>
+        <w:rPr>
+          <w:sz w:val="22"/>
+          <w:szCs w:val="20"/>
+        </w:rPr>
+      </w:pPr>
+      <w:r>
+        <w:rPr>
+          <w:sz w:val="22"/>
+          <w:szCs w:val="20"/>
+        </w:rPr>
         <w:t>Hinzufügen von Inhalten zu den Karteikarten (Frage, Antwort, Bilder, Formeln)</w:t>
       </w:r>
     </w:p>
@@ -248,9 +364,17 @@
           <w:ilvl w:val="0"/>
           <w:numId w:val="14"/>
         </w:numPr>
-        <w:spacing w:before="0"/>
-      </w:pPr>
-      <w:r>
+        <w:spacing w:before="0" w:line="360" w:lineRule="auto"/>
+        <w:rPr>
+          <w:sz w:val="22"/>
+          <w:szCs w:val="20"/>
+        </w:rPr>
+      </w:pPr>
+      <w:r>
+        <w:rPr>
+          <w:sz w:val="22"/>
+          <w:szCs w:val="20"/>
+        </w:rPr>
         <w:t>Karteikarten sortierbar nach Kategorien</w:t>
       </w:r>
     </w:p>
@@ -261,9 +385,17 @@
           <w:ilvl w:val="0"/>
           <w:numId w:val="14"/>
         </w:numPr>
-        <w:spacing w:before="0"/>
-      </w:pPr>
-      <w:r>
+        <w:spacing w:before="0" w:line="360" w:lineRule="auto"/>
+        <w:rPr>
+          <w:sz w:val="22"/>
+          <w:szCs w:val="20"/>
+        </w:rPr>
+      </w:pPr>
+      <w:r>
+        <w:rPr>
+          <w:sz w:val="22"/>
+          <w:szCs w:val="20"/>
+        </w:rPr>
         <w:t>Lernmodus (Karteikarten werden zufällig ausgesucht, je nach Thema)</w:t>
       </w:r>
     </w:p>
@@ -274,18 +406,24 @@
           <w:ilvl w:val="0"/>
           <w:numId w:val="14"/>
         </w:numPr>
-        <w:spacing w:before="0"/>
-      </w:pPr>
-      <w:r>
-        <w:t>Fortschrittsanzeige (Wie viele Karteikarten im Stapel wurden erledigt/sind noch übrig</w:t>
-      </w:r>
-      <w:r>
-        <w:t>)</w:t>
+        <w:spacing w:before="0" w:line="360" w:lineRule="auto"/>
+        <w:rPr>
+          <w:sz w:val="22"/>
+          <w:szCs w:val="20"/>
+        </w:rPr>
+      </w:pPr>
+      <w:r>
+        <w:rPr>
+          <w:sz w:val="22"/>
+          <w:szCs w:val="20"/>
+        </w:rPr>
+        <w:t>Fortschrittsanzeige (Wie viele Karteikarten im Stapel wurden erledigt/sind noch übrig)</w:t>
       </w:r>
     </w:p>
     <w:p>
       <w:pPr>
         <w:pStyle w:val="berschrift2"/>
+        <w:spacing w:line="360" w:lineRule="auto"/>
       </w:pPr>
       <w:r>
         <w:t>Nicht-funktionale Anforderungen</w:t>
@@ -298,10 +436,18 @@
           <w:ilvl w:val="0"/>
           <w:numId w:val="15"/>
         </w:numPr>
-        <w:spacing w:before="0"/>
-      </w:pPr>
-      <w:r>
-        <w:t>Passwortverschlüsselung und sicher Datenspeicherung</w:t>
+        <w:spacing w:before="0" w:line="360" w:lineRule="auto"/>
+        <w:rPr>
+          <w:sz w:val="22"/>
+          <w:szCs w:val="20"/>
+        </w:rPr>
+      </w:pPr>
+      <w:r>
+        <w:rPr>
+          <w:sz w:val="22"/>
+          <w:szCs w:val="20"/>
+        </w:rPr>
+        <w:t xml:space="preserve">Passwortverschlüsselung </w:t>
       </w:r>
     </w:p>
     <w:p>
@@ -311,10 +457,25 @@
           <w:ilvl w:val="0"/>
           <w:numId w:val="15"/>
         </w:numPr>
-        <w:spacing w:before="0"/>
-      </w:pPr>
-      <w:r>
-        <w:t>Intuitive Benutzeroberfläche</w:t>
+        <w:spacing w:before="0" w:line="360" w:lineRule="auto"/>
+        <w:rPr>
+          <w:sz w:val="22"/>
+          <w:szCs w:val="20"/>
+        </w:rPr>
+      </w:pPr>
+      <w:r>
+        <w:rPr>
+          <w:sz w:val="22"/>
+          <w:szCs w:val="20"/>
+        </w:rPr>
+        <w:t xml:space="preserve">Sichere </w:t>
+      </w:r>
+      <w:r>
+        <w:rPr>
+          <w:sz w:val="22"/>
+          <w:szCs w:val="20"/>
+        </w:rPr>
+        <w:t>Datenspeicherung</w:t>
       </w:r>
     </w:p>
     <w:p>
@@ -324,26 +485,18 @@
           <w:ilvl w:val="0"/>
           <w:numId w:val="15"/>
         </w:numPr>
-        <w:spacing w:before="0"/>
-      </w:pPr>
-      <w:r>
-        <w:t>Responsives Design</w:t>
-      </w:r>
-    </w:p>
-    <w:p>
-      <w:pPr>
-        <w:pStyle w:val="berschrift2"/>
-      </w:pPr>
-      <w:r>
-        <w:t>Optionale Anforderungen</w:t>
-      </w:r>
-    </w:p>
-    <w:p>
-      <w:pPr>
-        <w:pStyle w:val="berschrift1"/>
-      </w:pPr>
-      <w:r>
-        <w:t>Technische Umsetzung</w:t>
+        <w:spacing w:before="0" w:line="360" w:lineRule="auto"/>
+        <w:rPr>
+          <w:sz w:val="22"/>
+          <w:szCs w:val="20"/>
+        </w:rPr>
+      </w:pPr>
+      <w:r>
+        <w:rPr>
+          <w:sz w:val="22"/>
+          <w:szCs w:val="20"/>
+        </w:rPr>
+        <w:t>Intuitive Benutzeroberfläche</w:t>
       </w:r>
     </w:p>
     <w:p>
@@ -353,25 +506,52 @@
           <w:ilvl w:val="0"/>
           <w:numId w:val="15"/>
         </w:numPr>
-        <w:spacing w:before="0"/>
+        <w:spacing w:before="0" w:line="360" w:lineRule="auto"/>
+        <w:rPr>
+          <w:sz w:val="22"/>
+          <w:szCs w:val="20"/>
+        </w:rPr>
+      </w:pPr>
+      <w:r>
+        <w:rPr>
+          <w:sz w:val="22"/>
+          <w:szCs w:val="20"/>
+        </w:rPr>
+        <w:t>Responsives Design</w:t>
+      </w:r>
+    </w:p>
+    <w:p>
+      <w:pPr>
+        <w:pStyle w:val="berschrift1"/>
+        <w:spacing w:line="360" w:lineRule="auto"/>
+      </w:pPr>
+      <w:r>
+        <w:t>Technische Umsetzung</w:t>
+      </w:r>
+    </w:p>
+    <w:p>
+      <w:pPr>
+        <w:pStyle w:val="Listenabsatz"/>
+        <w:numPr>
+          <w:ilvl w:val="0"/>
+          <w:numId w:val="15"/>
+        </w:numPr>
+        <w:spacing w:before="0" w:line="360" w:lineRule="auto"/>
         <w:rPr>
           <w:b/>
           <w:bCs/>
+          <w:sz w:val="22"/>
+          <w:szCs w:val="20"/>
         </w:rPr>
       </w:pPr>
       <w:r>
         <w:rPr>
           <w:b/>
           <w:bCs/>
-        </w:rPr>
-        <w:t>P</w:t>
-      </w:r>
-      <w:r>
-        <w:rPr>
-          <w:b/>
-          <w:bCs/>
-        </w:rPr>
-        <w:t>rogrammiersprachen:</w:t>
+          <w:sz w:val="22"/>
+          <w:szCs w:val="20"/>
+        </w:rPr>
+        <w:t>Programmiersprachen:</w:t>
       </w:r>
     </w:p>
     <w:p>
@@ -381,16 +561,32 @@
           <w:ilvl w:val="1"/>
           <w:numId w:val="15"/>
         </w:numPr>
-        <w:spacing w:before="0"/>
-      </w:pPr>
-      <w:r>
+        <w:spacing w:before="0" w:line="360" w:lineRule="auto"/>
+        <w:rPr>
+          <w:sz w:val="22"/>
+          <w:szCs w:val="20"/>
+        </w:rPr>
+      </w:pPr>
+      <w:r>
+        <w:rPr>
+          <w:sz w:val="22"/>
+          <w:szCs w:val="20"/>
+        </w:rPr>
         <w:t xml:space="preserve">Frontend: </w:t>
       </w:r>
       <w:r>
+        <w:rPr>
+          <w:sz w:val="22"/>
+          <w:szCs w:val="20"/>
+        </w:rPr>
         <w:t>JavaScript/</w:t>
       </w:r>
       <w:proofErr w:type="spellStart"/>
       <w:r>
+        <w:rPr>
+          <w:sz w:val="22"/>
+          <w:szCs w:val="20"/>
+        </w:rPr>
         <w:t>React</w:t>
       </w:r>
       <w:proofErr w:type="spellEnd"/>
@@ -402,9 +598,17 @@
           <w:ilvl w:val="1"/>
           <w:numId w:val="15"/>
         </w:numPr>
-        <w:spacing w:before="0"/>
-      </w:pPr>
-      <w:r>
+        <w:spacing w:before="0" w:line="360" w:lineRule="auto"/>
+        <w:rPr>
+          <w:sz w:val="22"/>
+          <w:szCs w:val="20"/>
+        </w:rPr>
+      </w:pPr>
+      <w:r>
+        <w:rPr>
+          <w:sz w:val="22"/>
+          <w:szCs w:val="20"/>
+        </w:rPr>
         <w:t>Backend: Spring (Java)</w:t>
       </w:r>
     </w:p>
@@ -415,16 +619,20 @@
           <w:ilvl w:val="0"/>
           <w:numId w:val="15"/>
         </w:numPr>
-        <w:spacing w:before="0"/>
+        <w:spacing w:before="0" w:line="360" w:lineRule="auto"/>
         <w:rPr>
           <w:b/>
           <w:bCs/>
+          <w:sz w:val="22"/>
+          <w:szCs w:val="20"/>
         </w:rPr>
       </w:pPr>
       <w:r>
         <w:rPr>
           <w:b/>
           <w:bCs/>
+          <w:sz w:val="22"/>
+          <w:szCs w:val="20"/>
         </w:rPr>
         <w:t>Datenbank:</w:t>
       </w:r>
@@ -436,9 +644,17 @@
           <w:ilvl w:val="1"/>
           <w:numId w:val="15"/>
         </w:numPr>
-        <w:spacing w:before="0"/>
-      </w:pPr>
-      <w:r>
+        <w:spacing w:before="0" w:line="360" w:lineRule="auto"/>
+        <w:rPr>
+          <w:sz w:val="22"/>
+          <w:szCs w:val="20"/>
+        </w:rPr>
+      </w:pPr>
+      <w:r>
+        <w:rPr>
+          <w:sz w:val="22"/>
+          <w:szCs w:val="20"/>
+        </w:rPr>
         <w:t>MySQL</w:t>
       </w:r>
     </w:p>
@@ -449,17 +665,22 @@
           <w:ilvl w:val="0"/>
           <w:numId w:val="15"/>
         </w:numPr>
-        <w:spacing w:before="0"/>
+        <w:spacing w:before="0" w:line="360" w:lineRule="auto"/>
         <w:rPr>
           <w:b/>
           <w:bCs/>
+          <w:sz w:val="22"/>
+          <w:szCs w:val="20"/>
         </w:rPr>
       </w:pPr>
       <w:r>
         <w:rPr>
           <w:b/>
           <w:bCs/>
-        </w:rPr>
+          <w:sz w:val="22"/>
+          <w:szCs w:val="20"/>
+        </w:rPr>
+        <w:lastRenderedPageBreak/>
         <w:t>Entwicklungsumgebung:</w:t>
       </w:r>
     </w:p>
@@ -470,18 +691,34 @@
           <w:ilvl w:val="1"/>
           <w:numId w:val="15"/>
         </w:numPr>
-        <w:spacing w:before="0"/>
+        <w:spacing w:before="0" w:line="360" w:lineRule="auto"/>
+        <w:rPr>
+          <w:sz w:val="22"/>
+          <w:szCs w:val="20"/>
+        </w:rPr>
       </w:pPr>
       <w:proofErr w:type="spellStart"/>
       <w:r>
+        <w:rPr>
+          <w:sz w:val="22"/>
+          <w:szCs w:val="20"/>
+        </w:rPr>
         <w:t>Eclipse</w:t>
       </w:r>
       <w:proofErr w:type="spellEnd"/>
       <w:r>
+        <w:rPr>
+          <w:sz w:val="22"/>
+          <w:szCs w:val="20"/>
+        </w:rPr>
         <w:t xml:space="preserve">, </w:t>
       </w:r>
       <w:proofErr w:type="spellStart"/>
       <w:r>
+        <w:rPr>
+          <w:sz w:val="22"/>
+          <w:szCs w:val="20"/>
+        </w:rPr>
         <w:t>IntelliJ</w:t>
       </w:r>
       <w:proofErr w:type="spellEnd"/>
@@ -493,16 +730,20 @@
           <w:ilvl w:val="0"/>
           <w:numId w:val="15"/>
         </w:numPr>
-        <w:spacing w:before="0"/>
+        <w:spacing w:before="0" w:line="360" w:lineRule="auto"/>
         <w:rPr>
           <w:b/>
           <w:bCs/>
+          <w:sz w:val="22"/>
+          <w:szCs w:val="20"/>
         </w:rPr>
       </w:pPr>
       <w:r>
         <w:rPr>
           <w:b/>
           <w:bCs/>
+          <w:sz w:val="22"/>
+          <w:szCs w:val="20"/>
         </w:rPr>
         <w:t>Tests:</w:t>
       </w:r>
@@ -514,25 +755,48 @@
           <w:ilvl w:val="1"/>
           <w:numId w:val="15"/>
         </w:numPr>
-        <w:spacing w:before="0"/>
-      </w:pPr>
-      <w:commentRangeStart w:id="1"/>
-      <w:r>
+        <w:spacing w:before="0" w:line="360" w:lineRule="auto"/>
+        <w:rPr>
+          <w:sz w:val="22"/>
+          <w:szCs w:val="20"/>
+        </w:rPr>
+      </w:pPr>
+      <w:commentRangeStart w:id="2"/>
+      <w:r>
+        <w:rPr>
+          <w:sz w:val="22"/>
+          <w:szCs w:val="20"/>
+        </w:rPr>
         <w:t>Frontend</w:t>
       </w:r>
-      <w:commentRangeEnd w:id="1"/>
+      <w:commentRangeEnd w:id="2"/>
       <w:r>
         <w:rPr>
           <w:rStyle w:val="Kommentarzeichen"/>
           <w:rFonts w:asciiTheme="minorHAnsi" w:hAnsiTheme="minorHAnsi"/>
           <w:kern w:val="0"/>
+          <w:sz w:val="14"/>
+          <w:szCs w:val="14"/>
           <w14:ligatures w14:val="none"/>
         </w:rPr>
-        <w:commentReference w:id="1"/>
-      </w:r>
-      <w:r>
+        <w:commentReference w:id="2"/>
+      </w:r>
+      <w:r>
+        <w:rPr>
+          <w:sz w:val="22"/>
+          <w:szCs w:val="20"/>
+        </w:rPr>
         <w:t xml:space="preserve">: </w:t>
       </w:r>
+      <w:proofErr w:type="spellStart"/>
+      <w:r>
+        <w:rPr>
+          <w:sz w:val="22"/>
+          <w:szCs w:val="20"/>
+        </w:rPr>
+        <w:t>Jest</w:t>
+      </w:r>
+      <w:proofErr w:type="spellEnd"/>
     </w:p>
     <w:p>
       <w:pPr>
@@ -541,13 +805,25 @@
           <w:ilvl w:val="1"/>
           <w:numId w:val="15"/>
         </w:numPr>
-        <w:spacing w:before="0"/>
-      </w:pPr>
-      <w:r>
+        <w:spacing w:before="0" w:line="360" w:lineRule="auto"/>
+        <w:rPr>
+          <w:sz w:val="22"/>
+          <w:szCs w:val="20"/>
+        </w:rPr>
+      </w:pPr>
+      <w:r>
+        <w:rPr>
+          <w:sz w:val="22"/>
+          <w:szCs w:val="20"/>
+        </w:rPr>
         <w:t xml:space="preserve">Backend: Unit-Tests mit </w:t>
       </w:r>
       <w:proofErr w:type="spellStart"/>
       <w:r>
+        <w:rPr>
+          <w:sz w:val="22"/>
+          <w:szCs w:val="20"/>
+        </w:rPr>
         <w:t>JUnit</w:t>
       </w:r>
       <w:proofErr w:type="spellEnd"/>
@@ -555,9 +831,9 @@
     <w:p>
       <w:pPr>
         <w:pStyle w:val="berschrift1"/>
-      </w:pPr>
-      <w:r>
-        <w:lastRenderedPageBreak/>
+        <w:spacing w:line="360" w:lineRule="auto"/>
+      </w:pPr>
+      <w:r>
         <w:t>Systemübersicht</w:t>
       </w:r>
     </w:p>
@@ -568,16 +844,26 @@
           <w:ilvl w:val="0"/>
           <w:numId w:val="16"/>
         </w:numPr>
-        <w:spacing w:before="0"/>
+        <w:spacing w:before="0" w:line="360" w:lineRule="auto"/>
+        <w:rPr>
+          <w:sz w:val="22"/>
+          <w:szCs w:val="20"/>
+        </w:rPr>
       </w:pPr>
       <w:r>
         <w:rPr>
           <w:b/>
           <w:bCs/>
+          <w:sz w:val="22"/>
+          <w:szCs w:val="20"/>
         </w:rPr>
         <w:t>Frontend:</w:t>
       </w:r>
       <w:r>
+        <w:rPr>
+          <w:sz w:val="22"/>
+          <w:szCs w:val="20"/>
+        </w:rPr>
         <w:t xml:space="preserve"> Browserbasierte Anwendung für Mobilgeräte und Desktops</w:t>
       </w:r>
     </w:p>
@@ -588,16 +874,26 @@
           <w:ilvl w:val="0"/>
           <w:numId w:val="16"/>
         </w:numPr>
-        <w:spacing w:before="0"/>
+        <w:spacing w:before="0" w:line="360" w:lineRule="auto"/>
+        <w:rPr>
+          <w:sz w:val="22"/>
+          <w:szCs w:val="20"/>
+        </w:rPr>
       </w:pPr>
       <w:r>
         <w:rPr>
           <w:b/>
           <w:bCs/>
+          <w:sz w:val="22"/>
+          <w:szCs w:val="20"/>
         </w:rPr>
         <w:t>Backend:</w:t>
       </w:r>
       <w:r>
+        <w:rPr>
+          <w:sz w:val="22"/>
+          <w:szCs w:val="20"/>
+        </w:rPr>
         <w:t xml:space="preserve"> Serverbasiert, realisiert mit dem Spring Framework</w:t>
       </w:r>
     </w:p>
@@ -608,31 +904,44 @@
           <w:ilvl w:val="0"/>
           <w:numId w:val="16"/>
         </w:numPr>
-        <w:spacing w:before="0"/>
+        <w:spacing w:before="0" w:line="360" w:lineRule="auto"/>
+        <w:rPr>
+          <w:sz w:val="22"/>
+          <w:szCs w:val="20"/>
+        </w:rPr>
       </w:pPr>
       <w:r>
         <w:rPr>
           <w:b/>
           <w:bCs/>
+          <w:sz w:val="22"/>
+          <w:szCs w:val="20"/>
         </w:rPr>
         <w:t>Schnittstellen:</w:t>
       </w:r>
       <w:r>
+        <w:rPr>
+          <w:sz w:val="22"/>
+          <w:szCs w:val="20"/>
+        </w:rPr>
         <w:t xml:space="preserve"> </w:t>
       </w:r>
       <w:proofErr w:type="spellStart"/>
       <w:r>
+        <w:rPr>
+          <w:sz w:val="22"/>
+          <w:szCs w:val="20"/>
+        </w:rPr>
         <w:t>RESTful</w:t>
       </w:r>
       <w:proofErr w:type="spellEnd"/>
       <w:r>
-        <w:t xml:space="preserve"> APIs für die Kommunikation zwischen Frontend und </w:t>
-      </w:r>
-      <w:proofErr w:type="gramStart"/>
-      <w:r>
-        <w:t>Backend</w:t>
-      </w:r>
-      <w:proofErr w:type="gramEnd"/>
+        <w:rPr>
+          <w:sz w:val="22"/>
+          <w:szCs w:val="20"/>
+        </w:rPr>
+        <w:t xml:space="preserve"> APIs für die Kommunikation zwischen Frontend und Backend</w:t>
+      </w:r>
     </w:p>
     <w:p>
       <w:pPr>
@@ -641,48 +950,30 @@
           <w:ilvl w:val="0"/>
           <w:numId w:val="16"/>
         </w:numPr>
-        <w:spacing w:before="0"/>
+        <w:spacing w:before="0" w:line="360" w:lineRule="auto"/>
+        <w:rPr>
+          <w:sz w:val="22"/>
+          <w:szCs w:val="20"/>
+        </w:rPr>
       </w:pPr>
       <w:r>
         <w:rPr>
           <w:b/>
           <w:bCs/>
+          <w:sz w:val="22"/>
+          <w:szCs w:val="20"/>
         </w:rPr>
         <w:t>Plattform:</w:t>
       </w:r>
       <w:r>
+        <w:rPr>
+          <w:sz w:val="22"/>
+          <w:szCs w:val="20"/>
+        </w:rPr>
         <w:t xml:space="preserve"> Webbrowser (Edge, Chrome, Firefox, Safari)</w:t>
       </w:r>
     </w:p>
     <w:p/>
-    <w:p>
-      <w:pPr>
-        <w:spacing w:before="0"/>
-        <w:rPr>
-          <w:lang w:val="en-GB"/>
-        </w:rPr>
-      </w:pPr>
-    </w:p>
-    <w:p>
-      <w:pPr>
-        <w:spacing w:before="0"/>
-        <w:rPr>
-          <w:lang w:val="en-GB"/>
-        </w:rPr>
-      </w:pPr>
-    </w:p>
-    <w:p>
-      <w:pPr>
-        <w:pStyle w:val="berschrift1"/>
-        <w:numPr>
-          <w:ilvl w:val="0"/>
-          <w:numId w:val="0"/>
-        </w:numPr>
-        <w:rPr>
-          <w:lang w:val="en-GB"/>
-        </w:rPr>
-      </w:pPr>
-    </w:p>
     <w:p>
       <w:pPr>
         <w:pStyle w:val="Sberschrift"/>
@@ -690,7 +981,6 @@
           <w:ilvl w:val="0"/>
           <w:numId w:val="0"/>
         </w:numPr>
-        <w:ind w:left="360"/>
         <w:rPr>
           <w:lang w:val="en-GB"/>
         </w:rPr>
@@ -724,8 +1014,8 @@
 </file>
 
 <file path=word/comments.xml><?xml version="1.0" encoding="utf-8"?>
-<w:comments xmlns:wpc="http://schemas.microsoft.com/office/word/2010/wordprocessingCanvas" xmlns:cx="http://schemas.microsoft.com/office/drawing/2014/chartex" xmlns:cx1="http://schemas.microsoft.com/office/drawing/2015/9/8/chartex" xmlns:cx2="http://schemas.microsoft.com/office/drawing/2015/10/21/chartex" xmlns:cx3="http://schemas.microsoft.com/office/drawing/2016/5/9/chartex" xmlns:cx4="http://schemas.microsoft.com/office/drawing/2016/5/10/chartex" xmlns:cx5="http://schemas.microsoft.com/office/drawing/2016/5/11/chartex" xmlns:cx6="http://schemas.microsoft.com/office/drawing/2016/5/12/chartex" xmlns:cx7="http://schemas.microsoft.com/office/drawing/2016/5/13/chartex" xmlns:cx8="http://schemas.microsoft.com/office/drawing/2016/5/14/chartex" xmlns:mc="http://schemas.openxmlformats.org/markup-compatibility/2006" xmlns:aink="http://schemas.microsoft.com/office/drawing/2016/ink" xmlns:am3d="http://schemas.microsoft.com/office/drawing/2017/model3d" xmlns:o="urn:schemas-microsoft-com:office:office" xmlns:oel="http://schemas.microsoft.com/office/2019/extlst" xmlns:r="http://schemas.openxmlformats.org/officeDocument/2006/relationships" xmlns:m="http://schemas.openxmlformats.org/officeDocument/2006/math" xmlns:v="urn:schemas-microsoft-com:vml" xmlns:wp14="http://schemas.microsoft.com/office/word/2010/wordprocessingDrawing" xmlns:wp="http://schemas.openxmlformats.org/drawingml/2006/wordprocessingDrawing" xmlns:w10="urn:schemas-microsoft-com:office:word" xmlns:w="http://schemas.openxmlformats.org/wordprocessingml/2006/main" xmlns:w14="http://schemas.microsoft.com/office/word/2010/wordml" xmlns:w15="http://schemas.microsoft.com/office/word/2012/wordml" xmlns:w16cex="http://schemas.microsoft.com/office/word/2018/wordml/cex" xmlns:w16cid="http://schemas.microsoft.com/office/word/2016/wordml/cid" xmlns:w16="http://schemas.microsoft.com/office/word/2018/wordml" xmlns:w16du="http://schemas.microsoft.com/office/word/2023/wordml/word16du" xmlns:w16sdtdh="http://schemas.microsoft.com/office/word/2020/wordml/sdtdatahash" xmlns:w16sdtfl="http://schemas.microsoft.com/office/word/2024/wordml/sdtformatlock" xmlns:w16se="http://schemas.microsoft.com/office/word/2015/wordml/symex" xmlns:wpg="http://schemas.microsoft.com/office/word/2010/wordprocessingGroup" xmlns:wpi="http://schemas.microsoft.com/office/word/2010/wordprocessingInk" xmlns:wne="http://schemas.microsoft.com/office/word/2006/wordml" xmlns:wps="http://schemas.microsoft.com/office/word/2010/wordprocessingShape" mc:Ignorable="w14 w15 w16se w16cid w16 w16cex w16sdtdh w16sdtfl w16du wp14">
-  <w:comment w:id="0" w:author="Silva Bundschuh" w:date="2025-01-16T22:50:00Z" w:initials="SB">
+<w:comments xmlns:wpc="http://schemas.microsoft.com/office/word/2010/wordprocessingCanvas" xmlns:cx="http://schemas.microsoft.com/office/drawing/2014/chartex" xmlns:cx1="http://schemas.microsoft.com/office/drawing/2015/9/8/chartex" xmlns:cx2="http://schemas.microsoft.com/office/drawing/2015/10/21/chartex" xmlns:cx3="http://schemas.microsoft.com/office/drawing/2016/5/9/chartex" xmlns:cx4="http://schemas.microsoft.com/office/drawing/2016/5/10/chartex" xmlns:cx5="http://schemas.microsoft.com/office/drawing/2016/5/11/chartex" xmlns:cx6="http://schemas.microsoft.com/office/drawing/2016/5/12/chartex" xmlns:cx7="http://schemas.microsoft.com/office/drawing/2016/5/13/chartex" xmlns:cx8="http://schemas.microsoft.com/office/drawing/2016/5/14/chartex" xmlns:mc="http://schemas.openxmlformats.org/markup-compatibility/2006" xmlns:aink="http://schemas.microsoft.com/office/drawing/2016/ink" xmlns:am3d="http://schemas.microsoft.com/office/drawing/2017/model3d" xmlns:o="urn:schemas-microsoft-com:office:office" xmlns:r="http://schemas.openxmlformats.org/officeDocument/2006/relationships" xmlns:m="http://schemas.openxmlformats.org/officeDocument/2006/math" xmlns:v="urn:schemas-microsoft-com:vml" xmlns:wp14="http://schemas.microsoft.com/office/word/2010/wordprocessingDrawing" xmlns:wp="http://schemas.openxmlformats.org/drawingml/2006/wordprocessingDrawing" xmlns:w10="urn:schemas-microsoft-com:office:word" xmlns:w="http://schemas.openxmlformats.org/wordprocessingml/2006/main" xmlns:w14="http://schemas.microsoft.com/office/word/2010/wordml" xmlns:w15="http://schemas.microsoft.com/office/word/2012/wordml" xmlns:w16cex="http://schemas.microsoft.com/office/word/2018/wordml/cex" xmlns:w16cid="http://schemas.microsoft.com/office/word/2016/wordml/cid" xmlns:w16="http://schemas.microsoft.com/office/word/2018/wordml" xmlns:w16sdtdh="http://schemas.microsoft.com/office/word/2020/wordml/sdtdatahash" xmlns:w16se="http://schemas.microsoft.com/office/word/2015/wordml/symex" xmlns:wpg="http://schemas.microsoft.com/office/word/2010/wordprocessingGroup" xmlns:wpi="http://schemas.microsoft.com/office/word/2010/wordprocessingInk" xmlns:wne="http://schemas.microsoft.com/office/word/2006/wordml" xmlns:wps="http://schemas.microsoft.com/office/word/2010/wordprocessingShape" mc:Ignorable="w14 w15 w16se w16cid w16 w16cex w16sdtdh wp14">
+  <w:comment w:id="0" w:author="Silva Bundschuh" w:date="2025-01-17T08:22:00Z" w:initials="SB">
     <w:p>
       <w:pPr>
         <w:pStyle w:val="Kommentartext"/>
@@ -737,11 +1027,27 @@
         <w:annotationRef/>
       </w:r>
       <w:r>
+        <w:t>überlegen</w:t>
+      </w:r>
+    </w:p>
+  </w:comment>
+  <w:comment w:id="1" w:author="Silva Bundschuh [2]" w:date="2025-01-16T22:50:00Z" w:initials="SB">
+    <w:p>
+      <w:pPr>
+        <w:pStyle w:val="Kommentartext"/>
+      </w:pPr>
+      <w:r>
+        <w:rPr>
+          <w:rStyle w:val="Kommentarzeichen"/>
+        </w:rPr>
+        <w:annotationRef/>
+      </w:r>
+      <w:r>
         <w:t>Sollen wir uns da einen namen überlegen?</w:t>
       </w:r>
     </w:p>
   </w:comment>
-  <w:comment w:id="1" w:author="Silva Bundschuh" w:date="2025-01-16T22:37:00Z" w:initials="SB">
+  <w:comment w:id="2" w:author="Silva Bundschuh [2]" w:date="2025-01-16T22:37:00Z" w:initials="SB">
     <w:p>
       <w:pPr>
         <w:pStyle w:val="Kommentartext"/>
@@ -761,28 +1067,31 @@
 </file>
 
 <file path=word/commentsExtended.xml><?xml version="1.0" encoding="utf-8"?>
-<w15:commentsEx xmlns:wpc="http://schemas.microsoft.com/office/word/2010/wordprocessingCanvas" xmlns:cx="http://schemas.microsoft.com/office/drawing/2014/chartex" xmlns:cx1="http://schemas.microsoft.com/office/drawing/2015/9/8/chartex" xmlns:cx2="http://schemas.microsoft.com/office/drawing/2015/10/21/chartex" xmlns:cx3="http://schemas.microsoft.com/office/drawing/2016/5/9/chartex" xmlns:cx4="http://schemas.microsoft.com/office/drawing/2016/5/10/chartex" xmlns:cx5="http://schemas.microsoft.com/office/drawing/2016/5/11/chartex" xmlns:cx6="http://schemas.microsoft.com/office/drawing/2016/5/12/chartex" xmlns:cx7="http://schemas.microsoft.com/office/drawing/2016/5/13/chartex" xmlns:cx8="http://schemas.microsoft.com/office/drawing/2016/5/14/chartex" xmlns:mc="http://schemas.openxmlformats.org/markup-compatibility/2006" xmlns:aink="http://schemas.microsoft.com/office/drawing/2016/ink" xmlns:am3d="http://schemas.microsoft.com/office/drawing/2017/model3d" xmlns:o="urn:schemas-microsoft-com:office:office" xmlns:oel="http://schemas.microsoft.com/office/2019/extlst" xmlns:r="http://schemas.openxmlformats.org/officeDocument/2006/relationships" xmlns:m="http://schemas.openxmlformats.org/officeDocument/2006/math" xmlns:v="urn:schemas-microsoft-com:vml" xmlns:wp14="http://schemas.microsoft.com/office/word/2010/wordprocessingDrawing" xmlns:wp="http://schemas.openxmlformats.org/drawingml/2006/wordprocessingDrawing" xmlns:w10="urn:schemas-microsoft-com:office:word" xmlns:w="http://schemas.openxmlformats.org/wordprocessingml/2006/main" xmlns:w14="http://schemas.microsoft.com/office/word/2010/wordml" xmlns:w15="http://schemas.microsoft.com/office/word/2012/wordml" xmlns:w16cex="http://schemas.microsoft.com/office/word/2018/wordml/cex" xmlns:w16cid="http://schemas.microsoft.com/office/word/2016/wordml/cid" xmlns:w16="http://schemas.microsoft.com/office/word/2018/wordml" xmlns:w16du="http://schemas.microsoft.com/office/word/2023/wordml/word16du" xmlns:w16sdtdh="http://schemas.microsoft.com/office/word/2020/wordml/sdtdatahash" xmlns:w16sdtfl="http://schemas.microsoft.com/office/word/2024/wordml/sdtformatlock" xmlns:w16se="http://schemas.microsoft.com/office/word/2015/wordml/symex" xmlns:wpg="http://schemas.microsoft.com/office/word/2010/wordprocessingGroup" xmlns:wpi="http://schemas.microsoft.com/office/word/2010/wordprocessingInk" xmlns:wne="http://schemas.microsoft.com/office/word/2006/wordml" xmlns:wps="http://schemas.microsoft.com/office/word/2010/wordprocessingShape" mc:Ignorable="w14 w15 w16se w16cid w16 w16cex w16sdtdh w16sdtfl w16du wp14">
+<w15:commentsEx xmlns:wpc="http://schemas.microsoft.com/office/word/2010/wordprocessingCanvas" xmlns:cx="http://schemas.microsoft.com/office/drawing/2014/chartex" xmlns:cx1="http://schemas.microsoft.com/office/drawing/2015/9/8/chartex" xmlns:cx2="http://schemas.microsoft.com/office/drawing/2015/10/21/chartex" xmlns:cx3="http://schemas.microsoft.com/office/drawing/2016/5/9/chartex" xmlns:cx4="http://schemas.microsoft.com/office/drawing/2016/5/10/chartex" xmlns:cx5="http://schemas.microsoft.com/office/drawing/2016/5/11/chartex" xmlns:cx6="http://schemas.microsoft.com/office/drawing/2016/5/12/chartex" xmlns:cx7="http://schemas.microsoft.com/office/drawing/2016/5/13/chartex" xmlns:cx8="http://schemas.microsoft.com/office/drawing/2016/5/14/chartex" xmlns:mc="http://schemas.openxmlformats.org/markup-compatibility/2006" xmlns:aink="http://schemas.microsoft.com/office/drawing/2016/ink" xmlns:am3d="http://schemas.microsoft.com/office/drawing/2017/model3d" xmlns:o="urn:schemas-microsoft-com:office:office" xmlns:r="http://schemas.openxmlformats.org/officeDocument/2006/relationships" xmlns:m="http://schemas.openxmlformats.org/officeDocument/2006/math" xmlns:v="urn:schemas-microsoft-com:vml" xmlns:wp14="http://schemas.microsoft.com/office/word/2010/wordprocessingDrawing" xmlns:wp="http://schemas.openxmlformats.org/drawingml/2006/wordprocessingDrawing" xmlns:w10="urn:schemas-microsoft-com:office:word" xmlns:w="http://schemas.openxmlformats.org/wordprocessingml/2006/main" xmlns:w14="http://schemas.microsoft.com/office/word/2010/wordml" xmlns:w15="http://schemas.microsoft.com/office/word/2012/wordml" xmlns:w16cex="http://schemas.microsoft.com/office/word/2018/wordml/cex" xmlns:w16cid="http://schemas.microsoft.com/office/word/2016/wordml/cid" xmlns:w16="http://schemas.microsoft.com/office/word/2018/wordml" xmlns:w16sdtdh="http://schemas.microsoft.com/office/word/2020/wordml/sdtdatahash" xmlns:w16se="http://schemas.microsoft.com/office/word/2015/wordml/symex" xmlns:wpg="http://schemas.microsoft.com/office/word/2010/wordprocessingGroup" xmlns:wpi="http://schemas.microsoft.com/office/word/2010/wordprocessingInk" xmlns:wne="http://schemas.microsoft.com/office/word/2006/wordml" xmlns:wps="http://schemas.microsoft.com/office/word/2010/wordprocessingShape" mc:Ignorable="w14 w15 w16se w16cid w16 w16cex w16sdtdh wp14">
+  <w15:commentEx w15:paraId="50925508" w15:done="0"/>
   <w15:commentEx w15:paraId="58173109" w15:done="0"/>
   <w15:commentEx w15:paraId="6A84B3C3" w15:done="0"/>
 </w15:commentsEx>
 </file>
 
 <file path=word/commentsExtensible.xml><?xml version="1.0" encoding="utf-8"?>
-<w16cex:commentsExtensible xmlns:wpc="http://schemas.microsoft.com/office/word/2010/wordprocessingCanvas" xmlns:cx="http://schemas.microsoft.com/office/drawing/2014/chartex" xmlns:cx1="http://schemas.microsoft.com/office/drawing/2015/9/8/chartex" xmlns:cx2="http://schemas.microsoft.com/office/drawing/2015/10/21/chartex" xmlns:cx3="http://schemas.microsoft.com/office/drawing/2016/5/9/chartex" xmlns:cx4="http://schemas.microsoft.com/office/drawing/2016/5/10/chartex" xmlns:cx5="http://schemas.microsoft.com/office/drawing/2016/5/11/chartex" xmlns:cx6="http://schemas.microsoft.com/office/drawing/2016/5/12/chartex" xmlns:cx7="http://schemas.microsoft.com/office/drawing/2016/5/13/chartex" xmlns:cx8="http://schemas.microsoft.com/office/drawing/2016/5/14/chartex" xmlns:cr="http://schemas.microsoft.com/office/comments/2020/reactions" xmlns:mc="http://schemas.openxmlformats.org/markup-compatibility/2006" xmlns:aink="http://schemas.microsoft.com/office/drawing/2016/ink" xmlns:am3d="http://schemas.microsoft.com/office/drawing/2017/model3d" xmlns:o="urn:schemas-microsoft-com:office:office" xmlns:oel="http://schemas.microsoft.com/office/2019/extlst" xmlns:r="http://schemas.openxmlformats.org/officeDocument/2006/relationships" xmlns:m="http://schemas.openxmlformats.org/officeDocument/2006/math" xmlns:v="urn:schemas-microsoft-com:vml" xmlns:wp14="http://schemas.microsoft.com/office/word/2010/wordprocessingDrawing" xmlns:wp="http://schemas.openxmlformats.org/drawingml/2006/wordprocessingDrawing" xmlns:w10="urn:schemas-microsoft-com:office:word" xmlns:w="http://schemas.openxmlformats.org/wordprocessingml/2006/main" xmlns:w14="http://schemas.microsoft.com/office/word/2010/wordml" xmlns:w15="http://schemas.microsoft.com/office/word/2012/wordml" xmlns:w16cex="http://schemas.microsoft.com/office/word/2018/wordml/cex" xmlns:w16cid="http://schemas.microsoft.com/office/word/2016/wordml/cid" xmlns:w16="http://schemas.microsoft.com/office/word/2018/wordml" xmlns:w16du="http://schemas.microsoft.com/office/word/2023/wordml/word16du" xmlns:w16sdtdh="http://schemas.microsoft.com/office/word/2020/wordml/sdtdatahash" xmlns:w16sdtfl="http://schemas.microsoft.com/office/word/2024/wordml/sdtformatlock" xmlns:w16se="http://schemas.microsoft.com/office/word/2015/wordml/symex" xmlns:wpg="http://schemas.microsoft.com/office/word/2010/wordprocessingGroup" xmlns:wpi="http://schemas.microsoft.com/office/word/2010/wordprocessingInk" xmlns:wne="http://schemas.microsoft.com/office/word/2006/wordml" xmlns:wps="http://schemas.microsoft.com/office/word/2010/wordprocessingShape" mc:Ignorable="w14 w15 w16se w16cid w16 w16cex w16sdtdh w16sdtfl cr w16du wp14">
+<w16cex:commentsExtensible xmlns:wpc="http://schemas.microsoft.com/office/word/2010/wordprocessingCanvas" xmlns:cx="http://schemas.microsoft.com/office/drawing/2014/chartex" xmlns:cx1="http://schemas.microsoft.com/office/drawing/2015/9/8/chartex" xmlns:cx2="http://schemas.microsoft.com/office/drawing/2015/10/21/chartex" xmlns:cx3="http://schemas.microsoft.com/office/drawing/2016/5/9/chartex" xmlns:cx4="http://schemas.microsoft.com/office/drawing/2016/5/10/chartex" xmlns:cx5="http://schemas.microsoft.com/office/drawing/2016/5/11/chartex" xmlns:cx6="http://schemas.microsoft.com/office/drawing/2016/5/12/chartex" xmlns:cx7="http://schemas.microsoft.com/office/drawing/2016/5/13/chartex" xmlns:cx8="http://schemas.microsoft.com/office/drawing/2016/5/14/chartex" xmlns:mc="http://schemas.openxmlformats.org/markup-compatibility/2006" xmlns:aink="http://schemas.microsoft.com/office/drawing/2016/ink" xmlns:am3d="http://schemas.microsoft.com/office/drawing/2017/model3d" xmlns:o="urn:schemas-microsoft-com:office:office" xmlns:r="http://schemas.openxmlformats.org/officeDocument/2006/relationships" xmlns:m="http://schemas.openxmlformats.org/officeDocument/2006/math" xmlns:v="urn:schemas-microsoft-com:vml" xmlns:wp14="http://schemas.microsoft.com/office/word/2010/wordprocessingDrawing" xmlns:wp="http://schemas.openxmlformats.org/drawingml/2006/wordprocessingDrawing" xmlns:w10="urn:schemas-microsoft-com:office:word" xmlns:w="http://schemas.openxmlformats.org/wordprocessingml/2006/main" xmlns:w14="http://schemas.microsoft.com/office/word/2010/wordml" xmlns:w15="http://schemas.microsoft.com/office/word/2012/wordml" xmlns:w16cex="http://schemas.microsoft.com/office/word/2018/wordml/cex" xmlns:w16cid="http://schemas.microsoft.com/office/word/2016/wordml/cid" xmlns:w16="http://schemas.microsoft.com/office/word/2018/wordml" xmlns:w16sdtdh="http://schemas.microsoft.com/office/word/2020/wordml/sdtdatahash" xmlns:w16se="http://schemas.microsoft.com/office/word/2015/wordml/symex" xmlns:wpg="http://schemas.microsoft.com/office/word/2010/wordprocessingGroup" xmlns:wpi="http://schemas.microsoft.com/office/word/2010/wordprocessingInk" xmlns:wne="http://schemas.microsoft.com/office/word/2006/wordml" xmlns:wps="http://schemas.microsoft.com/office/word/2010/wordprocessingShape" mc:Ignorable="w14 w15 w16se w16cid w16 w16cex w16sdtdh wp14">
+  <w16cex:commentExtensible w16cex:durableId="2B3491C8" w16cex:dateUtc="2025-01-17T07:22:00Z"/>
   <w16cex:commentExtensible w16cex:durableId="76F35B65" w16cex:dateUtc="2025-01-16T21:50:00Z"/>
   <w16cex:commentExtensible w16cex:durableId="46F5A58D" w16cex:dateUtc="2025-01-16T21:37:00Z"/>
 </w16cex:commentsExtensible>
 </file>
 
 <file path=word/commentsIds.xml><?xml version="1.0" encoding="utf-8"?>
-<w16cid:commentsIds xmlns:wpc="http://schemas.microsoft.com/office/word/2010/wordprocessingCanvas" xmlns:cx="http://schemas.microsoft.com/office/drawing/2014/chartex" xmlns:cx1="http://schemas.microsoft.com/office/drawing/2015/9/8/chartex" xmlns:cx2="http://schemas.microsoft.com/office/drawing/2015/10/21/chartex" xmlns:cx3="http://schemas.microsoft.com/office/drawing/2016/5/9/chartex" xmlns:cx4="http://schemas.microsoft.com/office/drawing/2016/5/10/chartex" xmlns:cx5="http://schemas.microsoft.com/office/drawing/2016/5/11/chartex" xmlns:cx6="http://schemas.microsoft.com/office/drawing/2016/5/12/chartex" xmlns:cx7="http://schemas.microsoft.com/office/drawing/2016/5/13/chartex" xmlns:cx8="http://schemas.microsoft.com/office/drawing/2016/5/14/chartex" xmlns:mc="http://schemas.openxmlformats.org/markup-compatibility/2006" xmlns:aink="http://schemas.microsoft.com/office/drawing/2016/ink" xmlns:am3d="http://schemas.microsoft.com/office/drawing/2017/model3d" xmlns:o="urn:schemas-microsoft-com:office:office" xmlns:oel="http://schemas.microsoft.com/office/2019/extlst" xmlns:r="http://schemas.openxmlformats.org/officeDocument/2006/relationships" xmlns:m="http://schemas.openxmlformats.org/officeDocument/2006/math" xmlns:v="urn:schemas-microsoft-com:vml" xmlns:wp14="http://schemas.microsoft.com/office/word/2010/wordprocessingDrawing" xmlns:wp="http://schemas.openxmlformats.org/drawingml/2006/wordprocessingDrawing" xmlns:w10="urn:schemas-microsoft-com:office:word" xmlns:w="http://schemas.openxmlformats.org/wordprocessingml/2006/main" xmlns:w14="http://schemas.microsoft.com/office/word/2010/wordml" xmlns:w15="http://schemas.microsoft.com/office/word/2012/wordml" xmlns:w16cex="http://schemas.microsoft.com/office/word/2018/wordml/cex" xmlns:w16cid="http://schemas.microsoft.com/office/word/2016/wordml/cid" xmlns:w16="http://schemas.microsoft.com/office/word/2018/wordml" xmlns:w16du="http://schemas.microsoft.com/office/word/2023/wordml/word16du" xmlns:w16sdtdh="http://schemas.microsoft.com/office/word/2020/wordml/sdtdatahash" xmlns:w16sdtfl="http://schemas.microsoft.com/office/word/2024/wordml/sdtformatlock" xmlns:w16se="http://schemas.microsoft.com/office/word/2015/wordml/symex" xmlns:wpg="http://schemas.microsoft.com/office/word/2010/wordprocessingGroup" xmlns:wpi="http://schemas.microsoft.com/office/word/2010/wordprocessingInk" xmlns:wne="http://schemas.microsoft.com/office/word/2006/wordml" xmlns:wps="http://schemas.microsoft.com/office/word/2010/wordprocessingShape" mc:Ignorable="w14 w15 w16se w16cid w16 w16cex w16sdtdh w16sdtfl w16du wp14">
+<w16cid:commentsIds xmlns:wpc="http://schemas.microsoft.com/office/word/2010/wordprocessingCanvas" xmlns:cx="http://schemas.microsoft.com/office/drawing/2014/chartex" xmlns:cx1="http://schemas.microsoft.com/office/drawing/2015/9/8/chartex" xmlns:cx2="http://schemas.microsoft.com/office/drawing/2015/10/21/chartex" xmlns:cx3="http://schemas.microsoft.com/office/drawing/2016/5/9/chartex" xmlns:cx4="http://schemas.microsoft.com/office/drawing/2016/5/10/chartex" xmlns:cx5="http://schemas.microsoft.com/office/drawing/2016/5/11/chartex" xmlns:cx6="http://schemas.microsoft.com/office/drawing/2016/5/12/chartex" xmlns:cx7="http://schemas.microsoft.com/office/drawing/2016/5/13/chartex" xmlns:cx8="http://schemas.microsoft.com/office/drawing/2016/5/14/chartex" xmlns:mc="http://schemas.openxmlformats.org/markup-compatibility/2006" xmlns:aink="http://schemas.microsoft.com/office/drawing/2016/ink" xmlns:am3d="http://schemas.microsoft.com/office/drawing/2017/model3d" xmlns:o="urn:schemas-microsoft-com:office:office" xmlns:r="http://schemas.openxmlformats.org/officeDocument/2006/relationships" xmlns:m="http://schemas.openxmlformats.org/officeDocument/2006/math" xmlns:v="urn:schemas-microsoft-com:vml" xmlns:wp14="http://schemas.microsoft.com/office/word/2010/wordprocessingDrawing" xmlns:wp="http://schemas.openxmlformats.org/drawingml/2006/wordprocessingDrawing" xmlns:w10="urn:schemas-microsoft-com:office:word" xmlns:w="http://schemas.openxmlformats.org/wordprocessingml/2006/main" xmlns:w14="http://schemas.microsoft.com/office/word/2010/wordml" xmlns:w15="http://schemas.microsoft.com/office/word/2012/wordml" xmlns:w16cex="http://schemas.microsoft.com/office/word/2018/wordml/cex" xmlns:w16cid="http://schemas.microsoft.com/office/word/2016/wordml/cid" xmlns:w16="http://schemas.microsoft.com/office/word/2018/wordml" xmlns:w16sdtdh="http://schemas.microsoft.com/office/word/2020/wordml/sdtdatahash" xmlns:w16se="http://schemas.microsoft.com/office/word/2015/wordml/symex" xmlns:wpg="http://schemas.microsoft.com/office/word/2010/wordprocessingGroup" xmlns:wpi="http://schemas.microsoft.com/office/word/2010/wordprocessingInk" xmlns:wne="http://schemas.microsoft.com/office/word/2006/wordml" xmlns:wps="http://schemas.microsoft.com/office/word/2010/wordprocessingShape" mc:Ignorable="w14 w15 w16se w16cid w16 w16cex w16sdtdh wp14">
+  <w16cid:commentId w16cid:paraId="50925508" w16cid:durableId="2B3491C8"/>
   <w16cid:commentId w16cid:paraId="58173109" w16cid:durableId="76F35B65"/>
   <w16cid:commentId w16cid:paraId="6A84B3C3" w16cid:durableId="46F5A58D"/>
 </w16cid:commentsIds>
 </file>
 
 <file path=word/endnotes.xml><?xml version="1.0" encoding="utf-8"?>
-<w:endnotes xmlns:wpc="http://schemas.microsoft.com/office/word/2010/wordprocessingCanvas" xmlns:cx="http://schemas.microsoft.com/office/drawing/2014/chartex" xmlns:cx1="http://schemas.microsoft.com/office/drawing/2015/9/8/chartex" xmlns:cx2="http://schemas.microsoft.com/office/drawing/2015/10/21/chartex" xmlns:cx3="http://schemas.microsoft.com/office/drawing/2016/5/9/chartex" xmlns:cx4="http://schemas.microsoft.com/office/drawing/2016/5/10/chartex" xmlns:cx5="http://schemas.microsoft.com/office/drawing/2016/5/11/chartex" xmlns:cx6="http://schemas.microsoft.com/office/drawing/2016/5/12/chartex" xmlns:cx7="http://schemas.microsoft.com/office/drawing/2016/5/13/chartex" xmlns:cx8="http://schemas.microsoft.com/office/drawing/2016/5/14/chartex" xmlns:mc="http://schemas.openxmlformats.org/markup-compatibility/2006" xmlns:aink="http://schemas.microsoft.com/office/drawing/2016/ink" xmlns:am3d="http://schemas.microsoft.com/office/drawing/2017/model3d" xmlns:o="urn:schemas-microsoft-com:office:office" xmlns:oel="http://schemas.microsoft.com/office/2019/extlst" xmlns:r="http://schemas.openxmlformats.org/officeDocument/2006/relationships" xmlns:m="http://schemas.openxmlformats.org/officeDocument/2006/math" xmlns:v="urn:schemas-microsoft-com:vml" xmlns:wp14="http://schemas.microsoft.com/office/word/2010/wordprocessingDrawing" xmlns:wp="http://schemas.openxmlformats.org/drawingml/2006/wordprocessingDrawing" xmlns:w10="urn:schemas-microsoft-com:office:word" xmlns:w="http://schemas.openxmlformats.org/wordprocessingml/2006/main" xmlns:w14="http://schemas.microsoft.com/office/word/2010/wordml" xmlns:w15="http://schemas.microsoft.com/office/word/2012/wordml" xmlns:w16cex="http://schemas.microsoft.com/office/word/2018/wordml/cex" xmlns:w16cid="http://schemas.microsoft.com/office/word/2016/wordml/cid" xmlns:w16="http://schemas.microsoft.com/office/word/2018/wordml" xmlns:w16du="http://schemas.microsoft.com/office/word/2023/wordml/word16du" xmlns:w16sdtdh="http://schemas.microsoft.com/office/word/2020/wordml/sdtdatahash" xmlns:w16sdtfl="http://schemas.microsoft.com/office/word/2024/wordml/sdtformatlock" xmlns:w16se="http://schemas.microsoft.com/office/word/2015/wordml/symex" xmlns:wpg="http://schemas.microsoft.com/office/word/2010/wordprocessingGroup" xmlns:wpi="http://schemas.microsoft.com/office/word/2010/wordprocessingInk" xmlns:wne="http://schemas.microsoft.com/office/word/2006/wordml" xmlns:wps="http://schemas.microsoft.com/office/word/2010/wordprocessingShape" mc:Ignorable="w14 w15 w16se w16cid w16 w16cex w16sdtdh w16sdtfl w16du wp14">
+<w:endnotes xmlns:wpc="http://schemas.microsoft.com/office/word/2010/wordprocessingCanvas" xmlns:cx="http://schemas.microsoft.com/office/drawing/2014/chartex" xmlns:cx1="http://schemas.microsoft.com/office/drawing/2015/9/8/chartex" xmlns:cx2="http://schemas.microsoft.com/office/drawing/2015/10/21/chartex" xmlns:cx3="http://schemas.microsoft.com/office/drawing/2016/5/9/chartex" xmlns:cx4="http://schemas.microsoft.com/office/drawing/2016/5/10/chartex" xmlns:cx5="http://schemas.microsoft.com/office/drawing/2016/5/11/chartex" xmlns:cx6="http://schemas.microsoft.com/office/drawing/2016/5/12/chartex" xmlns:cx7="http://schemas.microsoft.com/office/drawing/2016/5/13/chartex" xmlns:cx8="http://schemas.microsoft.com/office/drawing/2016/5/14/chartex" xmlns:mc="http://schemas.openxmlformats.org/markup-compatibility/2006" xmlns:aink="http://schemas.microsoft.com/office/drawing/2016/ink" xmlns:am3d="http://schemas.microsoft.com/office/drawing/2017/model3d" xmlns:o="urn:schemas-microsoft-com:office:office" xmlns:r="http://schemas.openxmlformats.org/officeDocument/2006/relationships" xmlns:m="http://schemas.openxmlformats.org/officeDocument/2006/math" xmlns:v="urn:schemas-microsoft-com:vml" xmlns:wp14="http://schemas.microsoft.com/office/word/2010/wordprocessingDrawing" xmlns:wp="http://schemas.openxmlformats.org/drawingml/2006/wordprocessingDrawing" xmlns:w10="urn:schemas-microsoft-com:office:word" xmlns:w="http://schemas.openxmlformats.org/wordprocessingml/2006/main" xmlns:w14="http://schemas.microsoft.com/office/word/2010/wordml" xmlns:w15="http://schemas.microsoft.com/office/word/2012/wordml" xmlns:w16cex="http://schemas.microsoft.com/office/word/2018/wordml/cex" xmlns:w16cid="http://schemas.microsoft.com/office/word/2016/wordml/cid" xmlns:w16="http://schemas.microsoft.com/office/word/2018/wordml" xmlns:w16sdtdh="http://schemas.microsoft.com/office/word/2020/wordml/sdtdatahash" xmlns:w16se="http://schemas.microsoft.com/office/word/2015/wordml/symex" xmlns:wpg="http://schemas.microsoft.com/office/word/2010/wordprocessingGroup" xmlns:wpi="http://schemas.microsoft.com/office/word/2010/wordprocessingInk" xmlns:wne="http://schemas.microsoft.com/office/word/2006/wordml" xmlns:wps="http://schemas.microsoft.com/office/word/2010/wordprocessingShape" mc:Ignorable="w14 w15 w16se w16cid w16 w16cex w16sdtdh wp14">
   <w:endnote w:type="separator" w:id="-1">
     <w:p>
       <w:pPr>
@@ -807,7 +1116,7 @@
 </file>
 
 <file path=word/footnotes.xml><?xml version="1.0" encoding="utf-8"?>
-<w:footnotes xmlns:wpc="http://schemas.microsoft.com/office/word/2010/wordprocessingCanvas" xmlns:cx="http://schemas.microsoft.com/office/drawing/2014/chartex" xmlns:cx1="http://schemas.microsoft.com/office/drawing/2015/9/8/chartex" xmlns:cx2="http://schemas.microsoft.com/office/drawing/2015/10/21/chartex" xmlns:cx3="http://schemas.microsoft.com/office/drawing/2016/5/9/chartex" xmlns:cx4="http://schemas.microsoft.com/office/drawing/2016/5/10/chartex" xmlns:cx5="http://schemas.microsoft.com/office/drawing/2016/5/11/chartex" xmlns:cx6="http://schemas.microsoft.com/office/drawing/2016/5/12/chartex" xmlns:cx7="http://schemas.microsoft.com/office/drawing/2016/5/13/chartex" xmlns:cx8="http://schemas.microsoft.com/office/drawing/2016/5/14/chartex" xmlns:mc="http://schemas.openxmlformats.org/markup-compatibility/2006" xmlns:aink="http://schemas.microsoft.com/office/drawing/2016/ink" xmlns:am3d="http://schemas.microsoft.com/office/drawing/2017/model3d" xmlns:o="urn:schemas-microsoft-com:office:office" xmlns:oel="http://schemas.microsoft.com/office/2019/extlst" xmlns:r="http://schemas.openxmlformats.org/officeDocument/2006/relationships" xmlns:m="http://schemas.openxmlformats.org/officeDocument/2006/math" xmlns:v="urn:schemas-microsoft-com:vml" xmlns:wp14="http://schemas.microsoft.com/office/word/2010/wordprocessingDrawing" xmlns:wp="http://schemas.openxmlformats.org/drawingml/2006/wordprocessingDrawing" xmlns:w10="urn:schemas-microsoft-com:office:word" xmlns:w="http://schemas.openxmlformats.org/wordprocessingml/2006/main" xmlns:w14="http://schemas.microsoft.com/office/word/2010/wordml" xmlns:w15="http://schemas.microsoft.com/office/word/2012/wordml" xmlns:w16cex="http://schemas.microsoft.com/office/word/2018/wordml/cex" xmlns:w16cid="http://schemas.microsoft.com/office/word/2016/wordml/cid" xmlns:w16="http://schemas.microsoft.com/office/word/2018/wordml" xmlns:w16du="http://schemas.microsoft.com/office/word/2023/wordml/word16du" xmlns:w16sdtdh="http://schemas.microsoft.com/office/word/2020/wordml/sdtdatahash" xmlns:w16sdtfl="http://schemas.microsoft.com/office/word/2024/wordml/sdtformatlock" xmlns:w16se="http://schemas.microsoft.com/office/word/2015/wordml/symex" xmlns:wpg="http://schemas.microsoft.com/office/word/2010/wordprocessingGroup" xmlns:wpi="http://schemas.microsoft.com/office/word/2010/wordprocessingInk" xmlns:wne="http://schemas.microsoft.com/office/word/2006/wordml" xmlns:wps="http://schemas.microsoft.com/office/word/2010/wordprocessingShape" mc:Ignorable="w14 w15 w16se w16cid w16 w16cex w16sdtdh w16sdtfl w16du wp14">
+<w:footnotes xmlns:wpc="http://schemas.microsoft.com/office/word/2010/wordprocessingCanvas" xmlns:cx="http://schemas.microsoft.com/office/drawing/2014/chartex" xmlns:cx1="http://schemas.microsoft.com/office/drawing/2015/9/8/chartex" xmlns:cx2="http://schemas.microsoft.com/office/drawing/2015/10/21/chartex" xmlns:cx3="http://schemas.microsoft.com/office/drawing/2016/5/9/chartex" xmlns:cx4="http://schemas.microsoft.com/office/drawing/2016/5/10/chartex" xmlns:cx5="http://schemas.microsoft.com/office/drawing/2016/5/11/chartex" xmlns:cx6="http://schemas.microsoft.com/office/drawing/2016/5/12/chartex" xmlns:cx7="http://schemas.microsoft.com/office/drawing/2016/5/13/chartex" xmlns:cx8="http://schemas.microsoft.com/office/drawing/2016/5/14/chartex" xmlns:mc="http://schemas.openxmlformats.org/markup-compatibility/2006" xmlns:aink="http://schemas.microsoft.com/office/drawing/2016/ink" xmlns:am3d="http://schemas.microsoft.com/office/drawing/2017/model3d" xmlns:o="urn:schemas-microsoft-com:office:office" xmlns:r="http://schemas.openxmlformats.org/officeDocument/2006/relationships" xmlns:m="http://schemas.openxmlformats.org/officeDocument/2006/math" xmlns:v="urn:schemas-microsoft-com:vml" xmlns:wp14="http://schemas.microsoft.com/office/word/2010/wordprocessingDrawing" xmlns:wp="http://schemas.openxmlformats.org/drawingml/2006/wordprocessingDrawing" xmlns:w10="urn:schemas-microsoft-com:office:word" xmlns:w="http://schemas.openxmlformats.org/wordprocessingml/2006/main" xmlns:w14="http://schemas.microsoft.com/office/word/2010/wordml" xmlns:w15="http://schemas.microsoft.com/office/word/2012/wordml" xmlns:w16cex="http://schemas.microsoft.com/office/word/2018/wordml/cex" xmlns:w16cid="http://schemas.microsoft.com/office/word/2016/wordml/cid" xmlns:w16="http://schemas.microsoft.com/office/word/2018/wordml" xmlns:w16sdtdh="http://schemas.microsoft.com/office/word/2020/wordml/sdtdatahash" xmlns:w16se="http://schemas.microsoft.com/office/word/2015/wordml/symex" xmlns:wpg="http://schemas.microsoft.com/office/word/2010/wordprocessingGroup" xmlns:wpi="http://schemas.microsoft.com/office/word/2010/wordprocessingInk" xmlns:wne="http://schemas.microsoft.com/office/word/2006/wordml" xmlns:wps="http://schemas.microsoft.com/office/word/2010/wordprocessingShape" mc:Ignorable="w14 w15 w16se w16cid w16 w16cex w16sdtdh wp14">
   <w:footnote w:type="separator" w:id="-1">
     <w:p>
       <w:pPr>
@@ -832,7 +1141,7 @@
 </file>
 
 <file path=word/numbering.xml><?xml version="1.0" encoding="utf-8"?>
-<w:numbering xmlns:wpc="http://schemas.microsoft.com/office/word/2010/wordprocessingCanvas" xmlns:cx="http://schemas.microsoft.com/office/drawing/2014/chartex" xmlns:cx1="http://schemas.microsoft.com/office/drawing/2015/9/8/chartex" xmlns:cx2="http://schemas.microsoft.com/office/drawing/2015/10/21/chartex" xmlns:cx3="http://schemas.microsoft.com/office/drawing/2016/5/9/chartex" xmlns:cx4="http://schemas.microsoft.com/office/drawing/2016/5/10/chartex" xmlns:cx5="http://schemas.microsoft.com/office/drawing/2016/5/11/chartex" xmlns:cx6="http://schemas.microsoft.com/office/drawing/2016/5/12/chartex" xmlns:cx7="http://schemas.microsoft.com/office/drawing/2016/5/13/chartex" xmlns:cx8="http://schemas.microsoft.com/office/drawing/2016/5/14/chartex" xmlns:mc="http://schemas.openxmlformats.org/markup-compatibility/2006" xmlns:aink="http://schemas.microsoft.com/office/drawing/2016/ink" xmlns:am3d="http://schemas.microsoft.com/office/drawing/2017/model3d" xmlns:o="urn:schemas-microsoft-com:office:office" xmlns:oel="http://schemas.microsoft.com/office/2019/extlst" xmlns:r="http://schemas.openxmlformats.org/officeDocument/2006/relationships" xmlns:m="http://schemas.openxmlformats.org/officeDocument/2006/math" xmlns:v="urn:schemas-microsoft-com:vml" xmlns:wp14="http://schemas.microsoft.com/office/word/2010/wordprocessingDrawing" xmlns:wp="http://schemas.openxmlformats.org/drawingml/2006/wordprocessingDrawing" xmlns:w10="urn:schemas-microsoft-com:office:word" xmlns:w="http://schemas.openxmlformats.org/wordprocessingml/2006/main" xmlns:w14="http://schemas.microsoft.com/office/word/2010/wordml" xmlns:w15="http://schemas.microsoft.com/office/word/2012/wordml" xmlns:w16cex="http://schemas.microsoft.com/office/word/2018/wordml/cex" xmlns:w16cid="http://schemas.microsoft.com/office/word/2016/wordml/cid" xmlns:w16="http://schemas.microsoft.com/office/word/2018/wordml" xmlns:w16du="http://schemas.microsoft.com/office/word/2023/wordml/word16du" xmlns:w16sdtdh="http://schemas.microsoft.com/office/word/2020/wordml/sdtdatahash" xmlns:w16sdtfl="http://schemas.microsoft.com/office/word/2024/wordml/sdtformatlock" xmlns:w16se="http://schemas.microsoft.com/office/word/2015/wordml/symex" xmlns:wpg="http://schemas.microsoft.com/office/word/2010/wordprocessingGroup" xmlns:wpi="http://schemas.microsoft.com/office/word/2010/wordprocessingInk" xmlns:wne="http://schemas.microsoft.com/office/word/2006/wordml" xmlns:wps="http://schemas.microsoft.com/office/word/2010/wordprocessingShape" mc:Ignorable="w14 w15 w16se w16cid w16 w16cex w16sdtdh w16sdtfl w16du wp14">
+<w:numbering xmlns:wpc="http://schemas.microsoft.com/office/word/2010/wordprocessingCanvas" xmlns:cx="http://schemas.microsoft.com/office/drawing/2014/chartex" xmlns:cx1="http://schemas.microsoft.com/office/drawing/2015/9/8/chartex" xmlns:cx2="http://schemas.microsoft.com/office/drawing/2015/10/21/chartex" xmlns:cx3="http://schemas.microsoft.com/office/drawing/2016/5/9/chartex" xmlns:cx4="http://schemas.microsoft.com/office/drawing/2016/5/10/chartex" xmlns:cx5="http://schemas.microsoft.com/office/drawing/2016/5/11/chartex" xmlns:cx6="http://schemas.microsoft.com/office/drawing/2016/5/12/chartex" xmlns:cx7="http://schemas.microsoft.com/office/drawing/2016/5/13/chartex" xmlns:cx8="http://schemas.microsoft.com/office/drawing/2016/5/14/chartex" xmlns:mc="http://schemas.openxmlformats.org/markup-compatibility/2006" xmlns:aink="http://schemas.microsoft.com/office/drawing/2016/ink" xmlns:am3d="http://schemas.microsoft.com/office/drawing/2017/model3d" xmlns:o="urn:schemas-microsoft-com:office:office" xmlns:r="http://schemas.openxmlformats.org/officeDocument/2006/relationships" xmlns:m="http://schemas.openxmlformats.org/officeDocument/2006/math" xmlns:v="urn:schemas-microsoft-com:vml" xmlns:wp14="http://schemas.microsoft.com/office/word/2010/wordprocessingDrawing" xmlns:wp="http://schemas.openxmlformats.org/drawingml/2006/wordprocessingDrawing" xmlns:w10="urn:schemas-microsoft-com:office:word" xmlns:w="http://schemas.openxmlformats.org/wordprocessingml/2006/main" xmlns:w14="http://schemas.microsoft.com/office/word/2010/wordml" xmlns:w15="http://schemas.microsoft.com/office/word/2012/wordml" xmlns:w16cex="http://schemas.microsoft.com/office/word/2018/wordml/cex" xmlns:w16cid="http://schemas.microsoft.com/office/word/2016/wordml/cid" xmlns:w16="http://schemas.microsoft.com/office/word/2018/wordml" xmlns:w16sdtdh="http://schemas.microsoft.com/office/word/2020/wordml/sdtdatahash" xmlns:w16se="http://schemas.microsoft.com/office/word/2015/wordml/symex" xmlns:wpg="http://schemas.microsoft.com/office/word/2010/wordprocessingGroup" xmlns:wpi="http://schemas.microsoft.com/office/word/2010/wordprocessingInk" xmlns:wne="http://schemas.microsoft.com/office/word/2006/wordml" xmlns:wps="http://schemas.microsoft.com/office/word/2010/wordprocessingShape" mc:Ignorable="w14 w15 w16se w16cid w16 w16cex w16sdtdh wp14">
   <w:abstractNum w:abstractNumId="0" w15:restartNumberingAfterBreak="0">
     <w:nsid w:val="16394BD9"/>
     <w:multiLevelType w:val="multilevel"/>
@@ -2317,67 +2626,70 @@
       </w:pPr>
     </w:lvl>
   </w:abstractNum>
-  <w:num w:numId="1" w16cid:durableId="1381006528">
+  <w:num w:numId="1">
     <w:abstractNumId w:val="9"/>
   </w:num>
-  <w:num w:numId="2" w16cid:durableId="252785150">
+  <w:num w:numId="2">
     <w:abstractNumId w:val="8"/>
   </w:num>
-  <w:num w:numId="3" w16cid:durableId="2013026772">
+  <w:num w:numId="3">
     <w:abstractNumId w:val="13"/>
   </w:num>
-  <w:num w:numId="4" w16cid:durableId="915943116">
+  <w:num w:numId="4">
     <w:abstractNumId w:val="14"/>
   </w:num>
-  <w:num w:numId="5" w16cid:durableId="1426612239">
+  <w:num w:numId="5">
     <w:abstractNumId w:val="4"/>
   </w:num>
-  <w:num w:numId="6" w16cid:durableId="2043285741">
+  <w:num w:numId="6">
     <w:abstractNumId w:val="2"/>
   </w:num>
-  <w:num w:numId="7" w16cid:durableId="371459894">
+  <w:num w:numId="7">
     <w:abstractNumId w:val="0"/>
   </w:num>
-  <w:num w:numId="8" w16cid:durableId="1784420050">
+  <w:num w:numId="8">
     <w:abstractNumId w:val="10"/>
   </w:num>
-  <w:num w:numId="9" w16cid:durableId="360017061">
+  <w:num w:numId="9">
     <w:abstractNumId w:val="15"/>
   </w:num>
-  <w:num w:numId="10" w16cid:durableId="869605328">
+  <w:num w:numId="10">
     <w:abstractNumId w:val="3"/>
   </w:num>
-  <w:num w:numId="11" w16cid:durableId="1865971158">
+  <w:num w:numId="11">
     <w:abstractNumId w:val="11"/>
   </w:num>
-  <w:num w:numId="12" w16cid:durableId="429354808">
+  <w:num w:numId="12">
     <w:abstractNumId w:val="1"/>
   </w:num>
-  <w:num w:numId="13" w16cid:durableId="1214930775">
+  <w:num w:numId="13">
     <w:abstractNumId w:val="12"/>
   </w:num>
-  <w:num w:numId="14" w16cid:durableId="1502546695">
+  <w:num w:numId="14">
     <w:abstractNumId w:val="7"/>
   </w:num>
-  <w:num w:numId="15" w16cid:durableId="481624808">
+  <w:num w:numId="15">
     <w:abstractNumId w:val="5"/>
   </w:num>
-  <w:num w:numId="16" w16cid:durableId="253443181">
+  <w:num w:numId="16">
     <w:abstractNumId w:val="6"/>
   </w:num>
 </w:numbering>
 </file>
 
 <file path=word/people.xml><?xml version="1.0" encoding="utf-8"?>
-<w15:people xmlns:wpc="http://schemas.microsoft.com/office/word/2010/wordprocessingCanvas" xmlns:cx="http://schemas.microsoft.com/office/drawing/2014/chartex" xmlns:cx1="http://schemas.microsoft.com/office/drawing/2015/9/8/chartex" xmlns:cx2="http://schemas.microsoft.com/office/drawing/2015/10/21/chartex" xmlns:cx3="http://schemas.microsoft.com/office/drawing/2016/5/9/chartex" xmlns:cx4="http://schemas.microsoft.com/office/drawing/2016/5/10/chartex" xmlns:cx5="http://schemas.microsoft.com/office/drawing/2016/5/11/chartex" xmlns:cx6="http://schemas.microsoft.com/office/drawing/2016/5/12/chartex" xmlns:cx7="http://schemas.microsoft.com/office/drawing/2016/5/13/chartex" xmlns:cx8="http://schemas.microsoft.com/office/drawing/2016/5/14/chartex" xmlns:mc="http://schemas.openxmlformats.org/markup-compatibility/2006" xmlns:aink="http://schemas.microsoft.com/office/drawing/2016/ink" xmlns:am3d="http://schemas.microsoft.com/office/drawing/2017/model3d" xmlns:o="urn:schemas-microsoft-com:office:office" xmlns:oel="http://schemas.microsoft.com/office/2019/extlst" xmlns:r="http://schemas.openxmlformats.org/officeDocument/2006/relationships" xmlns:m="http://schemas.openxmlformats.org/officeDocument/2006/math" xmlns:v="urn:schemas-microsoft-com:vml" xmlns:wp14="http://schemas.microsoft.com/office/word/2010/wordprocessingDrawing" xmlns:wp="http://schemas.openxmlformats.org/drawingml/2006/wordprocessingDrawing" xmlns:w10="urn:schemas-microsoft-com:office:word" xmlns:w="http://schemas.openxmlformats.org/wordprocessingml/2006/main" xmlns:w14="http://schemas.microsoft.com/office/word/2010/wordml" xmlns:w15="http://schemas.microsoft.com/office/word/2012/wordml" xmlns:w16cex="http://schemas.microsoft.com/office/word/2018/wordml/cex" xmlns:w16cid="http://schemas.microsoft.com/office/word/2016/wordml/cid" xmlns:w16="http://schemas.microsoft.com/office/word/2018/wordml" xmlns:w16du="http://schemas.microsoft.com/office/word/2023/wordml/word16du" xmlns:w16sdtdh="http://schemas.microsoft.com/office/word/2020/wordml/sdtdatahash" xmlns:w16sdtfl="http://schemas.microsoft.com/office/word/2024/wordml/sdtformatlock" xmlns:w16se="http://schemas.microsoft.com/office/word/2015/wordml/symex" xmlns:wpg="http://schemas.microsoft.com/office/word/2010/wordprocessingGroup" xmlns:wpi="http://schemas.microsoft.com/office/word/2010/wordprocessingInk" xmlns:wne="http://schemas.microsoft.com/office/word/2006/wordml" xmlns:wps="http://schemas.microsoft.com/office/word/2010/wordprocessingShape" mc:Ignorable="w14 w15 w16se w16cid w16 w16cex w16sdtdh w16sdtfl w16du wp14">
+<w15:people xmlns:wpc="http://schemas.microsoft.com/office/word/2010/wordprocessingCanvas" xmlns:cx="http://schemas.microsoft.com/office/drawing/2014/chartex" xmlns:cx1="http://schemas.microsoft.com/office/drawing/2015/9/8/chartex" xmlns:cx2="http://schemas.microsoft.com/office/drawing/2015/10/21/chartex" xmlns:cx3="http://schemas.microsoft.com/office/drawing/2016/5/9/chartex" xmlns:cx4="http://schemas.microsoft.com/office/drawing/2016/5/10/chartex" xmlns:cx5="http://schemas.microsoft.com/office/drawing/2016/5/11/chartex" xmlns:cx6="http://schemas.microsoft.com/office/drawing/2016/5/12/chartex" xmlns:cx7="http://schemas.microsoft.com/office/drawing/2016/5/13/chartex" xmlns:cx8="http://schemas.microsoft.com/office/drawing/2016/5/14/chartex" xmlns:mc="http://schemas.openxmlformats.org/markup-compatibility/2006" xmlns:aink="http://schemas.microsoft.com/office/drawing/2016/ink" xmlns:am3d="http://schemas.microsoft.com/office/drawing/2017/model3d" xmlns:o="urn:schemas-microsoft-com:office:office" xmlns:r="http://schemas.openxmlformats.org/officeDocument/2006/relationships" xmlns:m="http://schemas.openxmlformats.org/officeDocument/2006/math" xmlns:v="urn:schemas-microsoft-com:vml" xmlns:wp14="http://schemas.microsoft.com/office/word/2010/wordprocessingDrawing" xmlns:wp="http://schemas.openxmlformats.org/drawingml/2006/wordprocessingDrawing" xmlns:w10="urn:schemas-microsoft-com:office:word" xmlns:w="http://schemas.openxmlformats.org/wordprocessingml/2006/main" xmlns:w14="http://schemas.microsoft.com/office/word/2010/wordml" xmlns:w15="http://schemas.microsoft.com/office/word/2012/wordml" xmlns:w16cex="http://schemas.microsoft.com/office/word/2018/wordml/cex" xmlns:w16cid="http://schemas.microsoft.com/office/word/2016/wordml/cid" xmlns:w16="http://schemas.microsoft.com/office/word/2018/wordml" xmlns:w16sdtdh="http://schemas.microsoft.com/office/word/2020/wordml/sdtdatahash" xmlns:w16se="http://schemas.microsoft.com/office/word/2015/wordml/symex" xmlns:wpg="http://schemas.microsoft.com/office/word/2010/wordprocessingGroup" xmlns:wpi="http://schemas.microsoft.com/office/word/2010/wordprocessingInk" xmlns:wne="http://schemas.microsoft.com/office/word/2006/wordml" xmlns:wps="http://schemas.microsoft.com/office/word/2010/wordprocessingShape" mc:Ignorable="w14 w15 w16se w16cid w16 w16cex w16sdtdh wp14">
   <w15:person w15:author="Silva Bundschuh">
+    <w15:presenceInfo w15:providerId="AD" w15:userId="S-1-5-21-3342487768-2209782006-147975297-9750"/>
+  </w15:person>
+  <w15:person w15:author="Silva Bundschuh [2]">
     <w15:presenceInfo w15:providerId="Windows Live" w15:userId="eb193223d427ad71"/>
   </w15:person>
 </w15:people>
 </file>
 
 <file path=word/styles.xml><?xml version="1.0" encoding="utf-8"?>
-<w:styles xmlns:mc="http://schemas.openxmlformats.org/markup-compatibility/2006" xmlns:r="http://schemas.openxmlformats.org/officeDocument/2006/relationships" xmlns:w="http://schemas.openxmlformats.org/wordprocessingml/2006/main" xmlns:w14="http://schemas.microsoft.com/office/word/2010/wordml" xmlns:w15="http://schemas.microsoft.com/office/word/2012/wordml" xmlns:w16cex="http://schemas.microsoft.com/office/word/2018/wordml/cex" xmlns:w16cid="http://schemas.microsoft.com/office/word/2016/wordml/cid" xmlns:w16="http://schemas.microsoft.com/office/word/2018/wordml" xmlns:w16du="http://schemas.microsoft.com/office/word/2023/wordml/word16du" xmlns:w16sdtdh="http://schemas.microsoft.com/office/word/2020/wordml/sdtdatahash" xmlns:w16sdtfl="http://schemas.microsoft.com/office/word/2024/wordml/sdtformatlock" xmlns:w16se="http://schemas.microsoft.com/office/word/2015/wordml/symex" mc:Ignorable="w14 w15 w16se w16cid w16 w16cex w16sdtdh w16sdtfl w16du">
+<w:styles xmlns:mc="http://schemas.openxmlformats.org/markup-compatibility/2006" xmlns:r="http://schemas.openxmlformats.org/officeDocument/2006/relationships" xmlns:w="http://schemas.openxmlformats.org/wordprocessingml/2006/main" xmlns:w14="http://schemas.microsoft.com/office/word/2010/wordml" xmlns:w15="http://schemas.microsoft.com/office/word/2012/wordml" xmlns:w16cex="http://schemas.microsoft.com/office/word/2018/wordml/cex" xmlns:w16cid="http://schemas.microsoft.com/office/word/2016/wordml/cid" xmlns:w16="http://schemas.microsoft.com/office/word/2018/wordml" xmlns:w16sdtdh="http://schemas.microsoft.com/office/word/2020/wordml/sdtdatahash" xmlns:w16se="http://schemas.microsoft.com/office/word/2015/wordml/symex" mc:Ignorable="w14 w15 w16se w16cid w16 w16cex w16sdtdh">
   <w:docDefaults>
     <w:rPrDefault>
       <w:rPr>

--- a/PflichtenheftKarteikarten.docx
+++ b/PflichtenheftKarteikarten.docx
@@ -6,15 +6,9 @@
       <w:pPr>
         <w:pStyle w:val="STitel"/>
       </w:pPr>
-      <w:r>
-        <w:t>Karteikarten</w:t>
-      </w:r>
-      <w:r>
-        <w:t>-</w:t>
-      </w:r>
       <w:proofErr w:type="spellStart"/>
       <w:r>
-        <w:t>WebApp</w:t>
+        <w:t>FlashCardsOnline</w:t>
       </w:r>
       <w:proofErr w:type="spellEnd"/>
     </w:p>
@@ -42,32 +36,13 @@
           <w:sz w:val="22"/>
         </w:rPr>
       </w:pPr>
-      <w:commentRangeStart w:id="0"/>
       <w:r>
         <w:rPr>
           <w:b/>
           <w:bCs/>
           <w:sz w:val="22"/>
         </w:rPr>
-        <w:t>Projektname</w:t>
-      </w:r>
-      <w:commentRangeEnd w:id="0"/>
-      <w:r>
-        <w:rPr>
-          <w:rStyle w:val="Kommentarzeichen"/>
-          <w:rFonts w:asciiTheme="minorHAnsi" w:hAnsiTheme="minorHAnsi"/>
-          <w:kern w:val="0"/>
-          <w14:ligatures w14:val="none"/>
-        </w:rPr>
-        <w:commentReference w:id="0"/>
-      </w:r>
-      <w:r>
-        <w:rPr>
-          <w:b/>
-          <w:bCs/>
-          <w:sz w:val="22"/>
-        </w:rPr>
-        <w:t>:</w:t>
+        <w:t>Projektname:</w:t>
       </w:r>
       <w:r>
         <w:rPr>
@@ -75,6 +50,16 @@
         </w:rPr>
         <w:t xml:space="preserve"> </w:t>
       </w:r>
+      <w:bookmarkStart w:id="0" w:name="_Hlk187995456"/>
+      <w:proofErr w:type="spellStart"/>
+      <w:r>
+        <w:rPr>
+          <w:sz w:val="22"/>
+        </w:rPr>
+        <w:t>FlashCardsOnline</w:t>
+      </w:r>
+      <w:bookmarkEnd w:id="0"/>
+      <w:proofErr w:type="spellEnd"/>
     </w:p>
     <w:p>
       <w:pPr>
@@ -142,34 +127,13 @@
           <w:sz w:val="22"/>
         </w:rPr>
       </w:pPr>
-      <w:commentRangeStart w:id="1"/>
       <w:r>
         <w:rPr>
           <w:b/>
           <w:bCs/>
           <w:sz w:val="22"/>
         </w:rPr>
-        <w:t>Auftragnehmer</w:t>
-      </w:r>
-      <w:commentRangeEnd w:id="1"/>
-      <w:r>
-        <w:rPr>
-          <w:rStyle w:val="Kommentarzeichen"/>
-          <w:rFonts w:asciiTheme="minorHAnsi" w:hAnsiTheme="minorHAnsi"/>
-          <w:kern w:val="0"/>
-          <w:sz w:val="22"/>
-          <w:szCs w:val="22"/>
-          <w14:ligatures w14:val="none"/>
-        </w:rPr>
-        <w:commentReference w:id="1"/>
-      </w:r>
-      <w:r>
-        <w:rPr>
-          <w:b/>
-          <w:bCs/>
-          <w:sz w:val="22"/>
-        </w:rPr>
-        <w:t>:</w:t>
+        <w:t>Auftragnehmer:</w:t>
       </w:r>
       <w:r>
         <w:rPr>
@@ -222,18 +186,12 @@
           <w:sz w:val="22"/>
         </w:rPr>
       </w:pPr>
-      <w:r>
-        <w:rPr>
-          <w:sz w:val="22"/>
-        </w:rPr>
-        <w:t>Die Karteikarten-</w:t>
-      </w:r>
       <w:proofErr w:type="spellStart"/>
       <w:r>
         <w:rPr>
           <w:sz w:val="22"/>
         </w:rPr>
-        <w:t>WebApp</w:t>
+        <w:t>FlashCardsOnline</w:t>
       </w:r>
       <w:proofErr w:type="spellEnd"/>
       <w:r>
@@ -253,6 +211,12 @@
           <w:sz w:val="22"/>
         </w:rPr>
         <w:t>, um diese zum Lernen zu nutzen.</w:t>
+      </w:r>
+      <w:r>
+        <w:rPr>
+          <w:sz w:val="22"/>
+        </w:rPr>
+        <w:t xml:space="preserve"> Dabei können die Karten mit Bildern versehen werden. Zum Lernen der Karteikarten stehen unterschiedliche Modi zu Verfügung.</w:t>
       </w:r>
     </w:p>
     <w:p>
@@ -333,7 +297,35 @@
           <w:sz w:val="22"/>
           <w:szCs w:val="20"/>
         </w:rPr>
-        <w:t>Erstellung und Bearbeitung von Karteikarten</w:t>
+        <w:t>Erstellung</w:t>
+      </w:r>
+      <w:r>
+        <w:rPr>
+          <w:sz w:val="22"/>
+          <w:szCs w:val="20"/>
+        </w:rPr>
+        <w:t>,</w:t>
+      </w:r>
+      <w:r>
+        <w:rPr>
+          <w:sz w:val="22"/>
+          <w:szCs w:val="20"/>
+        </w:rPr>
+        <w:t xml:space="preserve"> Bearbeitung</w:t>
+      </w:r>
+      <w:r>
+        <w:rPr>
+          <w:sz w:val="22"/>
+          <w:szCs w:val="20"/>
+        </w:rPr>
+        <w:t xml:space="preserve"> und Löschung</w:t>
+      </w:r>
+      <w:r>
+        <w:rPr>
+          <w:sz w:val="22"/>
+          <w:szCs w:val="20"/>
+        </w:rPr>
+        <w:t xml:space="preserve"> von Karteikarten</w:t>
       </w:r>
     </w:p>
     <w:p>
@@ -354,7 +346,21 @@
           <w:sz w:val="22"/>
           <w:szCs w:val="20"/>
         </w:rPr>
-        <w:t>Hinzufügen von Inhalten zu den Karteikarten (Frage, Antwort, Bilder, Formeln)</w:t>
+        <w:t xml:space="preserve">Hinzufügen von </w:t>
+      </w:r>
+      <w:r>
+        <w:rPr>
+          <w:sz w:val="22"/>
+          <w:szCs w:val="20"/>
+        </w:rPr>
+        <w:t>Text und Bildern</w:t>
+      </w:r>
+      <w:r>
+        <w:rPr>
+          <w:sz w:val="22"/>
+          <w:szCs w:val="20"/>
+        </w:rPr>
+        <w:t xml:space="preserve"> zu den Karteikarten</w:t>
       </w:r>
     </w:p>
     <w:p>
@@ -396,14 +402,14 @@
           <w:sz w:val="22"/>
           <w:szCs w:val="20"/>
         </w:rPr>
-        <w:t>Lernmodus (Karteikarten werden zufällig ausgesucht, je nach Thema)</w:t>
+        <w:t xml:space="preserve">Verschieden Lernmethoden </w:t>
       </w:r>
     </w:p>
     <w:p>
       <w:pPr>
         <w:pStyle w:val="Listenabsatz"/>
         <w:numPr>
-          <w:ilvl w:val="0"/>
+          <w:ilvl w:val="1"/>
           <w:numId w:val="14"/>
         </w:numPr>
         <w:spacing w:before="0" w:line="360" w:lineRule="auto"/>
@@ -417,7 +423,49 @@
           <w:sz w:val="22"/>
           <w:szCs w:val="20"/>
         </w:rPr>
-        <w:t>Fortschrittsanzeige (Wie viele Karteikarten im Stapel wurden erledigt/sind noch übrig)</w:t>
+        <w:t>Leitner System</w:t>
+      </w:r>
+    </w:p>
+    <w:p>
+      <w:pPr>
+        <w:pStyle w:val="Listenabsatz"/>
+        <w:numPr>
+          <w:ilvl w:val="1"/>
+          <w:numId w:val="14"/>
+        </w:numPr>
+        <w:spacing w:before="0" w:line="360" w:lineRule="auto"/>
+        <w:rPr>
+          <w:sz w:val="22"/>
+          <w:szCs w:val="20"/>
+        </w:rPr>
+      </w:pPr>
+      <w:r>
+        <w:rPr>
+          <w:sz w:val="22"/>
+          <w:szCs w:val="20"/>
+        </w:rPr>
+        <w:t>Zufällig</w:t>
+      </w:r>
+    </w:p>
+    <w:p>
+      <w:pPr>
+        <w:pStyle w:val="Listenabsatz"/>
+        <w:numPr>
+          <w:ilvl w:val="1"/>
+          <w:numId w:val="14"/>
+        </w:numPr>
+        <w:spacing w:before="0" w:line="360" w:lineRule="auto"/>
+        <w:rPr>
+          <w:sz w:val="22"/>
+          <w:szCs w:val="20"/>
+        </w:rPr>
+      </w:pPr>
+      <w:r>
+        <w:rPr>
+          <w:sz w:val="22"/>
+          <w:szCs w:val="20"/>
+        </w:rPr>
+        <w:t>Umgedreht</w:t>
       </w:r>
     </w:p>
     <w:p>
@@ -522,11 +570,10 @@
     </w:p>
     <w:p>
       <w:pPr>
-        <w:pStyle w:val="berschrift1"/>
-        <w:spacing w:line="360" w:lineRule="auto"/>
-      </w:pPr>
-      <w:r>
-        <w:t>Technische Umsetzung</w:t>
+        <w:pStyle w:val="berschrift2"/>
+      </w:pPr>
+      <w:r>
+        <w:t>Optionale Anforderungen</w:t>
       </w:r>
     </w:p>
     <w:p>
@@ -538,6 +585,66 @@
         </w:numPr>
         <w:spacing w:before="0" w:line="360" w:lineRule="auto"/>
         <w:rPr>
+          <w:sz w:val="22"/>
+          <w:szCs w:val="20"/>
+        </w:rPr>
+      </w:pPr>
+      <w:r>
+        <w:rPr>
+          <w:sz w:val="22"/>
+          <w:szCs w:val="20"/>
+        </w:rPr>
+        <w:t>Dark/</w:t>
+      </w:r>
+      <w:proofErr w:type="spellStart"/>
+      <w:r>
+        <w:rPr>
+          <w:sz w:val="22"/>
+          <w:szCs w:val="20"/>
+        </w:rPr>
+        <w:t>Lightmode</w:t>
+      </w:r>
+      <w:proofErr w:type="spellEnd"/>
+    </w:p>
+    <w:p>
+      <w:pPr>
+        <w:pStyle w:val="Listenabsatz"/>
+        <w:numPr>
+          <w:ilvl w:val="0"/>
+          <w:numId w:val="15"/>
+        </w:numPr>
+        <w:spacing w:before="0" w:line="360" w:lineRule="auto"/>
+        <w:rPr>
+          <w:sz w:val="22"/>
+          <w:szCs w:val="20"/>
+        </w:rPr>
+      </w:pPr>
+      <w:r>
+        <w:rPr>
+          <w:sz w:val="22"/>
+          <w:szCs w:val="20"/>
+        </w:rPr>
+        <w:t>Fortschrittsanzeige</w:t>
+      </w:r>
+    </w:p>
+    <w:p>
+      <w:pPr>
+        <w:pStyle w:val="berschrift1"/>
+        <w:spacing w:line="360" w:lineRule="auto"/>
+      </w:pPr>
+      <w:r>
+        <w:t>Technische Umsetzung</w:t>
+      </w:r>
+    </w:p>
+    <w:p>
+      <w:pPr>
+        <w:pStyle w:val="Listenabsatz"/>
+        <w:numPr>
+          <w:ilvl w:val="0"/>
+          <w:numId w:val="15"/>
+        </w:numPr>
+        <w:spacing w:before="0" w:line="360" w:lineRule="auto"/>
+        <w:rPr>
           <w:b/>
           <w:bCs/>
           <w:sz w:val="22"/>
@@ -761,32 +868,12 @@
           <w:szCs w:val="20"/>
         </w:rPr>
       </w:pPr>
-      <w:commentRangeStart w:id="2"/>
-      <w:r>
-        <w:rPr>
-          <w:sz w:val="22"/>
-          <w:szCs w:val="20"/>
-        </w:rPr>
-        <w:t>Frontend</w:t>
-      </w:r>
-      <w:commentRangeEnd w:id="2"/>
-      <w:r>
-        <w:rPr>
-          <w:rStyle w:val="Kommentarzeichen"/>
-          <w:rFonts w:asciiTheme="minorHAnsi" w:hAnsiTheme="minorHAnsi"/>
-          <w:kern w:val="0"/>
-          <w:sz w:val="14"/>
-          <w:szCs w:val="14"/>
-          <w14:ligatures w14:val="none"/>
-        </w:rPr>
-        <w:commentReference w:id="2"/>
-      </w:r>
-      <w:r>
-        <w:rPr>
-          <w:sz w:val="22"/>
-          <w:szCs w:val="20"/>
-        </w:rPr>
-        <w:t xml:space="preserve">: </w:t>
+      <w:r>
+        <w:rPr>
+          <w:sz w:val="22"/>
+          <w:szCs w:val="20"/>
+        </w:rPr>
+        <w:t xml:space="preserve">Frontend: </w:t>
       </w:r>
       <w:proofErr w:type="spellStart"/>
       <w:r>
@@ -1011,83 +1098,6 @@
     </w:sectPr>
   </w:body>
 </w:document>
-</file>
-
-<file path=word/comments.xml><?xml version="1.0" encoding="utf-8"?>
-<w:comments xmlns:wpc="http://schemas.microsoft.com/office/word/2010/wordprocessingCanvas" xmlns:cx="http://schemas.microsoft.com/office/drawing/2014/chartex" xmlns:cx1="http://schemas.microsoft.com/office/drawing/2015/9/8/chartex" xmlns:cx2="http://schemas.microsoft.com/office/drawing/2015/10/21/chartex" xmlns:cx3="http://schemas.microsoft.com/office/drawing/2016/5/9/chartex" xmlns:cx4="http://schemas.microsoft.com/office/drawing/2016/5/10/chartex" xmlns:cx5="http://schemas.microsoft.com/office/drawing/2016/5/11/chartex" xmlns:cx6="http://schemas.microsoft.com/office/drawing/2016/5/12/chartex" xmlns:cx7="http://schemas.microsoft.com/office/drawing/2016/5/13/chartex" xmlns:cx8="http://schemas.microsoft.com/office/drawing/2016/5/14/chartex" xmlns:mc="http://schemas.openxmlformats.org/markup-compatibility/2006" xmlns:aink="http://schemas.microsoft.com/office/drawing/2016/ink" xmlns:am3d="http://schemas.microsoft.com/office/drawing/2017/model3d" xmlns:o="urn:schemas-microsoft-com:office:office" xmlns:r="http://schemas.openxmlformats.org/officeDocument/2006/relationships" xmlns:m="http://schemas.openxmlformats.org/officeDocument/2006/math" xmlns:v="urn:schemas-microsoft-com:vml" xmlns:wp14="http://schemas.microsoft.com/office/word/2010/wordprocessingDrawing" xmlns:wp="http://schemas.openxmlformats.org/drawingml/2006/wordprocessingDrawing" xmlns:w10="urn:schemas-microsoft-com:office:word" xmlns:w="http://schemas.openxmlformats.org/wordprocessingml/2006/main" xmlns:w14="http://schemas.microsoft.com/office/word/2010/wordml" xmlns:w15="http://schemas.microsoft.com/office/word/2012/wordml" xmlns:w16cex="http://schemas.microsoft.com/office/word/2018/wordml/cex" xmlns:w16cid="http://schemas.microsoft.com/office/word/2016/wordml/cid" xmlns:w16="http://schemas.microsoft.com/office/word/2018/wordml" xmlns:w16sdtdh="http://schemas.microsoft.com/office/word/2020/wordml/sdtdatahash" xmlns:w16se="http://schemas.microsoft.com/office/word/2015/wordml/symex" xmlns:wpg="http://schemas.microsoft.com/office/word/2010/wordprocessingGroup" xmlns:wpi="http://schemas.microsoft.com/office/word/2010/wordprocessingInk" xmlns:wne="http://schemas.microsoft.com/office/word/2006/wordml" xmlns:wps="http://schemas.microsoft.com/office/word/2010/wordprocessingShape" mc:Ignorable="w14 w15 w16se w16cid w16 w16cex w16sdtdh wp14">
-  <w:comment w:id="0" w:author="Silva Bundschuh" w:date="2025-01-17T08:22:00Z" w:initials="SB">
-    <w:p>
-      <w:pPr>
-        <w:pStyle w:val="Kommentartext"/>
-      </w:pPr>
-      <w:r>
-        <w:rPr>
-          <w:rStyle w:val="Kommentarzeichen"/>
-        </w:rPr>
-        <w:annotationRef/>
-      </w:r>
-      <w:r>
-        <w:t>überlegen</w:t>
-      </w:r>
-    </w:p>
-  </w:comment>
-  <w:comment w:id="1" w:author="Silva Bundschuh [2]" w:date="2025-01-16T22:50:00Z" w:initials="SB">
-    <w:p>
-      <w:pPr>
-        <w:pStyle w:val="Kommentartext"/>
-      </w:pPr>
-      <w:r>
-        <w:rPr>
-          <w:rStyle w:val="Kommentarzeichen"/>
-        </w:rPr>
-        <w:annotationRef/>
-      </w:r>
-      <w:r>
-        <w:t>Sollen wir uns da einen namen überlegen?</w:t>
-      </w:r>
-    </w:p>
-  </w:comment>
-  <w:comment w:id="2" w:author="Silva Bundschuh [2]" w:date="2025-01-16T22:37:00Z" w:initials="SB">
-    <w:p>
-      <w:pPr>
-        <w:pStyle w:val="Kommentartext"/>
-      </w:pPr>
-      <w:r>
-        <w:rPr>
-          <w:rStyle w:val="Kommentarzeichen"/>
-        </w:rPr>
-        <w:annotationRef/>
-      </w:r>
-      <w:r>
-        <w:t>idk</w:t>
-      </w:r>
-    </w:p>
-  </w:comment>
-</w:comments>
-</file>
-
-<file path=word/commentsExtended.xml><?xml version="1.0" encoding="utf-8"?>
-<w15:commentsEx xmlns:wpc="http://schemas.microsoft.com/office/word/2010/wordprocessingCanvas" xmlns:cx="http://schemas.microsoft.com/office/drawing/2014/chartex" xmlns:cx1="http://schemas.microsoft.com/office/drawing/2015/9/8/chartex" xmlns:cx2="http://schemas.microsoft.com/office/drawing/2015/10/21/chartex" xmlns:cx3="http://schemas.microsoft.com/office/drawing/2016/5/9/chartex" xmlns:cx4="http://schemas.microsoft.com/office/drawing/2016/5/10/chartex" xmlns:cx5="http://schemas.microsoft.com/office/drawing/2016/5/11/chartex" xmlns:cx6="http://schemas.microsoft.com/office/drawing/2016/5/12/chartex" xmlns:cx7="http://schemas.microsoft.com/office/drawing/2016/5/13/chartex" xmlns:cx8="http://schemas.microsoft.com/office/drawing/2016/5/14/chartex" xmlns:mc="http://schemas.openxmlformats.org/markup-compatibility/2006" xmlns:aink="http://schemas.microsoft.com/office/drawing/2016/ink" xmlns:am3d="http://schemas.microsoft.com/office/drawing/2017/model3d" xmlns:o="urn:schemas-microsoft-com:office:office" xmlns:r="http://schemas.openxmlformats.org/officeDocument/2006/relationships" xmlns:m="http://schemas.openxmlformats.org/officeDocument/2006/math" xmlns:v="urn:schemas-microsoft-com:vml" xmlns:wp14="http://schemas.microsoft.com/office/word/2010/wordprocessingDrawing" xmlns:wp="http://schemas.openxmlformats.org/drawingml/2006/wordprocessingDrawing" xmlns:w10="urn:schemas-microsoft-com:office:word" xmlns:w="http://schemas.openxmlformats.org/wordprocessingml/2006/main" xmlns:w14="http://schemas.microsoft.com/office/word/2010/wordml" xmlns:w15="http://schemas.microsoft.com/office/word/2012/wordml" xmlns:w16cex="http://schemas.microsoft.com/office/word/2018/wordml/cex" xmlns:w16cid="http://schemas.microsoft.com/office/word/2016/wordml/cid" xmlns:w16="http://schemas.microsoft.com/office/word/2018/wordml" xmlns:w16sdtdh="http://schemas.microsoft.com/office/word/2020/wordml/sdtdatahash" xmlns:w16se="http://schemas.microsoft.com/office/word/2015/wordml/symex" xmlns:wpg="http://schemas.microsoft.com/office/word/2010/wordprocessingGroup" xmlns:wpi="http://schemas.microsoft.com/office/word/2010/wordprocessingInk" xmlns:wne="http://schemas.microsoft.com/office/word/2006/wordml" xmlns:wps="http://schemas.microsoft.com/office/word/2010/wordprocessingShape" mc:Ignorable="w14 w15 w16se w16cid w16 w16cex w16sdtdh wp14">
-  <w15:commentEx w15:paraId="50925508" w15:done="0"/>
-  <w15:commentEx w15:paraId="58173109" w15:done="0"/>
-  <w15:commentEx w15:paraId="6A84B3C3" w15:done="0"/>
-</w15:commentsEx>
-</file>
-
-<file path=word/commentsExtensible.xml><?xml version="1.0" encoding="utf-8"?>
-<w16cex:commentsExtensible xmlns:wpc="http://schemas.microsoft.com/office/word/2010/wordprocessingCanvas" xmlns:cx="http://schemas.microsoft.com/office/drawing/2014/chartex" xmlns:cx1="http://schemas.microsoft.com/office/drawing/2015/9/8/chartex" xmlns:cx2="http://schemas.microsoft.com/office/drawing/2015/10/21/chartex" xmlns:cx3="http://schemas.microsoft.com/office/drawing/2016/5/9/chartex" xmlns:cx4="http://schemas.microsoft.com/office/drawing/2016/5/10/chartex" xmlns:cx5="http://schemas.microsoft.com/office/drawing/2016/5/11/chartex" xmlns:cx6="http://schemas.microsoft.com/office/drawing/2016/5/12/chartex" xmlns:cx7="http://schemas.microsoft.com/office/drawing/2016/5/13/chartex" xmlns:cx8="http://schemas.microsoft.com/office/drawing/2016/5/14/chartex" xmlns:mc="http://schemas.openxmlformats.org/markup-compatibility/2006" xmlns:aink="http://schemas.microsoft.com/office/drawing/2016/ink" xmlns:am3d="http://schemas.microsoft.com/office/drawing/2017/model3d" xmlns:o="urn:schemas-microsoft-com:office:office" xmlns:r="http://schemas.openxmlformats.org/officeDocument/2006/relationships" xmlns:m="http://schemas.openxmlformats.org/officeDocument/2006/math" xmlns:v="urn:schemas-microsoft-com:vml" xmlns:wp14="http://schemas.microsoft.com/office/word/2010/wordprocessingDrawing" xmlns:wp="http://schemas.openxmlformats.org/drawingml/2006/wordprocessingDrawing" xmlns:w10="urn:schemas-microsoft-com:office:word" xmlns:w="http://schemas.openxmlformats.org/wordprocessingml/2006/main" xmlns:w14="http://schemas.microsoft.com/office/word/2010/wordml" xmlns:w15="http://schemas.microsoft.com/office/word/2012/wordml" xmlns:w16cex="http://schemas.microsoft.com/office/word/2018/wordml/cex" xmlns:w16cid="http://schemas.microsoft.com/office/word/2016/wordml/cid" xmlns:w16="http://schemas.microsoft.com/office/word/2018/wordml" xmlns:w16sdtdh="http://schemas.microsoft.com/office/word/2020/wordml/sdtdatahash" xmlns:w16se="http://schemas.microsoft.com/office/word/2015/wordml/symex" xmlns:wpg="http://schemas.microsoft.com/office/word/2010/wordprocessingGroup" xmlns:wpi="http://schemas.microsoft.com/office/word/2010/wordprocessingInk" xmlns:wne="http://schemas.microsoft.com/office/word/2006/wordml" xmlns:wps="http://schemas.microsoft.com/office/word/2010/wordprocessingShape" mc:Ignorable="w14 w15 w16se w16cid w16 w16cex w16sdtdh wp14">
-  <w16cex:commentExtensible w16cex:durableId="2B3491C8" w16cex:dateUtc="2025-01-17T07:22:00Z"/>
-  <w16cex:commentExtensible w16cex:durableId="76F35B65" w16cex:dateUtc="2025-01-16T21:50:00Z"/>
-  <w16cex:commentExtensible w16cex:durableId="46F5A58D" w16cex:dateUtc="2025-01-16T21:37:00Z"/>
-</w16cex:commentsExtensible>
-</file>
-
-<file path=word/commentsIds.xml><?xml version="1.0" encoding="utf-8"?>
-<w16cid:commentsIds xmlns:wpc="http://schemas.microsoft.com/office/word/2010/wordprocessingCanvas" xmlns:cx="http://schemas.microsoft.com/office/drawing/2014/chartex" xmlns:cx1="http://schemas.microsoft.com/office/drawing/2015/9/8/chartex" xmlns:cx2="http://schemas.microsoft.com/office/drawing/2015/10/21/chartex" xmlns:cx3="http://schemas.microsoft.com/office/drawing/2016/5/9/chartex" xmlns:cx4="http://schemas.microsoft.com/office/drawing/2016/5/10/chartex" xmlns:cx5="http://schemas.microsoft.com/office/drawing/2016/5/11/chartex" xmlns:cx6="http://schemas.microsoft.com/office/drawing/2016/5/12/chartex" xmlns:cx7="http://schemas.microsoft.com/office/drawing/2016/5/13/chartex" xmlns:cx8="http://schemas.microsoft.com/office/drawing/2016/5/14/chartex" xmlns:mc="http://schemas.openxmlformats.org/markup-compatibility/2006" xmlns:aink="http://schemas.microsoft.com/office/drawing/2016/ink" xmlns:am3d="http://schemas.microsoft.com/office/drawing/2017/model3d" xmlns:o="urn:schemas-microsoft-com:office:office" xmlns:r="http://schemas.openxmlformats.org/officeDocument/2006/relationships" xmlns:m="http://schemas.openxmlformats.org/officeDocument/2006/math" xmlns:v="urn:schemas-microsoft-com:vml" xmlns:wp14="http://schemas.microsoft.com/office/word/2010/wordprocessingDrawing" xmlns:wp="http://schemas.openxmlformats.org/drawingml/2006/wordprocessingDrawing" xmlns:w10="urn:schemas-microsoft-com:office:word" xmlns:w="http://schemas.openxmlformats.org/wordprocessingml/2006/main" xmlns:w14="http://schemas.microsoft.com/office/word/2010/wordml" xmlns:w15="http://schemas.microsoft.com/office/word/2012/wordml" xmlns:w16cex="http://schemas.microsoft.com/office/word/2018/wordml/cex" xmlns:w16cid="http://schemas.microsoft.com/office/word/2016/wordml/cid" xmlns:w16="http://schemas.microsoft.com/office/word/2018/wordml" xmlns:w16sdtdh="http://schemas.microsoft.com/office/word/2020/wordml/sdtdatahash" xmlns:w16se="http://schemas.microsoft.com/office/word/2015/wordml/symex" xmlns:wpg="http://schemas.microsoft.com/office/word/2010/wordprocessingGroup" xmlns:wpi="http://schemas.microsoft.com/office/word/2010/wordprocessingInk" xmlns:wne="http://schemas.microsoft.com/office/word/2006/wordml" xmlns:wps="http://schemas.microsoft.com/office/word/2010/wordprocessingShape" mc:Ignorable="w14 w15 w16se w16cid w16 w16cex w16sdtdh wp14">
-  <w16cid:commentId w16cid:paraId="50925508" w16cid:durableId="2B3491C8"/>
-  <w16cid:commentId w16cid:paraId="58173109" w16cid:durableId="76F35B65"/>
-  <w16cid:commentId w16cid:paraId="6A84B3C3" w16cid:durableId="46F5A58D"/>
-</w16cid:commentsIds>
 </file>
 
 <file path=word/endnotes.xml><?xml version="1.0" encoding="utf-8"?>
@@ -1794,7 +1804,7 @@
   <w:abstractNum w:abstractNumId="7" w15:restartNumberingAfterBreak="0">
     <w:nsid w:val="34BA0ED6"/>
     <w:multiLevelType w:val="hybridMultilevel"/>
-    <w:tmpl w:val="BEFE8E72"/>
+    <w:tmpl w:val="70CA6BAC"/>
     <w:lvl w:ilvl="0" w:tplc="04070001">
       <w:start w:val="1"/>
       <w:numFmt w:val="bullet"/>
@@ -1807,16 +1817,16 @@
         <w:rFonts w:ascii="Symbol" w:hAnsi="Symbol" w:hint="default"/>
       </w:rPr>
     </w:lvl>
-    <w:lvl w:ilvl="1" w:tplc="04070003" w:tentative="1">
+    <w:lvl w:ilvl="1" w:tplc="04070001">
       <w:start w:val="1"/>
       <w:numFmt w:val="bullet"/>
-      <w:lvlText w:val="o"/>
+      <w:lvlText w:val=""/>
       <w:lvlJc w:val="left"/>
       <w:pPr>
         <w:ind w:left="1788" w:hanging="360"/>
       </w:pPr>
       <w:rPr>
-        <w:rFonts w:ascii="Courier New" w:hAnsi="Courier New" w:cs="Courier New" w:hint="default"/>
+        <w:rFonts w:ascii="Symbol" w:hAnsi="Symbol" w:hint="default"/>
       </w:rPr>
     </w:lvl>
     <w:lvl w:ilvl="2" w:tplc="04070005" w:tentative="1">
@@ -2675,17 +2685,6 @@
     <w:abstractNumId w:val="6"/>
   </w:num>
 </w:numbering>
-</file>
-
-<file path=word/people.xml><?xml version="1.0" encoding="utf-8"?>
-<w15:people xmlns:wpc="http://schemas.microsoft.com/office/word/2010/wordprocessingCanvas" xmlns:cx="http://schemas.microsoft.com/office/drawing/2014/chartex" xmlns:cx1="http://schemas.microsoft.com/office/drawing/2015/9/8/chartex" xmlns:cx2="http://schemas.microsoft.com/office/drawing/2015/10/21/chartex" xmlns:cx3="http://schemas.microsoft.com/office/drawing/2016/5/9/chartex" xmlns:cx4="http://schemas.microsoft.com/office/drawing/2016/5/10/chartex" xmlns:cx5="http://schemas.microsoft.com/office/drawing/2016/5/11/chartex" xmlns:cx6="http://schemas.microsoft.com/office/drawing/2016/5/12/chartex" xmlns:cx7="http://schemas.microsoft.com/office/drawing/2016/5/13/chartex" xmlns:cx8="http://schemas.microsoft.com/office/drawing/2016/5/14/chartex" xmlns:mc="http://schemas.openxmlformats.org/markup-compatibility/2006" xmlns:aink="http://schemas.microsoft.com/office/drawing/2016/ink" xmlns:am3d="http://schemas.microsoft.com/office/drawing/2017/model3d" xmlns:o="urn:schemas-microsoft-com:office:office" xmlns:r="http://schemas.openxmlformats.org/officeDocument/2006/relationships" xmlns:m="http://schemas.openxmlformats.org/officeDocument/2006/math" xmlns:v="urn:schemas-microsoft-com:vml" xmlns:wp14="http://schemas.microsoft.com/office/word/2010/wordprocessingDrawing" xmlns:wp="http://schemas.openxmlformats.org/drawingml/2006/wordprocessingDrawing" xmlns:w10="urn:schemas-microsoft-com:office:word" xmlns:w="http://schemas.openxmlformats.org/wordprocessingml/2006/main" xmlns:w14="http://schemas.microsoft.com/office/word/2010/wordml" xmlns:w15="http://schemas.microsoft.com/office/word/2012/wordml" xmlns:w16cex="http://schemas.microsoft.com/office/word/2018/wordml/cex" xmlns:w16cid="http://schemas.microsoft.com/office/word/2016/wordml/cid" xmlns:w16="http://schemas.microsoft.com/office/word/2018/wordml" xmlns:w16sdtdh="http://schemas.microsoft.com/office/word/2020/wordml/sdtdatahash" xmlns:w16se="http://schemas.microsoft.com/office/word/2015/wordml/symex" xmlns:wpg="http://schemas.microsoft.com/office/word/2010/wordprocessingGroup" xmlns:wpi="http://schemas.microsoft.com/office/word/2010/wordprocessingInk" xmlns:wne="http://schemas.microsoft.com/office/word/2006/wordml" xmlns:wps="http://schemas.microsoft.com/office/word/2010/wordprocessingShape" mc:Ignorable="w14 w15 w16se w16cid w16 w16cex w16sdtdh wp14">
-  <w15:person w15:author="Silva Bundschuh">
-    <w15:presenceInfo w15:providerId="AD" w15:userId="S-1-5-21-3342487768-2209782006-147975297-9750"/>
-  </w15:person>
-  <w15:person w15:author="Silva Bundschuh [2]">
-    <w15:presenceInfo w15:providerId="Windows Live" w15:userId="eb193223d427ad71"/>
-  </w15:person>
-</w15:people>
 </file>
 
 <file path=word/styles.xml><?xml version="1.0" encoding="utf-8"?>

--- a/PflichtenheftKarteikarten.docx
+++ b/PflichtenheftKarteikarten.docx
@@ -1,21 +1,26 @@
 
 <file path=word/document.xml><?xml version="1.0" encoding="utf-8"?>
-<w:document xmlns:wpc="http://schemas.microsoft.com/office/word/2010/wordprocessingCanvas" xmlns:cx="http://schemas.microsoft.com/office/drawing/2014/chartex" xmlns:cx1="http://schemas.microsoft.com/office/drawing/2015/9/8/chartex" xmlns:cx2="http://schemas.microsoft.com/office/drawing/2015/10/21/chartex" xmlns:cx3="http://schemas.microsoft.com/office/drawing/2016/5/9/chartex" xmlns:cx4="http://schemas.microsoft.com/office/drawing/2016/5/10/chartex" xmlns:cx5="http://schemas.microsoft.com/office/drawing/2016/5/11/chartex" xmlns:cx6="http://schemas.microsoft.com/office/drawing/2016/5/12/chartex" xmlns:cx7="http://schemas.microsoft.com/office/drawing/2016/5/13/chartex" xmlns:cx8="http://schemas.microsoft.com/office/drawing/2016/5/14/chartex" xmlns:mc="http://schemas.openxmlformats.org/markup-compatibility/2006" xmlns:aink="http://schemas.microsoft.com/office/drawing/2016/ink" xmlns:am3d="http://schemas.microsoft.com/office/drawing/2017/model3d" xmlns:o="urn:schemas-microsoft-com:office:office" xmlns:r="http://schemas.openxmlformats.org/officeDocument/2006/relationships" xmlns:m="http://schemas.openxmlformats.org/officeDocument/2006/math" xmlns:v="urn:schemas-microsoft-com:vml" xmlns:wp14="http://schemas.microsoft.com/office/word/2010/wordprocessingDrawing" xmlns:wp="http://schemas.openxmlformats.org/drawingml/2006/wordprocessingDrawing" xmlns:w10="urn:schemas-microsoft-com:office:word" xmlns:w="http://schemas.openxmlformats.org/wordprocessingml/2006/main" xmlns:w14="http://schemas.microsoft.com/office/word/2010/wordml" xmlns:w15="http://schemas.microsoft.com/office/word/2012/wordml" xmlns:w16cex="http://schemas.microsoft.com/office/word/2018/wordml/cex" xmlns:w16cid="http://schemas.microsoft.com/office/word/2016/wordml/cid" xmlns:w16="http://schemas.microsoft.com/office/word/2018/wordml" xmlns:w16sdtdh="http://schemas.microsoft.com/office/word/2020/wordml/sdtdatahash" xmlns:w16se="http://schemas.microsoft.com/office/word/2015/wordml/symex" xmlns:wpg="http://schemas.microsoft.com/office/word/2010/wordprocessingGroup" xmlns:wpi="http://schemas.microsoft.com/office/word/2010/wordprocessingInk" xmlns:wne="http://schemas.microsoft.com/office/word/2006/wordml" xmlns:wps="http://schemas.microsoft.com/office/word/2010/wordprocessingShape" mc:Ignorable="w14 w15 w16se w16cid w16 w16cex w16sdtdh wp14">
+<w:document xmlns:wpc="http://schemas.microsoft.com/office/word/2010/wordprocessingCanvas" xmlns:cx="http://schemas.microsoft.com/office/drawing/2014/chartex" xmlns:cx1="http://schemas.microsoft.com/office/drawing/2015/9/8/chartex" xmlns:cx2="http://schemas.microsoft.com/office/drawing/2015/10/21/chartex" xmlns:cx3="http://schemas.microsoft.com/office/drawing/2016/5/9/chartex" xmlns:cx4="http://schemas.microsoft.com/office/drawing/2016/5/10/chartex" xmlns:cx5="http://schemas.microsoft.com/office/drawing/2016/5/11/chartex" xmlns:cx6="http://schemas.microsoft.com/office/drawing/2016/5/12/chartex" xmlns:cx7="http://schemas.microsoft.com/office/drawing/2016/5/13/chartex" xmlns:cx8="http://schemas.microsoft.com/office/drawing/2016/5/14/chartex" xmlns:mc="http://schemas.openxmlformats.org/markup-compatibility/2006" xmlns:aink="http://schemas.microsoft.com/office/drawing/2016/ink" xmlns:am3d="http://schemas.microsoft.com/office/drawing/2017/model3d" xmlns:o="urn:schemas-microsoft-com:office:office" xmlns:oel="http://schemas.microsoft.com/office/2019/extlst" xmlns:r="http://schemas.openxmlformats.org/officeDocument/2006/relationships" xmlns:m="http://schemas.openxmlformats.org/officeDocument/2006/math" xmlns:v="urn:schemas-microsoft-com:vml" xmlns:wp14="http://schemas.microsoft.com/office/word/2010/wordprocessingDrawing" xmlns:wp="http://schemas.openxmlformats.org/drawingml/2006/wordprocessingDrawing" xmlns:w10="urn:schemas-microsoft-com:office:word" xmlns:w="http://schemas.openxmlformats.org/wordprocessingml/2006/main" xmlns:w14="http://schemas.microsoft.com/office/word/2010/wordml" xmlns:w15="http://schemas.microsoft.com/office/word/2012/wordml" xmlns:w16cex="http://schemas.microsoft.com/office/word/2018/wordml/cex" xmlns:w16cid="http://schemas.microsoft.com/office/word/2016/wordml/cid" xmlns:w16="http://schemas.microsoft.com/office/word/2018/wordml" xmlns:w16du="http://schemas.microsoft.com/office/word/2023/wordml/word16du" xmlns:w16sdtdh="http://schemas.microsoft.com/office/word/2020/wordml/sdtdatahash" xmlns:w16sdtfl="http://schemas.microsoft.com/office/word/2024/wordml/sdtformatlock" xmlns:w16se="http://schemas.microsoft.com/office/word/2015/wordml/symex" xmlns:wpg="http://schemas.microsoft.com/office/word/2010/wordprocessingGroup" xmlns:wpi="http://schemas.microsoft.com/office/word/2010/wordprocessingInk" xmlns:wne="http://schemas.microsoft.com/office/word/2006/wordml" xmlns:wps="http://schemas.microsoft.com/office/word/2010/wordprocessingShape" mc:Ignorable="w14 w15 w16se w16cid w16 w16cex w16sdtdh w16sdtfl w16du wp14">
   <w:body>
     <w:p>
       <w:pPr>
         <w:pStyle w:val="STitel"/>
       </w:pPr>
+      <w:r>
+        <w:t>Karteikarten</w:t>
+      </w:r>
+      <w:r>
+        <w:t>-</w:t>
+      </w:r>
       <w:proofErr w:type="spellStart"/>
       <w:r>
-        <w:t>FlashCardsOnline</w:t>
+        <w:t>WebApp</w:t>
       </w:r>
       <w:proofErr w:type="spellEnd"/>
     </w:p>
     <w:p>
       <w:pPr>
         <w:pStyle w:val="berschrift1"/>
-        <w:spacing w:line="360" w:lineRule="auto"/>
       </w:pPr>
       <w:r>
         <w:t xml:space="preserve">Einleitung &amp; </w:t>
@@ -31,35 +36,25 @@
           <w:ilvl w:val="0"/>
           <w:numId w:val="16"/>
         </w:numPr>
-        <w:spacing w:before="0" w:line="360" w:lineRule="auto"/>
-        <w:rPr>
-          <w:sz w:val="22"/>
-        </w:rPr>
+        <w:spacing w:before="0"/>
       </w:pPr>
       <w:r>
         <w:rPr>
           <w:b/>
           <w:bCs/>
-          <w:sz w:val="22"/>
         </w:rPr>
-        <w:t>Projektname:</w:t>
+        <w:t>Projektname</w:t>
       </w:r>
       <w:r>
         <w:rPr>
-          <w:sz w:val="22"/>
+          <w:b/>
+          <w:bCs/>
         </w:rPr>
+        <w:t>:</w:t>
+      </w:r>
+      <w:r>
         <w:t xml:space="preserve"> </w:t>
       </w:r>
-      <w:bookmarkStart w:id="0" w:name="_Hlk187995456"/>
-      <w:proofErr w:type="spellStart"/>
-      <w:r>
-        <w:rPr>
-          <w:sz w:val="22"/>
-        </w:rPr>
-        <w:t>FlashCardsOnline</w:t>
-      </w:r>
-      <w:bookmarkEnd w:id="0"/>
-      <w:proofErr w:type="spellEnd"/>
     </w:p>
     <w:p>
       <w:pPr>
@@ -68,24 +63,23 @@
           <w:ilvl w:val="0"/>
           <w:numId w:val="16"/>
         </w:numPr>
-        <w:spacing w:before="0" w:line="360" w:lineRule="auto"/>
-        <w:rPr>
-          <w:sz w:val="22"/>
-        </w:rPr>
+        <w:spacing w:before="0"/>
       </w:pPr>
       <w:r>
         <w:rPr>
           <w:b/>
           <w:bCs/>
-          <w:sz w:val="22"/>
         </w:rPr>
         <w:t>Ziel:</w:t>
       </w:r>
       <w:r>
-        <w:rPr>
-          <w:sz w:val="22"/>
-        </w:rPr>
-        <w:t xml:space="preserve">  Entwicklung einer Webapplikation zur Erstellung, Verwaltung und Nutzung von digitalen Karteikarten zur Lernunterstützung.</w:t>
+        <w:t xml:space="preserve"> </w:t>
+      </w:r>
+      <w:r>
+        <w:t xml:space="preserve"> </w:t>
+      </w:r>
+      <w:r>
+        <w:t>Entwicklung einer Webapplikation zur Erstellung, Verwaltung und Nutzung von digitalen Karteikarten zur Lernunterstützung.</w:t>
       </w:r>
     </w:p>
     <w:p>
@@ -95,23 +89,16 @@
           <w:ilvl w:val="0"/>
           <w:numId w:val="16"/>
         </w:numPr>
-        <w:spacing w:before="0" w:line="360" w:lineRule="auto"/>
-        <w:rPr>
-          <w:sz w:val="22"/>
-        </w:rPr>
+        <w:spacing w:before="0"/>
       </w:pPr>
       <w:r>
         <w:rPr>
           <w:b/>
           <w:bCs/>
-          <w:sz w:val="22"/>
         </w:rPr>
         <w:t>Auftraggeber:</w:t>
       </w:r>
       <w:r>
-        <w:rPr>
-          <w:sz w:val="22"/>
-        </w:rPr>
         <w:t xml:space="preserve"> Herr Eick</w:t>
       </w:r>
     </w:p>
@@ -122,107 +109,86 @@
           <w:ilvl w:val="0"/>
           <w:numId w:val="16"/>
         </w:numPr>
-        <w:spacing w:before="0" w:line="360" w:lineRule="auto"/>
-        <w:rPr>
-          <w:sz w:val="22"/>
-        </w:rPr>
-      </w:pPr>
+        <w:spacing w:before="0"/>
+      </w:pPr>
+      <w:commentRangeStart w:id="0"/>
       <w:r>
         <w:rPr>
           <w:b/>
           <w:bCs/>
-          <w:sz w:val="22"/>
         </w:rPr>
-        <w:t>Auftragnehmer:</w:t>
-      </w:r>
+        <w:t>Auftragnehmer</w:t>
+      </w:r>
+      <w:commentRangeEnd w:id="0"/>
       <w:r>
         <w:rPr>
-          <w:sz w:val="22"/>
+          <w:rStyle w:val="Kommentarzeichen"/>
+          <w:rFonts w:asciiTheme="minorHAnsi" w:hAnsiTheme="minorHAnsi"/>
+          <w:kern w:val="0"/>
+          <w14:ligatures w14:val="none"/>
         </w:rPr>
-        <w:t xml:space="preserve"> Silva Bundschuh, </w:t>
+        <w:commentReference w:id="0"/>
+      </w:r>
+      <w:r>
+        <w:rPr>
+          <w:b/>
+          <w:bCs/>
+        </w:rPr>
+        <w:t>:</w:t>
+      </w:r>
+      <w:r>
+        <w:t xml:space="preserve"> </w:t>
+      </w:r>
+      <w:r>
+        <w:t xml:space="preserve">Silva Bundschuh, </w:t>
       </w:r>
       <w:proofErr w:type="spellStart"/>
       <w:r>
-        <w:rPr>
-          <w:sz w:val="22"/>
-        </w:rPr>
         <w:t>Volkan</w:t>
       </w:r>
       <w:proofErr w:type="spellEnd"/>
       <w:r>
-        <w:rPr>
-          <w:sz w:val="22"/>
-        </w:rPr>
         <w:t xml:space="preserve"> Deniz </w:t>
       </w:r>
       <w:proofErr w:type="spellStart"/>
       <w:r>
-        <w:rPr>
-          <w:sz w:val="22"/>
-        </w:rPr>
         <w:t>Cankiran</w:t>
       </w:r>
       <w:proofErr w:type="spellEnd"/>
       <w:r>
-        <w:rPr>
-          <w:sz w:val="22"/>
-        </w:rPr>
         <w:t xml:space="preserve">, Oguzhan Cengiz, Dario </w:t>
       </w:r>
       <w:proofErr w:type="spellStart"/>
       <w:r>
-        <w:rPr>
-          <w:sz w:val="22"/>
-        </w:rPr>
         <w:t>Curaba</w:t>
       </w:r>
       <w:proofErr w:type="spellEnd"/>
     </w:p>
     <w:p>
       <w:pPr>
-        <w:spacing w:line="360" w:lineRule="auto"/>
         <w:ind w:left="360"/>
-        <w:rPr>
-          <w:sz w:val="22"/>
-        </w:rPr>
-      </w:pPr>
+      </w:pPr>
+      <w:r>
+        <w:t>Die Karteikarten-</w:t>
+      </w:r>
       <w:proofErr w:type="spellStart"/>
       <w:r>
-        <w:rPr>
-          <w:sz w:val="22"/>
-        </w:rPr>
-        <w:t>FlashCardsOnline</w:t>
+        <w:t>WebApp</w:t>
       </w:r>
       <w:proofErr w:type="spellEnd"/>
       <w:r>
-        <w:rPr>
-          <w:sz w:val="22"/>
-        </w:rPr>
-        <w:t xml:space="preserve"> soll Nutzern ermöglichen, Lerninhalte in Form von Karteikarten zu erstellen</w:t>
-      </w:r>
-      <w:r>
-        <w:rPr>
-          <w:sz w:val="22"/>
-        </w:rPr>
-        <w:t xml:space="preserve"> und kategorisieren</w:t>
-      </w:r>
-      <w:r>
-        <w:rPr>
-          <w:sz w:val="22"/>
-        </w:rPr>
-        <w:t>, um diese zum Lernen zu nutzen.</w:t>
-      </w:r>
-      <w:r>
-        <w:rPr>
-          <w:sz w:val="22"/>
-        </w:rPr>
-        <w:t xml:space="preserve"> Dabei können die Karten mit Bildern versehen werden. Zum Lernen der Karteikarten stehen unterschiedliche Modi zu Verfügung.</w:t>
+        <w:t xml:space="preserve"> soll Nutzern ermöglichen, Lerninhalte in Form von</w:t>
+      </w:r>
+      <w:r>
+        <w:t xml:space="preserve"> </w:t>
+      </w:r>
+      <w:r>
+        <w:t>Karteikarten zu erstellen, um diese zum Lernen zu nutzen.</w:t>
       </w:r>
     </w:p>
     <w:p>
       <w:pPr>
         <w:pStyle w:val="berschrift1"/>
-        <w:spacing w:line="360" w:lineRule="auto"/>
       </w:pPr>
       <w:r>
         <w:t>Anforderungen</w:t>
@@ -231,7 +197,6 @@
     <w:p>
       <w:pPr>
         <w:pStyle w:val="berschrift2"/>
-        <w:spacing w:line="360" w:lineRule="auto"/>
       </w:pPr>
       <w:r>
         <w:t>Funktionale Anforderungen</w:t>
@@ -244,39 +209,10 @@
           <w:ilvl w:val="0"/>
           <w:numId w:val="14"/>
         </w:numPr>
-        <w:spacing w:before="0" w:line="360" w:lineRule="auto"/>
-        <w:rPr>
-          <w:sz w:val="22"/>
-          <w:szCs w:val="20"/>
-        </w:rPr>
-      </w:pPr>
-      <w:r>
-        <w:rPr>
-          <w:sz w:val="22"/>
-          <w:szCs w:val="20"/>
-        </w:rPr>
-        <w:t>Benutzer-Registrierung</w:t>
-      </w:r>
-      <w:r>
-        <w:rPr>
-          <w:sz w:val="22"/>
-          <w:szCs w:val="20"/>
-        </w:rPr>
-        <w:t>,</w:t>
-      </w:r>
-      <w:r>
-        <w:rPr>
-          <w:sz w:val="22"/>
-          <w:szCs w:val="20"/>
-        </w:rPr>
-        <w:t xml:space="preserve"> Anmeldung</w:t>
-      </w:r>
-      <w:r>
-        <w:rPr>
-          <w:sz w:val="22"/>
-          <w:szCs w:val="20"/>
-        </w:rPr>
-        <w:t xml:space="preserve"> und Abmeldung</w:t>
+        <w:spacing w:before="0"/>
+      </w:pPr>
+      <w:r>
+        <w:t>Benutzer-Registrierung und Anmeldung</w:t>
       </w:r>
     </w:p>
     <w:p>
@@ -286,46 +222,10 @@
           <w:ilvl w:val="0"/>
           <w:numId w:val="14"/>
         </w:numPr>
-        <w:spacing w:before="0" w:line="360" w:lineRule="auto"/>
-        <w:rPr>
-          <w:sz w:val="22"/>
-          <w:szCs w:val="20"/>
-        </w:rPr>
-      </w:pPr>
-      <w:r>
-        <w:rPr>
-          <w:sz w:val="22"/>
-          <w:szCs w:val="20"/>
-        </w:rPr>
-        <w:t>Erstellung</w:t>
-      </w:r>
-      <w:r>
-        <w:rPr>
-          <w:sz w:val="22"/>
-          <w:szCs w:val="20"/>
-        </w:rPr>
-        <w:t>,</w:t>
-      </w:r>
-      <w:r>
-        <w:rPr>
-          <w:sz w:val="22"/>
-          <w:szCs w:val="20"/>
-        </w:rPr>
-        <w:t xml:space="preserve"> Bearbeitung</w:t>
-      </w:r>
-      <w:r>
-        <w:rPr>
-          <w:sz w:val="22"/>
-          <w:szCs w:val="20"/>
-        </w:rPr>
-        <w:t xml:space="preserve"> und Löschung</w:t>
-      </w:r>
-      <w:r>
-        <w:rPr>
-          <w:sz w:val="22"/>
-          <w:szCs w:val="20"/>
-        </w:rPr>
-        <w:t xml:space="preserve"> von Karteikarten</w:t>
+        <w:spacing w:before="0"/>
+      </w:pPr>
+      <w:r>
+        <w:t>Erstellung und Bearbeitung von Karteikarten</w:t>
       </w:r>
     </w:p>
     <w:p>
@@ -335,32 +235,10 @@
           <w:ilvl w:val="0"/>
           <w:numId w:val="14"/>
         </w:numPr>
-        <w:spacing w:before="0" w:line="360" w:lineRule="auto"/>
-        <w:rPr>
-          <w:sz w:val="22"/>
-          <w:szCs w:val="20"/>
-        </w:rPr>
-      </w:pPr>
-      <w:r>
-        <w:rPr>
-          <w:sz w:val="22"/>
-          <w:szCs w:val="20"/>
-        </w:rPr>
-        <w:t xml:space="preserve">Hinzufügen von </w:t>
-      </w:r>
-      <w:r>
-        <w:rPr>
-          <w:sz w:val="22"/>
-          <w:szCs w:val="20"/>
-        </w:rPr>
-        <w:t>Text und Bildern</w:t>
-      </w:r>
-      <w:r>
-        <w:rPr>
-          <w:sz w:val="22"/>
-          <w:szCs w:val="20"/>
-        </w:rPr>
-        <w:t xml:space="preserve"> zu den Karteikarten</w:t>
+        <w:spacing w:before="0"/>
+      </w:pPr>
+      <w:r>
+        <w:t>Hinzufügen von Inhalten zu den Karteikarten (Frage, Antwort, Bilder, Formeln)</w:t>
       </w:r>
     </w:p>
     <w:p>
@@ -370,17 +248,9 @@
           <w:ilvl w:val="0"/>
           <w:numId w:val="14"/>
         </w:numPr>
-        <w:spacing w:before="0" w:line="360" w:lineRule="auto"/>
-        <w:rPr>
-          <w:sz w:val="22"/>
-          <w:szCs w:val="20"/>
-        </w:rPr>
-      </w:pPr>
-      <w:r>
-        <w:rPr>
-          <w:sz w:val="22"/>
-          <w:szCs w:val="20"/>
-        </w:rPr>
+        <w:spacing w:before="0"/>
+      </w:pPr>
+      <w:r>
         <w:t>Karteikarten sortierbar nach Kategorien</w:t>
       </w:r>
     </w:p>
@@ -391,87 +261,31 @@
           <w:ilvl w:val="0"/>
           <w:numId w:val="14"/>
         </w:numPr>
-        <w:spacing w:before="0" w:line="360" w:lineRule="auto"/>
-        <w:rPr>
-          <w:sz w:val="22"/>
-          <w:szCs w:val="20"/>
-        </w:rPr>
-      </w:pPr>
-      <w:r>
-        <w:rPr>
-          <w:sz w:val="22"/>
-          <w:szCs w:val="20"/>
-        </w:rPr>
-        <w:t xml:space="preserve">Verschieden Lernmethoden </w:t>
+        <w:spacing w:before="0"/>
+      </w:pPr>
+      <w:r>
+        <w:t>Lernmodus (Karteikarten werden zufällig ausgesucht, je nach Thema)</w:t>
       </w:r>
     </w:p>
     <w:p>
       <w:pPr>
         <w:pStyle w:val="Listenabsatz"/>
         <w:numPr>
-          <w:ilvl w:val="1"/>
+          <w:ilvl w:val="0"/>
           <w:numId w:val="14"/>
         </w:numPr>
-        <w:spacing w:before="0" w:line="360" w:lineRule="auto"/>
-        <w:rPr>
-          <w:sz w:val="22"/>
-          <w:szCs w:val="20"/>
-        </w:rPr>
-      </w:pPr>
-      <w:r>
-        <w:rPr>
-          <w:sz w:val="22"/>
-          <w:szCs w:val="20"/>
-        </w:rPr>
-        <w:t>Leitner System</w:t>
-      </w:r>
-    </w:p>
-    <w:p>
-      <w:pPr>
-        <w:pStyle w:val="Listenabsatz"/>
-        <w:numPr>
-          <w:ilvl w:val="1"/>
-          <w:numId w:val="14"/>
-        </w:numPr>
-        <w:spacing w:before="0" w:line="360" w:lineRule="auto"/>
-        <w:rPr>
-          <w:sz w:val="22"/>
-          <w:szCs w:val="20"/>
-        </w:rPr>
-      </w:pPr>
-      <w:r>
-        <w:rPr>
-          <w:sz w:val="22"/>
-          <w:szCs w:val="20"/>
-        </w:rPr>
-        <w:t>Zufällig</w:t>
-      </w:r>
-    </w:p>
-    <w:p>
-      <w:pPr>
-        <w:pStyle w:val="Listenabsatz"/>
-        <w:numPr>
-          <w:ilvl w:val="1"/>
-          <w:numId w:val="14"/>
-        </w:numPr>
-        <w:spacing w:before="0" w:line="360" w:lineRule="auto"/>
-        <w:rPr>
-          <w:sz w:val="22"/>
-          <w:szCs w:val="20"/>
-        </w:rPr>
-      </w:pPr>
-      <w:r>
-        <w:rPr>
-          <w:sz w:val="22"/>
-          <w:szCs w:val="20"/>
-        </w:rPr>
-        <w:t>Umgedreht</w:t>
+        <w:spacing w:before="0"/>
+      </w:pPr>
+      <w:r>
+        <w:t>Fortschrittsanzeige (Wie viele Karteikarten im Stapel wurden erledigt/sind noch übrig</w:t>
+      </w:r>
+      <w:r>
+        <w:t>)</w:t>
       </w:r>
     </w:p>
     <w:p>
       <w:pPr>
         <w:pStyle w:val="berschrift2"/>
-        <w:spacing w:line="360" w:lineRule="auto"/>
       </w:pPr>
       <w:r>
         <w:t>Nicht-funktionale Anforderungen</w:t>
@@ -484,18 +298,10 @@
           <w:ilvl w:val="0"/>
           <w:numId w:val="15"/>
         </w:numPr>
-        <w:spacing w:before="0" w:line="360" w:lineRule="auto"/>
-        <w:rPr>
-          <w:sz w:val="22"/>
-          <w:szCs w:val="20"/>
-        </w:rPr>
-      </w:pPr>
-      <w:r>
-        <w:rPr>
-          <w:sz w:val="22"/>
-          <w:szCs w:val="20"/>
-        </w:rPr>
-        <w:t xml:space="preserve">Passwortverschlüsselung </w:t>
+        <w:spacing w:before="0"/>
+      </w:pPr>
+      <w:r>
+        <w:t>Passwortverschlüsselung und sicher Datenspeicherung</w:t>
       </w:r>
     </w:p>
     <w:p>
@@ -505,25 +311,10 @@
           <w:ilvl w:val="0"/>
           <w:numId w:val="15"/>
         </w:numPr>
-        <w:spacing w:before="0" w:line="360" w:lineRule="auto"/>
-        <w:rPr>
-          <w:sz w:val="22"/>
-          <w:szCs w:val="20"/>
-        </w:rPr>
-      </w:pPr>
-      <w:r>
-        <w:rPr>
-          <w:sz w:val="22"/>
-          <w:szCs w:val="20"/>
-        </w:rPr>
-        <w:t xml:space="preserve">Sichere </w:t>
-      </w:r>
-      <w:r>
-        <w:rPr>
-          <w:sz w:val="22"/>
-          <w:szCs w:val="20"/>
-        </w:rPr>
-        <w:t>Datenspeicherung</w:t>
+        <w:spacing w:before="0"/>
+      </w:pPr>
+      <w:r>
+        <w:t>Intuitive Benutzeroberfläche</w:t>
       </w:r>
     </w:p>
     <w:p>
@@ -533,18 +324,26 @@
           <w:ilvl w:val="0"/>
           <w:numId w:val="15"/>
         </w:numPr>
-        <w:spacing w:before="0" w:line="360" w:lineRule="auto"/>
-        <w:rPr>
-          <w:sz w:val="22"/>
-          <w:szCs w:val="20"/>
-        </w:rPr>
-      </w:pPr>
-      <w:r>
-        <w:rPr>
-          <w:sz w:val="22"/>
-          <w:szCs w:val="20"/>
-        </w:rPr>
-        <w:t>Intuitive Benutzeroberfläche</w:t>
+        <w:spacing w:before="0"/>
+      </w:pPr>
+      <w:r>
+        <w:t>Responsives Design</w:t>
+      </w:r>
+    </w:p>
+    <w:p>
+      <w:pPr>
+        <w:pStyle w:val="berschrift2"/>
+      </w:pPr>
+      <w:r>
+        <w:t>Optionale Anforderungen</w:t>
+      </w:r>
+    </w:p>
+    <w:p>
+      <w:pPr>
+        <w:pStyle w:val="berschrift1"/>
+      </w:pPr>
+      <w:r>
+        <w:t>Technische Umsetzung</w:t>
       </w:r>
     </w:p>
     <w:p>
@@ -554,26 +353,59 @@
           <w:ilvl w:val="0"/>
           <w:numId w:val="15"/>
         </w:numPr>
-        <w:spacing w:before="0" w:line="360" w:lineRule="auto"/>
+        <w:spacing w:before="0"/>
         <w:rPr>
-          <w:sz w:val="22"/>
-          <w:szCs w:val="20"/>
+          <w:b/>
+          <w:bCs/>
         </w:rPr>
       </w:pPr>
       <w:r>
         <w:rPr>
-          <w:sz w:val="22"/>
-          <w:szCs w:val="20"/>
+          <w:b/>
+          <w:bCs/>
         </w:rPr>
-        <w:t>Responsives Design</w:t>
-      </w:r>
-    </w:p>
-    <w:p>
-      <w:pPr>
-        <w:pStyle w:val="berschrift2"/>
-      </w:pPr>
-      <w:r>
-        <w:t>Optionale Anforderungen</w:t>
+        <w:t>P</w:t>
+      </w:r>
+      <w:r>
+        <w:rPr>
+          <w:b/>
+          <w:bCs/>
+        </w:rPr>
+        <w:t>rogrammiersprachen:</w:t>
+      </w:r>
+    </w:p>
+    <w:p>
+      <w:pPr>
+        <w:pStyle w:val="Listenabsatz"/>
+        <w:numPr>
+          <w:ilvl w:val="1"/>
+          <w:numId w:val="15"/>
+        </w:numPr>
+        <w:spacing w:before="0"/>
+      </w:pPr>
+      <w:r>
+        <w:t xml:space="preserve">Frontend: </w:t>
+      </w:r>
+      <w:r>
+        <w:t>JavaScript/</w:t>
+      </w:r>
+      <w:proofErr w:type="spellStart"/>
+      <w:r>
+        <w:t>React</w:t>
+      </w:r>
+      <w:proofErr w:type="spellEnd"/>
+    </w:p>
+    <w:p>
+      <w:pPr>
+        <w:pStyle w:val="Listenabsatz"/>
+        <w:numPr>
+          <w:ilvl w:val="1"/>
+          <w:numId w:val="15"/>
+        </w:numPr>
+        <w:spacing w:before="0"/>
+      </w:pPr>
+      <w:r>
+        <w:t>Backend: Spring (Java)</w:t>
       </w:r>
     </w:p>
     <w:p>
@@ -583,28 +415,32 @@
           <w:ilvl w:val="0"/>
           <w:numId w:val="15"/>
         </w:numPr>
-        <w:spacing w:before="0" w:line="360" w:lineRule="auto"/>
+        <w:spacing w:before="0"/>
         <w:rPr>
-          <w:sz w:val="22"/>
-          <w:szCs w:val="20"/>
+          <w:b/>
+          <w:bCs/>
         </w:rPr>
       </w:pPr>
       <w:r>
         <w:rPr>
-          <w:sz w:val="22"/>
-          <w:szCs w:val="20"/>
+          <w:b/>
+          <w:bCs/>
         </w:rPr>
-        <w:t>Dark/</w:t>
-      </w:r>
-      <w:proofErr w:type="spellStart"/>
-      <w:r>
-        <w:rPr>
-          <w:sz w:val="22"/>
-          <w:szCs w:val="20"/>
-        </w:rPr>
-        <w:t>Lightmode</w:t>
-      </w:r>
-      <w:proofErr w:type="spellEnd"/>
+        <w:t>Datenbank:</w:t>
+      </w:r>
+    </w:p>
+    <w:p>
+      <w:pPr>
+        <w:pStyle w:val="Listenabsatz"/>
+        <w:numPr>
+          <w:ilvl w:val="1"/>
+          <w:numId w:val="15"/>
+        </w:numPr>
+        <w:spacing w:before="0"/>
+      </w:pPr>
+      <w:r>
+        <w:t>MySQL</w:t>
+      </w:r>
     </w:p>
     <w:p>
       <w:pPr>
@@ -613,28 +449,42 @@
           <w:ilvl w:val="0"/>
           <w:numId w:val="15"/>
         </w:numPr>
-        <w:spacing w:before="0" w:line="360" w:lineRule="auto"/>
+        <w:spacing w:before="0"/>
         <w:rPr>
-          <w:sz w:val="22"/>
-          <w:szCs w:val="20"/>
+          <w:b/>
+          <w:bCs/>
         </w:rPr>
       </w:pPr>
       <w:r>
         <w:rPr>
-          <w:sz w:val="22"/>
-          <w:szCs w:val="20"/>
+          <w:b/>
+          <w:bCs/>
         </w:rPr>
-        <w:t>Fortschrittsanzeige</w:t>
-      </w:r>
-    </w:p>
-    <w:p>
-      <w:pPr>
-        <w:pStyle w:val="berschrift1"/>
-        <w:spacing w:line="360" w:lineRule="auto"/>
-      </w:pPr>
-      <w:r>
-        <w:t>Technische Umsetzung</w:t>
-      </w:r>
+        <w:t>Entwicklungsumgebung:</w:t>
+      </w:r>
+    </w:p>
+    <w:p>
+      <w:pPr>
+        <w:pStyle w:val="Listenabsatz"/>
+        <w:numPr>
+          <w:ilvl w:val="1"/>
+          <w:numId w:val="15"/>
+        </w:numPr>
+        <w:spacing w:before="0"/>
+      </w:pPr>
+      <w:proofErr w:type="spellStart"/>
+      <w:r>
+        <w:t>Eclipse</w:t>
+      </w:r>
+      <w:proofErr w:type="spellEnd"/>
+      <w:r>
+        <w:t xml:space="preserve">, </w:t>
+      </w:r>
+      <w:proofErr w:type="spellStart"/>
+      <w:r>
+        <w:t>IntelliJ</w:t>
+      </w:r>
+      <w:proofErr w:type="spellEnd"/>
     </w:p>
     <w:p>
       <w:pPr>
@@ -643,22 +493,18 @@
           <w:ilvl w:val="0"/>
           <w:numId w:val="15"/>
         </w:numPr>
-        <w:spacing w:before="0" w:line="360" w:lineRule="auto"/>
+        <w:spacing w:before="0"/>
         <w:rPr>
           <w:b/>
           <w:bCs/>
-          <w:sz w:val="22"/>
-          <w:szCs w:val="20"/>
         </w:rPr>
       </w:pPr>
       <w:r>
         <w:rPr>
           <w:b/>
           <w:bCs/>
-          <w:sz w:val="22"/>
-          <w:szCs w:val="20"/>
         </w:rPr>
-        <w:t>Programmiersprachen:</w:t>
+        <w:t>Tests:</w:t>
       </w:r>
     </w:p>
     <w:p>
@@ -668,35 +514,25 @@
           <w:ilvl w:val="1"/>
           <w:numId w:val="15"/>
         </w:numPr>
-        <w:spacing w:before="0" w:line="360" w:lineRule="auto"/>
+        <w:spacing w:before="0"/>
+      </w:pPr>
+      <w:commentRangeStart w:id="1"/>
+      <w:r>
+        <w:t>Frontend</w:t>
+      </w:r>
+      <w:commentRangeEnd w:id="1"/>
+      <w:r>
         <w:rPr>
-          <w:sz w:val="22"/>
-          <w:szCs w:val="20"/>
+          <w:rStyle w:val="Kommentarzeichen"/>
+          <w:rFonts w:asciiTheme="minorHAnsi" w:hAnsiTheme="minorHAnsi"/>
+          <w:kern w:val="0"/>
+          <w14:ligatures w14:val="none"/>
         </w:rPr>
-      </w:pPr>
-      <w:r>
-        <w:rPr>
-          <w:sz w:val="22"/>
-          <w:szCs w:val="20"/>
-        </w:rPr>
-        <w:t xml:space="preserve">Frontend: </w:t>
-      </w:r>
-      <w:r>
-        <w:rPr>
-          <w:sz w:val="22"/>
-          <w:szCs w:val="20"/>
-        </w:rPr>
-        <w:t>JavaScript/</w:t>
-      </w:r>
-      <w:proofErr w:type="spellStart"/>
-      <w:r>
-        <w:rPr>
-          <w:sz w:val="22"/>
-          <w:szCs w:val="20"/>
-        </w:rPr>
-        <w:t>React</w:t>
-      </w:r>
-      <w:proofErr w:type="spellEnd"/>
+        <w:commentReference w:id="1"/>
+      </w:r>
+      <w:r>
+        <w:t xml:space="preserve">: </w:t>
+      </w:r>
     </w:p>
     <w:p>
       <w:pPr>
@@ -705,222 +541,23 @@
           <w:ilvl w:val="1"/>
           <w:numId w:val="15"/>
         </w:numPr>
-        <w:spacing w:before="0" w:line="360" w:lineRule="auto"/>
-        <w:rPr>
-          <w:sz w:val="22"/>
-          <w:szCs w:val="20"/>
-        </w:rPr>
-      </w:pPr>
-      <w:r>
-        <w:rPr>
-          <w:sz w:val="22"/>
-          <w:szCs w:val="20"/>
-        </w:rPr>
-        <w:t>Backend: Spring (Java)</w:t>
-      </w:r>
-    </w:p>
-    <w:p>
-      <w:pPr>
-        <w:pStyle w:val="Listenabsatz"/>
-        <w:numPr>
-          <w:ilvl w:val="0"/>
-          <w:numId w:val="15"/>
-        </w:numPr>
-        <w:spacing w:before="0" w:line="360" w:lineRule="auto"/>
-        <w:rPr>
-          <w:b/>
-          <w:bCs/>
-          <w:sz w:val="22"/>
-          <w:szCs w:val="20"/>
-        </w:rPr>
-      </w:pPr>
-      <w:r>
-        <w:rPr>
-          <w:b/>
-          <w:bCs/>
-          <w:sz w:val="22"/>
-          <w:szCs w:val="20"/>
-        </w:rPr>
-        <w:t>Datenbank:</w:t>
-      </w:r>
-    </w:p>
-    <w:p>
-      <w:pPr>
-        <w:pStyle w:val="Listenabsatz"/>
-        <w:numPr>
-          <w:ilvl w:val="1"/>
-          <w:numId w:val="15"/>
-        </w:numPr>
-        <w:spacing w:before="0" w:line="360" w:lineRule="auto"/>
-        <w:rPr>
-          <w:sz w:val="22"/>
-          <w:szCs w:val="20"/>
-        </w:rPr>
-      </w:pPr>
-      <w:r>
-        <w:rPr>
-          <w:sz w:val="22"/>
-          <w:szCs w:val="20"/>
-        </w:rPr>
-        <w:t>MySQL</w:t>
-      </w:r>
-    </w:p>
-    <w:p>
-      <w:pPr>
-        <w:pStyle w:val="Listenabsatz"/>
-        <w:numPr>
-          <w:ilvl w:val="0"/>
-          <w:numId w:val="15"/>
-        </w:numPr>
-        <w:spacing w:before="0" w:line="360" w:lineRule="auto"/>
-        <w:rPr>
-          <w:b/>
-          <w:bCs/>
-          <w:sz w:val="22"/>
-          <w:szCs w:val="20"/>
-        </w:rPr>
-      </w:pPr>
-      <w:r>
-        <w:rPr>
-          <w:b/>
-          <w:bCs/>
-          <w:sz w:val="22"/>
-          <w:szCs w:val="20"/>
-        </w:rPr>
+        <w:spacing w:before="0"/>
+      </w:pPr>
+      <w:r>
+        <w:t xml:space="preserve">Backend: Unit-Tests mit </w:t>
+      </w:r>
+      <w:proofErr w:type="spellStart"/>
+      <w:r>
+        <w:t>JUnit</w:t>
+      </w:r>
+      <w:proofErr w:type="spellEnd"/>
+    </w:p>
+    <w:p>
+      <w:pPr>
+        <w:pStyle w:val="berschrift1"/>
+      </w:pPr>
+      <w:r>
         <w:lastRenderedPageBreak/>
-        <w:t>Entwicklungsumgebung:</w:t>
-      </w:r>
-    </w:p>
-    <w:p>
-      <w:pPr>
-        <w:pStyle w:val="Listenabsatz"/>
-        <w:numPr>
-          <w:ilvl w:val="1"/>
-          <w:numId w:val="15"/>
-        </w:numPr>
-        <w:spacing w:before="0" w:line="360" w:lineRule="auto"/>
-        <w:rPr>
-          <w:sz w:val="22"/>
-          <w:szCs w:val="20"/>
-        </w:rPr>
-      </w:pPr>
-      <w:proofErr w:type="spellStart"/>
-      <w:r>
-        <w:rPr>
-          <w:sz w:val="22"/>
-          <w:szCs w:val="20"/>
-        </w:rPr>
-        <w:t>Eclipse</w:t>
-      </w:r>
-      <w:proofErr w:type="spellEnd"/>
-      <w:r>
-        <w:rPr>
-          <w:sz w:val="22"/>
-          <w:szCs w:val="20"/>
-        </w:rPr>
-        <w:t xml:space="preserve">, </w:t>
-      </w:r>
-      <w:proofErr w:type="spellStart"/>
-      <w:r>
-        <w:rPr>
-          <w:sz w:val="22"/>
-          <w:szCs w:val="20"/>
-        </w:rPr>
-        <w:t>IntelliJ</w:t>
-      </w:r>
-      <w:proofErr w:type="spellEnd"/>
-    </w:p>
-    <w:p>
-      <w:pPr>
-        <w:pStyle w:val="Listenabsatz"/>
-        <w:numPr>
-          <w:ilvl w:val="0"/>
-          <w:numId w:val="15"/>
-        </w:numPr>
-        <w:spacing w:before="0" w:line="360" w:lineRule="auto"/>
-        <w:rPr>
-          <w:b/>
-          <w:bCs/>
-          <w:sz w:val="22"/>
-          <w:szCs w:val="20"/>
-        </w:rPr>
-      </w:pPr>
-      <w:r>
-        <w:rPr>
-          <w:b/>
-          <w:bCs/>
-          <w:sz w:val="22"/>
-          <w:szCs w:val="20"/>
-        </w:rPr>
-        <w:t>Tests:</w:t>
-      </w:r>
-    </w:p>
-    <w:p>
-      <w:pPr>
-        <w:pStyle w:val="Listenabsatz"/>
-        <w:numPr>
-          <w:ilvl w:val="1"/>
-          <w:numId w:val="15"/>
-        </w:numPr>
-        <w:spacing w:before="0" w:line="360" w:lineRule="auto"/>
-        <w:rPr>
-          <w:sz w:val="22"/>
-          <w:szCs w:val="20"/>
-        </w:rPr>
-      </w:pPr>
-      <w:r>
-        <w:rPr>
-          <w:sz w:val="22"/>
-          <w:szCs w:val="20"/>
-        </w:rPr>
-        <w:t xml:space="preserve">Frontend: </w:t>
-      </w:r>
-      <w:proofErr w:type="spellStart"/>
-      <w:r>
-        <w:rPr>
-          <w:sz w:val="22"/>
-          <w:szCs w:val="20"/>
-        </w:rPr>
-        <w:t>Jest</w:t>
-      </w:r>
-      <w:proofErr w:type="spellEnd"/>
-    </w:p>
-    <w:p>
-      <w:pPr>
-        <w:pStyle w:val="Listenabsatz"/>
-        <w:numPr>
-          <w:ilvl w:val="1"/>
-          <w:numId w:val="15"/>
-        </w:numPr>
-        <w:spacing w:before="0" w:line="360" w:lineRule="auto"/>
-        <w:rPr>
-          <w:sz w:val="22"/>
-          <w:szCs w:val="20"/>
-        </w:rPr>
-      </w:pPr>
-      <w:r>
-        <w:rPr>
-          <w:sz w:val="22"/>
-          <w:szCs w:val="20"/>
-        </w:rPr>
-        <w:t xml:space="preserve">Backend: Unit-Tests mit </w:t>
-      </w:r>
-      <w:proofErr w:type="spellStart"/>
-      <w:r>
-        <w:rPr>
-          <w:sz w:val="22"/>
-          <w:szCs w:val="20"/>
-        </w:rPr>
-        <w:t>JUnit</w:t>
-      </w:r>
-      <w:proofErr w:type="spellEnd"/>
-    </w:p>
-    <w:p>
-      <w:pPr>
-        <w:pStyle w:val="berschrift1"/>
-        <w:spacing w:line="360" w:lineRule="auto"/>
-      </w:pPr>
-      <w:r>
         <w:t>Systemübersicht</w:t>
       </w:r>
     </w:p>
@@ -931,26 +568,16 @@
           <w:ilvl w:val="0"/>
           <w:numId w:val="16"/>
         </w:numPr>
-        <w:spacing w:before="0" w:line="360" w:lineRule="auto"/>
-        <w:rPr>
-          <w:sz w:val="22"/>
-          <w:szCs w:val="20"/>
-        </w:rPr>
+        <w:spacing w:before="0"/>
       </w:pPr>
       <w:r>
         <w:rPr>
           <w:b/>
           <w:bCs/>
-          <w:sz w:val="22"/>
-          <w:szCs w:val="20"/>
         </w:rPr>
         <w:t>Frontend:</w:t>
       </w:r>
       <w:r>
-        <w:rPr>
-          <w:sz w:val="22"/>
-          <w:szCs w:val="20"/>
-        </w:rPr>
         <w:t xml:space="preserve"> Browserbasierte Anwendung für Mobilgeräte und Desktops</w:t>
       </w:r>
     </w:p>
@@ -961,26 +588,16 @@
           <w:ilvl w:val="0"/>
           <w:numId w:val="16"/>
         </w:numPr>
-        <w:spacing w:before="0" w:line="360" w:lineRule="auto"/>
-        <w:rPr>
-          <w:sz w:val="22"/>
-          <w:szCs w:val="20"/>
-        </w:rPr>
+        <w:spacing w:before="0"/>
       </w:pPr>
       <w:r>
         <w:rPr>
           <w:b/>
           <w:bCs/>
-          <w:sz w:val="22"/>
-          <w:szCs w:val="20"/>
         </w:rPr>
         <w:t>Backend:</w:t>
       </w:r>
       <w:r>
-        <w:rPr>
-          <w:sz w:val="22"/>
-          <w:szCs w:val="20"/>
-        </w:rPr>
         <w:t xml:space="preserve"> Serverbasiert, realisiert mit dem Spring Framework</w:t>
       </w:r>
     </w:p>
@@ -991,44 +608,31 @@
           <w:ilvl w:val="0"/>
           <w:numId w:val="16"/>
         </w:numPr>
-        <w:spacing w:before="0" w:line="360" w:lineRule="auto"/>
-        <w:rPr>
-          <w:sz w:val="22"/>
-          <w:szCs w:val="20"/>
-        </w:rPr>
+        <w:spacing w:before="0"/>
       </w:pPr>
       <w:r>
         <w:rPr>
           <w:b/>
           <w:bCs/>
-          <w:sz w:val="22"/>
-          <w:szCs w:val="20"/>
         </w:rPr>
         <w:t>Schnittstellen:</w:t>
       </w:r>
       <w:r>
-        <w:rPr>
-          <w:sz w:val="22"/>
-          <w:szCs w:val="20"/>
-        </w:rPr>
         <w:t xml:space="preserve"> </w:t>
       </w:r>
       <w:proofErr w:type="spellStart"/>
       <w:r>
-        <w:rPr>
-          <w:sz w:val="22"/>
-          <w:szCs w:val="20"/>
-        </w:rPr>
         <w:t>RESTful</w:t>
       </w:r>
       <w:proofErr w:type="spellEnd"/>
       <w:r>
-        <w:rPr>
-          <w:sz w:val="22"/>
-          <w:szCs w:val="20"/>
-        </w:rPr>
-        <w:t xml:space="preserve"> APIs für die Kommunikation zwischen Frontend und Backend</w:t>
-      </w:r>
+        <w:t xml:space="preserve"> APIs für die Kommunikation zwischen Frontend und </w:t>
+      </w:r>
+      <w:proofErr w:type="gramStart"/>
+      <w:r>
+        <w:t>Backend</w:t>
+      </w:r>
+      <w:proofErr w:type="gramEnd"/>
     </w:p>
     <w:p>
       <w:pPr>
@@ -1037,30 +641,48 @@
           <w:ilvl w:val="0"/>
           <w:numId w:val="16"/>
         </w:numPr>
-        <w:spacing w:before="0" w:line="360" w:lineRule="auto"/>
-        <w:rPr>
-          <w:sz w:val="22"/>
-          <w:szCs w:val="20"/>
-        </w:rPr>
+        <w:spacing w:before="0"/>
       </w:pPr>
       <w:r>
         <w:rPr>
           <w:b/>
           <w:bCs/>
-          <w:sz w:val="22"/>
-          <w:szCs w:val="20"/>
         </w:rPr>
         <w:t>Plattform:</w:t>
       </w:r>
       <w:r>
+        <w:t xml:space="preserve"> Webbrowser (Edge, Chrome, Firefox, Safari)</w:t>
+      </w:r>
+    </w:p>
+    <w:p/>
+    <w:p>
+      <w:pPr>
+        <w:spacing w:before="0"/>
         <w:rPr>
-          <w:sz w:val="22"/>
-          <w:szCs w:val="20"/>
+          <w:lang w:val="en-GB"/>
         </w:rPr>
-        <w:t xml:space="preserve"> Webbrowser (Edge, Chrome, Firefox, Safari)</w:t>
-      </w:r>
-    </w:p>
-    <w:p/>
+      </w:pPr>
+    </w:p>
+    <w:p>
+      <w:pPr>
+        <w:spacing w:before="0"/>
+        <w:rPr>
+          <w:lang w:val="en-GB"/>
+        </w:rPr>
+      </w:pPr>
+    </w:p>
+    <w:p>
+      <w:pPr>
+        <w:pStyle w:val="berschrift1"/>
+        <w:numPr>
+          <w:ilvl w:val="0"/>
+          <w:numId w:val="0"/>
+        </w:numPr>
+        <w:rPr>
+          <w:lang w:val="en-GB"/>
+        </w:rPr>
+      </w:pPr>
+    </w:p>
     <w:p>
       <w:pPr>
         <w:pStyle w:val="Sberschrift"/>
@@ -1068,6 +690,7 @@
           <w:ilvl w:val="0"/>
           <w:numId w:val="0"/>
         </w:numPr>
+        <w:ind w:left="360"/>
         <w:rPr>
           <w:lang w:val="en-GB"/>
         </w:rPr>
@@ -1100,8 +723,66 @@
 </w:document>
 </file>
 
+<file path=word/comments.xml><?xml version="1.0" encoding="utf-8"?>
+<w:comments xmlns:wpc="http://schemas.microsoft.com/office/word/2010/wordprocessingCanvas" xmlns:cx="http://schemas.microsoft.com/office/drawing/2014/chartex" xmlns:cx1="http://schemas.microsoft.com/office/drawing/2015/9/8/chartex" xmlns:cx2="http://schemas.microsoft.com/office/drawing/2015/10/21/chartex" xmlns:cx3="http://schemas.microsoft.com/office/drawing/2016/5/9/chartex" xmlns:cx4="http://schemas.microsoft.com/office/drawing/2016/5/10/chartex" xmlns:cx5="http://schemas.microsoft.com/office/drawing/2016/5/11/chartex" xmlns:cx6="http://schemas.microsoft.com/office/drawing/2016/5/12/chartex" xmlns:cx7="http://schemas.microsoft.com/office/drawing/2016/5/13/chartex" xmlns:cx8="http://schemas.microsoft.com/office/drawing/2016/5/14/chartex" xmlns:mc="http://schemas.openxmlformats.org/markup-compatibility/2006" xmlns:aink="http://schemas.microsoft.com/office/drawing/2016/ink" xmlns:am3d="http://schemas.microsoft.com/office/drawing/2017/model3d" xmlns:o="urn:schemas-microsoft-com:office:office" xmlns:oel="http://schemas.microsoft.com/office/2019/extlst" xmlns:r="http://schemas.openxmlformats.org/officeDocument/2006/relationships" xmlns:m="http://schemas.openxmlformats.org/officeDocument/2006/math" xmlns:v="urn:schemas-microsoft-com:vml" xmlns:wp14="http://schemas.microsoft.com/office/word/2010/wordprocessingDrawing" xmlns:wp="http://schemas.openxmlformats.org/drawingml/2006/wordprocessingDrawing" xmlns:w10="urn:schemas-microsoft-com:office:word" xmlns:w="http://schemas.openxmlformats.org/wordprocessingml/2006/main" xmlns:w14="http://schemas.microsoft.com/office/word/2010/wordml" xmlns:w15="http://schemas.microsoft.com/office/word/2012/wordml" xmlns:w16cex="http://schemas.microsoft.com/office/word/2018/wordml/cex" xmlns:w16cid="http://schemas.microsoft.com/office/word/2016/wordml/cid" xmlns:w16="http://schemas.microsoft.com/office/word/2018/wordml" xmlns:w16du="http://schemas.microsoft.com/office/word/2023/wordml/word16du" xmlns:w16sdtdh="http://schemas.microsoft.com/office/word/2020/wordml/sdtdatahash" xmlns:w16sdtfl="http://schemas.microsoft.com/office/word/2024/wordml/sdtformatlock" xmlns:w16se="http://schemas.microsoft.com/office/word/2015/wordml/symex" xmlns:wpg="http://schemas.microsoft.com/office/word/2010/wordprocessingGroup" xmlns:wpi="http://schemas.microsoft.com/office/word/2010/wordprocessingInk" xmlns:wne="http://schemas.microsoft.com/office/word/2006/wordml" xmlns:wps="http://schemas.microsoft.com/office/word/2010/wordprocessingShape" mc:Ignorable="w14 w15 w16se w16cid w16 w16cex w16sdtdh w16sdtfl w16du wp14">
+  <w:comment w:id="0" w:author="Silva Bundschuh" w:date="2025-01-16T22:50:00Z" w:initials="SB">
+    <w:p>
+      <w:pPr>
+        <w:pStyle w:val="Kommentartext"/>
+      </w:pPr>
+      <w:r>
+        <w:rPr>
+          <w:rStyle w:val="Kommentarzeichen"/>
+        </w:rPr>
+        <w:annotationRef/>
+      </w:r>
+      <w:r>
+        <w:t>Sollen wir uns da einen namen überlegen?</w:t>
+      </w:r>
+    </w:p>
+  </w:comment>
+  <w:comment w:id="1" w:author="Silva Bundschuh" w:date="2025-01-16T22:37:00Z" w:initials="SB">
+    <w:p>
+      <w:pPr>
+        <w:pStyle w:val="Kommentartext"/>
+      </w:pPr>
+      <w:r>
+        <w:rPr>
+          <w:rStyle w:val="Kommentarzeichen"/>
+        </w:rPr>
+        <w:annotationRef/>
+      </w:r>
+      <w:r>
+        <w:t>idk</w:t>
+      </w:r>
+    </w:p>
+  </w:comment>
+</w:comments>
+</file>
+
+<file path=word/commentsExtended.xml><?xml version="1.0" encoding="utf-8"?>
+<w15:commentsEx xmlns:wpc="http://schemas.microsoft.com/office/word/2010/wordprocessingCanvas" xmlns:cx="http://schemas.microsoft.com/office/drawing/2014/chartex" xmlns:cx1="http://schemas.microsoft.com/office/drawing/2015/9/8/chartex" xmlns:cx2="http://schemas.microsoft.com/office/drawing/2015/10/21/chartex" xmlns:cx3="http://schemas.microsoft.com/office/drawing/2016/5/9/chartex" xmlns:cx4="http://schemas.microsoft.com/office/drawing/2016/5/10/chartex" xmlns:cx5="http://schemas.microsoft.com/office/drawing/2016/5/11/chartex" xmlns:cx6="http://schemas.microsoft.com/office/drawing/2016/5/12/chartex" xmlns:cx7="http://schemas.microsoft.com/office/drawing/2016/5/13/chartex" xmlns:cx8="http://schemas.microsoft.com/office/drawing/2016/5/14/chartex" xmlns:mc="http://schemas.openxmlformats.org/markup-compatibility/2006" xmlns:aink="http://schemas.microsoft.com/office/drawing/2016/ink" xmlns:am3d="http://schemas.microsoft.com/office/drawing/2017/model3d" xmlns:o="urn:schemas-microsoft-com:office:office" xmlns:oel="http://schemas.microsoft.com/office/2019/extlst" xmlns:r="http://schemas.openxmlformats.org/officeDocument/2006/relationships" xmlns:m="http://schemas.openxmlformats.org/officeDocument/2006/math" xmlns:v="urn:schemas-microsoft-com:vml" xmlns:wp14="http://schemas.microsoft.com/office/word/2010/wordprocessingDrawing" xmlns:wp="http://schemas.openxmlformats.org/drawingml/2006/wordprocessingDrawing" xmlns:w10="urn:schemas-microsoft-com:office:word" xmlns:w="http://schemas.openxmlformats.org/wordprocessingml/2006/main" xmlns:w14="http://schemas.microsoft.com/office/word/2010/wordml" xmlns:w15="http://schemas.microsoft.com/office/word/2012/wordml" xmlns:w16cex="http://schemas.microsoft.com/office/word/2018/wordml/cex" xmlns:w16cid="http://schemas.microsoft.com/office/word/2016/wordml/cid" xmlns:w16="http://schemas.microsoft.com/office/word/2018/wordml" xmlns:w16du="http://schemas.microsoft.com/office/word/2023/wordml/word16du" xmlns:w16sdtdh="http://schemas.microsoft.com/office/word/2020/wordml/sdtdatahash" xmlns:w16sdtfl="http://schemas.microsoft.com/office/word/2024/wordml/sdtformatlock" xmlns:w16se="http://schemas.microsoft.com/office/word/2015/wordml/symex" xmlns:wpg="http://schemas.microsoft.com/office/word/2010/wordprocessingGroup" xmlns:wpi="http://schemas.microsoft.com/office/word/2010/wordprocessingInk" xmlns:wne="http://schemas.microsoft.com/office/word/2006/wordml" xmlns:wps="http://schemas.microsoft.com/office/word/2010/wordprocessingShape" mc:Ignorable="w14 w15 w16se w16cid w16 w16cex w16sdtdh w16sdtfl w16du wp14">
+  <w15:commentEx w15:paraId="58173109" w15:done="0"/>
+  <w15:commentEx w15:paraId="6A84B3C3" w15:done="0"/>
+</w15:commentsEx>
+</file>
+
+<file path=word/commentsExtensible.xml><?xml version="1.0" encoding="utf-8"?>
+<w16cex:commentsExtensible xmlns:wpc="http://schemas.microsoft.com/office/word/2010/wordprocessingCanvas" xmlns:cx="http://schemas.microsoft.com/office/drawing/2014/chartex" xmlns:cx1="http://schemas.microsoft.com/office/drawing/2015/9/8/chartex" xmlns:cx2="http://schemas.microsoft.com/office/drawing/2015/10/21/chartex" xmlns:cx3="http://schemas.microsoft.com/office/drawing/2016/5/9/chartex" xmlns:cx4="http://schemas.microsoft.com/office/drawing/2016/5/10/chartex" xmlns:cx5="http://schemas.microsoft.com/office/drawing/2016/5/11/chartex" xmlns:cx6="http://schemas.microsoft.com/office/drawing/2016/5/12/chartex" xmlns:cx7="http://schemas.microsoft.com/office/drawing/2016/5/13/chartex" xmlns:cx8="http://schemas.microsoft.com/office/drawing/2016/5/14/chartex" xmlns:cr="http://schemas.microsoft.com/office/comments/2020/reactions" xmlns:mc="http://schemas.openxmlformats.org/markup-compatibility/2006" xmlns:aink="http://schemas.microsoft.com/office/drawing/2016/ink" xmlns:am3d="http://schemas.microsoft.com/office/drawing/2017/model3d" xmlns:o="urn:schemas-microsoft-com:office:office" xmlns:oel="http://schemas.microsoft.com/office/2019/extlst" xmlns:r="http://schemas.openxmlformats.org/officeDocument/2006/relationships" xmlns:m="http://schemas.openxmlformats.org/officeDocument/2006/math" xmlns:v="urn:schemas-microsoft-com:vml" xmlns:wp14="http://schemas.microsoft.com/office/word/2010/wordprocessingDrawing" xmlns:wp="http://schemas.openxmlformats.org/drawingml/2006/wordprocessingDrawing" xmlns:w10="urn:schemas-microsoft-com:office:word" xmlns:w="http://schemas.openxmlformats.org/wordprocessingml/2006/main" xmlns:w14="http://schemas.microsoft.com/office/word/2010/wordml" xmlns:w15="http://schemas.microsoft.com/office/word/2012/wordml" xmlns:w16cex="http://schemas.microsoft.com/office/word/2018/wordml/cex" xmlns:w16cid="http://schemas.microsoft.com/office/word/2016/wordml/cid" xmlns:w16="http://schemas.microsoft.com/office/word/2018/wordml" xmlns:w16du="http://schemas.microsoft.com/office/word/2023/wordml/word16du" xmlns:w16sdtdh="http://schemas.microsoft.com/office/word/2020/wordml/sdtdatahash" xmlns:w16sdtfl="http://schemas.microsoft.com/office/word/2024/wordml/sdtformatlock" xmlns:w16se="http://schemas.microsoft.com/office/word/2015/wordml/symex" xmlns:wpg="http://schemas.microsoft.com/office/word/2010/wordprocessingGroup" xmlns:wpi="http://schemas.microsoft.com/office/word/2010/wordprocessingInk" xmlns:wne="http://schemas.microsoft.com/office/word/2006/wordml" xmlns:wps="http://schemas.microsoft.com/office/word/2010/wordprocessingShape" mc:Ignorable="w14 w15 w16se w16cid w16 w16cex w16sdtdh w16sdtfl cr w16du wp14">
+  <w16cex:commentExtensible w16cex:durableId="76F35B65" w16cex:dateUtc="2025-01-16T21:50:00Z"/>
+  <w16cex:commentExtensible w16cex:durableId="46F5A58D" w16cex:dateUtc="2025-01-16T21:37:00Z"/>
+</w16cex:commentsExtensible>
+</file>
+
+<file path=word/commentsIds.xml><?xml version="1.0" encoding="utf-8"?>
+<w16cid:commentsIds xmlns:wpc="http://schemas.microsoft.com/office/word/2010/wordprocessingCanvas" xmlns:cx="http://schemas.microsoft.com/office/drawing/2014/chartex" xmlns:cx1="http://schemas.microsoft.com/office/drawing/2015/9/8/chartex" xmlns:cx2="http://schemas.microsoft.com/office/drawing/2015/10/21/chartex" xmlns:cx3="http://schemas.microsoft.com/office/drawing/2016/5/9/chartex" xmlns:cx4="http://schemas.microsoft.com/office/drawing/2016/5/10/chartex" xmlns:cx5="http://schemas.microsoft.com/office/drawing/2016/5/11/chartex" xmlns:cx6="http://schemas.microsoft.com/office/drawing/2016/5/12/chartex" xmlns:cx7="http://schemas.microsoft.com/office/drawing/2016/5/13/chartex" xmlns:cx8="http://schemas.microsoft.com/office/drawing/2016/5/14/chartex" xmlns:mc="http://schemas.openxmlformats.org/markup-compatibility/2006" xmlns:aink="http://schemas.microsoft.com/office/drawing/2016/ink" xmlns:am3d="http://schemas.microsoft.com/office/drawing/2017/model3d" xmlns:o="urn:schemas-microsoft-com:office:office" xmlns:oel="http://schemas.microsoft.com/office/2019/extlst" xmlns:r="http://schemas.openxmlformats.org/officeDocument/2006/relationships" xmlns:m="http://schemas.openxmlformats.org/officeDocument/2006/math" xmlns:v="urn:schemas-microsoft-com:vml" xmlns:wp14="http://schemas.microsoft.com/office/word/2010/wordprocessingDrawing" xmlns:wp="http://schemas.openxmlformats.org/drawingml/2006/wordprocessingDrawing" xmlns:w10="urn:schemas-microsoft-com:office:word" xmlns:w="http://schemas.openxmlformats.org/wordprocessingml/2006/main" xmlns:w14="http://schemas.microsoft.com/office/word/2010/wordml" xmlns:w15="http://schemas.microsoft.com/office/word/2012/wordml" xmlns:w16cex="http://schemas.microsoft.com/office/word/2018/wordml/cex" xmlns:w16cid="http://schemas.microsoft.com/office/word/2016/wordml/cid" xmlns:w16="http://schemas.microsoft.com/office/word/2018/wordml" xmlns:w16du="http://schemas.microsoft.com/office/word/2023/wordml/word16du" xmlns:w16sdtdh="http://schemas.microsoft.com/office/word/2020/wordml/sdtdatahash" xmlns:w16sdtfl="http://schemas.microsoft.com/office/word/2024/wordml/sdtformatlock" xmlns:w16se="http://schemas.microsoft.com/office/word/2015/wordml/symex" xmlns:wpg="http://schemas.microsoft.com/office/word/2010/wordprocessingGroup" xmlns:wpi="http://schemas.microsoft.com/office/word/2010/wordprocessingInk" xmlns:wne="http://schemas.microsoft.com/office/word/2006/wordml" xmlns:wps="http://schemas.microsoft.com/office/word/2010/wordprocessingShape" mc:Ignorable="w14 w15 w16se w16cid w16 w16cex w16sdtdh w16sdtfl w16du wp14">
+  <w16cid:commentId w16cid:paraId="58173109" w16cid:durableId="76F35B65"/>
+  <w16cid:commentId w16cid:paraId="6A84B3C3" w16cid:durableId="46F5A58D"/>
+</w16cid:commentsIds>
+</file>
+
 <file path=word/endnotes.xml><?xml version="1.0" encoding="utf-8"?>
-<w:endnotes xmlns:wpc="http://schemas.microsoft.com/office/word/2010/wordprocessingCanvas" xmlns:cx="http://schemas.microsoft.com/office/drawing/2014/chartex" xmlns:cx1="http://schemas.microsoft.com/office/drawing/2015/9/8/chartex" xmlns:cx2="http://schemas.microsoft.com/office/drawing/2015/10/21/chartex" xmlns:cx3="http://schemas.microsoft.com/office/drawing/2016/5/9/chartex" xmlns:cx4="http://schemas.microsoft.com/office/drawing/2016/5/10/chartex" xmlns:cx5="http://schemas.microsoft.com/office/drawing/2016/5/11/chartex" xmlns:cx6="http://schemas.microsoft.com/office/drawing/2016/5/12/chartex" xmlns:cx7="http://schemas.microsoft.com/office/drawing/2016/5/13/chartex" xmlns:cx8="http://schemas.microsoft.com/office/drawing/2016/5/14/chartex" xmlns:mc="http://schemas.openxmlformats.org/markup-compatibility/2006" xmlns:aink="http://schemas.microsoft.com/office/drawing/2016/ink" xmlns:am3d="http://schemas.microsoft.com/office/drawing/2017/model3d" xmlns:o="urn:schemas-microsoft-com:office:office" xmlns:r="http://schemas.openxmlformats.org/officeDocument/2006/relationships" xmlns:m="http://schemas.openxmlformats.org/officeDocument/2006/math" xmlns:v="urn:schemas-microsoft-com:vml" xmlns:wp14="http://schemas.microsoft.com/office/word/2010/wordprocessingDrawing" xmlns:wp="http://schemas.openxmlformats.org/drawingml/2006/wordprocessingDrawing" xmlns:w10="urn:schemas-microsoft-com:office:word" xmlns:w="http://schemas.openxmlformats.org/wordprocessingml/2006/main" xmlns:w14="http://schemas.microsoft.com/office/word/2010/wordml" xmlns:w15="http://schemas.microsoft.com/office/word/2012/wordml" xmlns:w16cex="http://schemas.microsoft.com/office/word/2018/wordml/cex" xmlns:w16cid="http://schemas.microsoft.com/office/word/2016/wordml/cid" xmlns:w16="http://schemas.microsoft.com/office/word/2018/wordml" xmlns:w16sdtdh="http://schemas.microsoft.com/office/word/2020/wordml/sdtdatahash" xmlns:w16se="http://schemas.microsoft.com/office/word/2015/wordml/symex" xmlns:wpg="http://schemas.microsoft.com/office/word/2010/wordprocessingGroup" xmlns:wpi="http://schemas.microsoft.com/office/word/2010/wordprocessingInk" xmlns:wne="http://schemas.microsoft.com/office/word/2006/wordml" xmlns:wps="http://schemas.microsoft.com/office/word/2010/wordprocessingShape" mc:Ignorable="w14 w15 w16se w16cid w16 w16cex w16sdtdh wp14">
+<w:endnotes xmlns:wpc="http://schemas.microsoft.com/office/word/2010/wordprocessingCanvas" xmlns:cx="http://schemas.microsoft.com/office/drawing/2014/chartex" xmlns:cx1="http://schemas.microsoft.com/office/drawing/2015/9/8/chartex" xmlns:cx2="http://schemas.microsoft.com/office/drawing/2015/10/21/chartex" xmlns:cx3="http://schemas.microsoft.com/office/drawing/2016/5/9/chartex" xmlns:cx4="http://schemas.microsoft.com/office/drawing/2016/5/10/chartex" xmlns:cx5="http://schemas.microsoft.com/office/drawing/2016/5/11/chartex" xmlns:cx6="http://schemas.microsoft.com/office/drawing/2016/5/12/chartex" xmlns:cx7="http://schemas.microsoft.com/office/drawing/2016/5/13/chartex" xmlns:cx8="http://schemas.microsoft.com/office/drawing/2016/5/14/chartex" xmlns:mc="http://schemas.openxmlformats.org/markup-compatibility/2006" xmlns:aink="http://schemas.microsoft.com/office/drawing/2016/ink" xmlns:am3d="http://schemas.microsoft.com/office/drawing/2017/model3d" xmlns:o="urn:schemas-microsoft-com:office:office" xmlns:oel="http://schemas.microsoft.com/office/2019/extlst" xmlns:r="http://schemas.openxmlformats.org/officeDocument/2006/relationships" xmlns:m="http://schemas.openxmlformats.org/officeDocument/2006/math" xmlns:v="urn:schemas-microsoft-com:vml" xmlns:wp14="http://schemas.microsoft.com/office/word/2010/wordprocessingDrawing" xmlns:wp="http://schemas.openxmlformats.org/drawingml/2006/wordprocessingDrawing" xmlns:w10="urn:schemas-microsoft-com:office:word" xmlns:w="http://schemas.openxmlformats.org/wordprocessingml/2006/main" xmlns:w14="http://schemas.microsoft.com/office/word/2010/wordml" xmlns:w15="http://schemas.microsoft.com/office/word/2012/wordml" xmlns:w16cex="http://schemas.microsoft.com/office/word/2018/wordml/cex" xmlns:w16cid="http://schemas.microsoft.com/office/word/2016/wordml/cid" xmlns:w16="http://schemas.microsoft.com/office/word/2018/wordml" xmlns:w16du="http://schemas.microsoft.com/office/word/2023/wordml/word16du" xmlns:w16sdtdh="http://schemas.microsoft.com/office/word/2020/wordml/sdtdatahash" xmlns:w16sdtfl="http://schemas.microsoft.com/office/word/2024/wordml/sdtformatlock" xmlns:w16se="http://schemas.microsoft.com/office/word/2015/wordml/symex" xmlns:wpg="http://schemas.microsoft.com/office/word/2010/wordprocessingGroup" xmlns:wpi="http://schemas.microsoft.com/office/word/2010/wordprocessingInk" xmlns:wne="http://schemas.microsoft.com/office/word/2006/wordml" xmlns:wps="http://schemas.microsoft.com/office/word/2010/wordprocessingShape" mc:Ignorable="w14 w15 w16se w16cid w16 w16cex w16sdtdh w16sdtfl w16du wp14">
   <w:endnote w:type="separator" w:id="-1">
     <w:p>
       <w:pPr>
@@ -1126,7 +807,7 @@
 </file>
 
 <file path=word/footnotes.xml><?xml version="1.0" encoding="utf-8"?>
-<w:footnotes xmlns:wpc="http://schemas.microsoft.com/office/word/2010/wordprocessingCanvas" xmlns:cx="http://schemas.microsoft.com/office/drawing/2014/chartex" xmlns:cx1="http://schemas.microsoft.com/office/drawing/2015/9/8/chartex" xmlns:cx2="http://schemas.microsoft.com/office/drawing/2015/10/21/chartex" xmlns:cx3="http://schemas.microsoft.com/office/drawing/2016/5/9/chartex" xmlns:cx4="http://schemas.microsoft.com/office/drawing/2016/5/10/chartex" xmlns:cx5="http://schemas.microsoft.com/office/drawing/2016/5/11/chartex" xmlns:cx6="http://schemas.microsoft.com/office/drawing/2016/5/12/chartex" xmlns:cx7="http://schemas.microsoft.com/office/drawing/2016/5/13/chartex" xmlns:cx8="http://schemas.microsoft.com/office/drawing/2016/5/14/chartex" xmlns:mc="http://schemas.openxmlformats.org/markup-compatibility/2006" xmlns:aink="http://schemas.microsoft.com/office/drawing/2016/ink" xmlns:am3d="http://schemas.microsoft.com/office/drawing/2017/model3d" xmlns:o="urn:schemas-microsoft-com:office:office" xmlns:r="http://schemas.openxmlformats.org/officeDocument/2006/relationships" xmlns:m="http://schemas.openxmlformats.org/officeDocument/2006/math" xmlns:v="urn:schemas-microsoft-com:vml" xmlns:wp14="http://schemas.microsoft.com/office/word/2010/wordprocessingDrawing" xmlns:wp="http://schemas.openxmlformats.org/drawingml/2006/wordprocessingDrawing" xmlns:w10="urn:schemas-microsoft-com:office:word" xmlns:w="http://schemas.openxmlformats.org/wordprocessingml/2006/main" xmlns:w14="http://schemas.microsoft.com/office/word/2010/wordml" xmlns:w15="http://schemas.microsoft.com/office/word/2012/wordml" xmlns:w16cex="http://schemas.microsoft.com/office/word/2018/wordml/cex" xmlns:w16cid="http://schemas.microsoft.com/office/word/2016/wordml/cid" xmlns:w16="http://schemas.microsoft.com/office/word/2018/wordml" xmlns:w16sdtdh="http://schemas.microsoft.com/office/word/2020/wordml/sdtdatahash" xmlns:w16se="http://schemas.microsoft.com/office/word/2015/wordml/symex" xmlns:wpg="http://schemas.microsoft.com/office/word/2010/wordprocessingGroup" xmlns:wpi="http://schemas.microsoft.com/office/word/2010/wordprocessingInk" xmlns:wne="http://schemas.microsoft.com/office/word/2006/wordml" xmlns:wps="http://schemas.microsoft.com/office/word/2010/wordprocessingShape" mc:Ignorable="w14 w15 w16se w16cid w16 w16cex w16sdtdh wp14">
+<w:footnotes xmlns:wpc="http://schemas.microsoft.com/office/word/2010/wordprocessingCanvas" xmlns:cx="http://schemas.microsoft.com/office/drawing/2014/chartex" xmlns:cx1="http://schemas.microsoft.com/office/drawing/2015/9/8/chartex" xmlns:cx2="http://schemas.microsoft.com/office/drawing/2015/10/21/chartex" xmlns:cx3="http://schemas.microsoft.com/office/drawing/2016/5/9/chartex" xmlns:cx4="http://schemas.microsoft.com/office/drawing/2016/5/10/chartex" xmlns:cx5="http://schemas.microsoft.com/office/drawing/2016/5/11/chartex" xmlns:cx6="http://schemas.microsoft.com/office/drawing/2016/5/12/chartex" xmlns:cx7="http://schemas.microsoft.com/office/drawing/2016/5/13/chartex" xmlns:cx8="http://schemas.microsoft.com/office/drawing/2016/5/14/chartex" xmlns:mc="http://schemas.openxmlformats.org/markup-compatibility/2006" xmlns:aink="http://schemas.microsoft.com/office/drawing/2016/ink" xmlns:am3d="http://schemas.microsoft.com/office/drawing/2017/model3d" xmlns:o="urn:schemas-microsoft-com:office:office" xmlns:oel="http://schemas.microsoft.com/office/2019/extlst" xmlns:r="http://schemas.openxmlformats.org/officeDocument/2006/relationships" xmlns:m="http://schemas.openxmlformats.org/officeDocument/2006/math" xmlns:v="urn:schemas-microsoft-com:vml" xmlns:wp14="http://schemas.microsoft.com/office/word/2010/wordprocessingDrawing" xmlns:wp="http://schemas.openxmlformats.org/drawingml/2006/wordprocessingDrawing" xmlns:w10="urn:schemas-microsoft-com:office:word" xmlns:w="http://schemas.openxmlformats.org/wordprocessingml/2006/main" xmlns:w14="http://schemas.microsoft.com/office/word/2010/wordml" xmlns:w15="http://schemas.microsoft.com/office/word/2012/wordml" xmlns:w16cex="http://schemas.microsoft.com/office/word/2018/wordml/cex" xmlns:w16cid="http://schemas.microsoft.com/office/word/2016/wordml/cid" xmlns:w16="http://schemas.microsoft.com/office/word/2018/wordml" xmlns:w16du="http://schemas.microsoft.com/office/word/2023/wordml/word16du" xmlns:w16sdtdh="http://schemas.microsoft.com/office/word/2020/wordml/sdtdatahash" xmlns:w16sdtfl="http://schemas.microsoft.com/office/word/2024/wordml/sdtformatlock" xmlns:w16se="http://schemas.microsoft.com/office/word/2015/wordml/symex" xmlns:wpg="http://schemas.microsoft.com/office/word/2010/wordprocessingGroup" xmlns:wpi="http://schemas.microsoft.com/office/word/2010/wordprocessingInk" xmlns:wne="http://schemas.microsoft.com/office/word/2006/wordml" xmlns:wps="http://schemas.microsoft.com/office/word/2010/wordprocessingShape" mc:Ignorable="w14 w15 w16se w16cid w16 w16cex w16sdtdh w16sdtfl w16du wp14">
   <w:footnote w:type="separator" w:id="-1">
     <w:p>
       <w:pPr>
@@ -1151,7 +832,7 @@
 </file>
 
 <file path=word/numbering.xml><?xml version="1.0" encoding="utf-8"?>
-<w:numbering xmlns:wpc="http://schemas.microsoft.com/office/word/2010/wordprocessingCanvas" xmlns:cx="http://schemas.microsoft.com/office/drawing/2014/chartex" xmlns:cx1="http://schemas.microsoft.com/office/drawing/2015/9/8/chartex" xmlns:cx2="http://schemas.microsoft.com/office/drawing/2015/10/21/chartex" xmlns:cx3="http://schemas.microsoft.com/office/drawing/2016/5/9/chartex" xmlns:cx4="http://schemas.microsoft.com/office/drawing/2016/5/10/chartex" xmlns:cx5="http://schemas.microsoft.com/office/drawing/2016/5/11/chartex" xmlns:cx6="http://schemas.microsoft.com/office/drawing/2016/5/12/chartex" xmlns:cx7="http://schemas.microsoft.com/office/drawing/2016/5/13/chartex" xmlns:cx8="http://schemas.microsoft.com/office/drawing/2016/5/14/chartex" xmlns:mc="http://schemas.openxmlformats.org/markup-compatibility/2006" xmlns:aink="http://schemas.microsoft.com/office/drawing/2016/ink" xmlns:am3d="http://schemas.microsoft.com/office/drawing/2017/model3d" xmlns:o="urn:schemas-microsoft-com:office:office" xmlns:r="http://schemas.openxmlformats.org/officeDocument/2006/relationships" xmlns:m="http://schemas.openxmlformats.org/officeDocument/2006/math" xmlns:v="urn:schemas-microsoft-com:vml" xmlns:wp14="http://schemas.microsoft.com/office/word/2010/wordprocessingDrawing" xmlns:wp="http://schemas.openxmlformats.org/drawingml/2006/wordprocessingDrawing" xmlns:w10="urn:schemas-microsoft-com:office:word" xmlns:w="http://schemas.openxmlformats.org/wordprocessingml/2006/main" xmlns:w14="http://schemas.microsoft.com/office/word/2010/wordml" xmlns:w15="http://schemas.microsoft.com/office/word/2012/wordml" xmlns:w16cex="http://schemas.microsoft.com/office/word/2018/wordml/cex" xmlns:w16cid="http://schemas.microsoft.com/office/word/2016/wordml/cid" xmlns:w16="http://schemas.microsoft.com/office/word/2018/wordml" xmlns:w16sdtdh="http://schemas.microsoft.com/office/word/2020/wordml/sdtdatahash" xmlns:w16se="http://schemas.microsoft.com/office/word/2015/wordml/symex" xmlns:wpg="http://schemas.microsoft.com/office/word/2010/wordprocessingGroup" xmlns:wpi="http://schemas.microsoft.com/office/word/2010/wordprocessingInk" xmlns:wne="http://schemas.microsoft.com/office/word/2006/wordml" xmlns:wps="http://schemas.microsoft.com/office/word/2010/wordprocessingShape" mc:Ignorable="w14 w15 w16se w16cid w16 w16cex w16sdtdh wp14">
+<w:numbering xmlns:wpc="http://schemas.microsoft.com/office/word/2010/wordprocessingCanvas" xmlns:cx="http://schemas.microsoft.com/office/drawing/2014/chartex" xmlns:cx1="http://schemas.microsoft.com/office/drawing/2015/9/8/chartex" xmlns:cx2="http://schemas.microsoft.com/office/drawing/2015/10/21/chartex" xmlns:cx3="http://schemas.microsoft.com/office/drawing/2016/5/9/chartex" xmlns:cx4="http://schemas.microsoft.com/office/drawing/2016/5/10/chartex" xmlns:cx5="http://schemas.microsoft.com/office/drawing/2016/5/11/chartex" xmlns:cx6="http://schemas.microsoft.com/office/drawing/2016/5/12/chartex" xmlns:cx7="http://schemas.microsoft.com/office/drawing/2016/5/13/chartex" xmlns:cx8="http://schemas.microsoft.com/office/drawing/2016/5/14/chartex" xmlns:mc="http://schemas.openxmlformats.org/markup-compatibility/2006" xmlns:aink="http://schemas.microsoft.com/office/drawing/2016/ink" xmlns:am3d="http://schemas.microsoft.com/office/drawing/2017/model3d" xmlns:o="urn:schemas-microsoft-com:office:office" xmlns:oel="http://schemas.microsoft.com/office/2019/extlst" xmlns:r="http://schemas.openxmlformats.org/officeDocument/2006/relationships" xmlns:m="http://schemas.openxmlformats.org/officeDocument/2006/math" xmlns:v="urn:schemas-microsoft-com:vml" xmlns:wp14="http://schemas.microsoft.com/office/word/2010/wordprocessingDrawing" xmlns:wp="http://schemas.openxmlformats.org/drawingml/2006/wordprocessingDrawing" xmlns:w10="urn:schemas-microsoft-com:office:word" xmlns:w="http://schemas.openxmlformats.org/wordprocessingml/2006/main" xmlns:w14="http://schemas.microsoft.com/office/word/2010/wordml" xmlns:w15="http://schemas.microsoft.com/office/word/2012/wordml" xmlns:w16cex="http://schemas.microsoft.com/office/word/2018/wordml/cex" xmlns:w16cid="http://schemas.microsoft.com/office/word/2016/wordml/cid" xmlns:w16="http://schemas.microsoft.com/office/word/2018/wordml" xmlns:w16du="http://schemas.microsoft.com/office/word/2023/wordml/word16du" xmlns:w16sdtdh="http://schemas.microsoft.com/office/word/2020/wordml/sdtdatahash" xmlns:w16sdtfl="http://schemas.microsoft.com/office/word/2024/wordml/sdtformatlock" xmlns:w16se="http://schemas.microsoft.com/office/word/2015/wordml/symex" xmlns:wpg="http://schemas.microsoft.com/office/word/2010/wordprocessingGroup" xmlns:wpi="http://schemas.microsoft.com/office/word/2010/wordprocessingInk" xmlns:wne="http://schemas.microsoft.com/office/word/2006/wordml" xmlns:wps="http://schemas.microsoft.com/office/word/2010/wordprocessingShape" mc:Ignorable="w14 w15 w16se w16cid w16 w16cex w16sdtdh w16sdtfl w16du wp14">
   <w:abstractNum w:abstractNumId="0" w15:restartNumberingAfterBreak="0">
     <w:nsid w:val="16394BD9"/>
     <w:multiLevelType w:val="multilevel"/>
@@ -1804,7 +1485,7 @@
   <w:abstractNum w:abstractNumId="7" w15:restartNumberingAfterBreak="0">
     <w:nsid w:val="34BA0ED6"/>
     <w:multiLevelType w:val="hybridMultilevel"/>
-    <w:tmpl w:val="70CA6BAC"/>
+    <w:tmpl w:val="BEFE8E72"/>
     <w:lvl w:ilvl="0" w:tplc="04070001">
       <w:start w:val="1"/>
       <w:numFmt w:val="bullet"/>
@@ -1817,16 +1498,16 @@
         <w:rFonts w:ascii="Symbol" w:hAnsi="Symbol" w:hint="default"/>
       </w:rPr>
     </w:lvl>
-    <w:lvl w:ilvl="1" w:tplc="04070001">
+    <w:lvl w:ilvl="1" w:tplc="04070003" w:tentative="1">
       <w:start w:val="1"/>
       <w:numFmt w:val="bullet"/>
-      <w:lvlText w:val=""/>
+      <w:lvlText w:val="o"/>
       <w:lvlJc w:val="left"/>
       <w:pPr>
         <w:ind w:left="1788" w:hanging="360"/>
       </w:pPr>
       <w:rPr>
-        <w:rFonts w:ascii="Symbol" w:hAnsi="Symbol" w:hint="default"/>
+        <w:rFonts w:ascii="Courier New" w:hAnsi="Courier New" w:cs="Courier New" w:hint="default"/>
       </w:rPr>
     </w:lvl>
     <w:lvl w:ilvl="2" w:tplc="04070005" w:tentative="1">
@@ -2636,59 +2317,67 @@
       </w:pPr>
     </w:lvl>
   </w:abstractNum>
-  <w:num w:numId="1">
+  <w:num w:numId="1" w16cid:durableId="1381006528">
     <w:abstractNumId w:val="9"/>
   </w:num>
-  <w:num w:numId="2">
+  <w:num w:numId="2" w16cid:durableId="252785150">
     <w:abstractNumId w:val="8"/>
   </w:num>
-  <w:num w:numId="3">
+  <w:num w:numId="3" w16cid:durableId="2013026772">
     <w:abstractNumId w:val="13"/>
   </w:num>
-  <w:num w:numId="4">
+  <w:num w:numId="4" w16cid:durableId="915943116">
     <w:abstractNumId w:val="14"/>
   </w:num>
-  <w:num w:numId="5">
+  <w:num w:numId="5" w16cid:durableId="1426612239">
     <w:abstractNumId w:val="4"/>
   </w:num>
-  <w:num w:numId="6">
+  <w:num w:numId="6" w16cid:durableId="2043285741">
     <w:abstractNumId w:val="2"/>
   </w:num>
-  <w:num w:numId="7">
+  <w:num w:numId="7" w16cid:durableId="371459894">
     <w:abstractNumId w:val="0"/>
   </w:num>
-  <w:num w:numId="8">
+  <w:num w:numId="8" w16cid:durableId="1784420050">
     <w:abstractNumId w:val="10"/>
   </w:num>
-  <w:num w:numId="9">
+  <w:num w:numId="9" w16cid:durableId="360017061">
     <w:abstractNumId w:val="15"/>
   </w:num>
-  <w:num w:numId="10">
+  <w:num w:numId="10" w16cid:durableId="869605328">
     <w:abstractNumId w:val="3"/>
   </w:num>
-  <w:num w:numId="11">
+  <w:num w:numId="11" w16cid:durableId="1865971158">
     <w:abstractNumId w:val="11"/>
   </w:num>
-  <w:num w:numId="12">
+  <w:num w:numId="12" w16cid:durableId="429354808">
     <w:abstractNumId w:val="1"/>
   </w:num>
-  <w:num w:numId="13">
+  <w:num w:numId="13" w16cid:durableId="1214930775">
     <w:abstractNumId w:val="12"/>
   </w:num>
-  <w:num w:numId="14">
+  <w:num w:numId="14" w16cid:durableId="1502546695">
     <w:abstractNumId w:val="7"/>
   </w:num>
-  <w:num w:numId="15">
+  <w:num w:numId="15" w16cid:durableId="481624808">
     <w:abstractNumId w:val="5"/>
   </w:num>
-  <w:num w:numId="16">
+  <w:num w:numId="16" w16cid:durableId="253443181">
     <w:abstractNumId w:val="6"/>
   </w:num>
 </w:numbering>
 </file>
 
+<file path=word/people.xml><?xml version="1.0" encoding="utf-8"?>
+<w15:people xmlns:wpc="http://schemas.microsoft.com/office/word/2010/wordprocessingCanvas" xmlns:cx="http://schemas.microsoft.com/office/drawing/2014/chartex" xmlns:cx1="http://schemas.microsoft.com/office/drawing/2015/9/8/chartex" xmlns:cx2="http://schemas.microsoft.com/office/drawing/2015/10/21/chartex" xmlns:cx3="http://schemas.microsoft.com/office/drawing/2016/5/9/chartex" xmlns:cx4="http://schemas.microsoft.com/office/drawing/2016/5/10/chartex" xmlns:cx5="http://schemas.microsoft.com/office/drawing/2016/5/11/chartex" xmlns:cx6="http://schemas.microsoft.com/office/drawing/2016/5/12/chartex" xmlns:cx7="http://schemas.microsoft.com/office/drawing/2016/5/13/chartex" xmlns:cx8="http://schemas.microsoft.com/office/drawing/2016/5/14/chartex" xmlns:mc="http://schemas.openxmlformats.org/markup-compatibility/2006" xmlns:aink="http://schemas.microsoft.com/office/drawing/2016/ink" xmlns:am3d="http://schemas.microsoft.com/office/drawing/2017/model3d" xmlns:o="urn:schemas-microsoft-com:office:office" xmlns:oel="http://schemas.microsoft.com/office/2019/extlst" xmlns:r="http://schemas.openxmlformats.org/officeDocument/2006/relationships" xmlns:m="http://schemas.openxmlformats.org/officeDocument/2006/math" xmlns:v="urn:schemas-microsoft-com:vml" xmlns:wp14="http://schemas.microsoft.com/office/word/2010/wordprocessingDrawing" xmlns:wp="http://schemas.openxmlformats.org/drawingml/2006/wordprocessingDrawing" xmlns:w10="urn:schemas-microsoft-com:office:word" xmlns:w="http://schemas.openxmlformats.org/wordprocessingml/2006/main" xmlns:w14="http://schemas.microsoft.com/office/word/2010/wordml" xmlns:w15="http://schemas.microsoft.com/office/word/2012/wordml" xmlns:w16cex="http://schemas.microsoft.com/office/word/2018/wordml/cex" xmlns:w16cid="http://schemas.microsoft.com/office/word/2016/wordml/cid" xmlns:w16="http://schemas.microsoft.com/office/word/2018/wordml" xmlns:w16du="http://schemas.microsoft.com/office/word/2023/wordml/word16du" xmlns:w16sdtdh="http://schemas.microsoft.com/office/word/2020/wordml/sdtdatahash" xmlns:w16sdtfl="http://schemas.microsoft.com/office/word/2024/wordml/sdtformatlock" xmlns:w16se="http://schemas.microsoft.com/office/word/2015/wordml/symex" xmlns:wpg="http://schemas.microsoft.com/office/word/2010/wordprocessingGroup" xmlns:wpi="http://schemas.microsoft.com/office/word/2010/wordprocessingInk" xmlns:wne="http://schemas.microsoft.com/office/word/2006/wordml" xmlns:wps="http://schemas.microsoft.com/office/word/2010/wordprocessingShape" mc:Ignorable="w14 w15 w16se w16cid w16 w16cex w16sdtdh w16sdtfl w16du wp14">
+  <w15:person w15:author="Silva Bundschuh">
+    <w15:presenceInfo w15:providerId="Windows Live" w15:userId="eb193223d427ad71"/>
+  </w15:person>
+</w15:people>
+</file>
+
 <file path=word/styles.xml><?xml version="1.0" encoding="utf-8"?>
-<w:styles xmlns:mc="http://schemas.openxmlformats.org/markup-compatibility/2006" xmlns:r="http://schemas.openxmlformats.org/officeDocument/2006/relationships" xmlns:w="http://schemas.openxmlformats.org/wordprocessingml/2006/main" xmlns:w14="http://schemas.microsoft.com/office/word/2010/wordml" xmlns:w15="http://schemas.microsoft.com/office/word/2012/wordml" xmlns:w16cex="http://schemas.microsoft.com/office/word/2018/wordml/cex" xmlns:w16cid="http://schemas.microsoft.com/office/word/2016/wordml/cid" xmlns:w16="http://schemas.microsoft.com/office/word/2018/wordml" xmlns:w16sdtdh="http://schemas.microsoft.com/office/word/2020/wordml/sdtdatahash" xmlns:w16se="http://schemas.microsoft.com/office/word/2015/wordml/symex" mc:Ignorable="w14 w15 w16se w16cid w16 w16cex w16sdtdh">
+<w:styles xmlns:mc="http://schemas.openxmlformats.org/markup-compatibility/2006" xmlns:r="http://schemas.openxmlformats.org/officeDocument/2006/relationships" xmlns:w="http://schemas.openxmlformats.org/wordprocessingml/2006/main" xmlns:w14="http://schemas.microsoft.com/office/word/2010/wordml" xmlns:w15="http://schemas.microsoft.com/office/word/2012/wordml" xmlns:w16cex="http://schemas.microsoft.com/office/word/2018/wordml/cex" xmlns:w16cid="http://schemas.microsoft.com/office/word/2016/wordml/cid" xmlns:w16="http://schemas.microsoft.com/office/word/2018/wordml" xmlns:w16du="http://schemas.microsoft.com/office/word/2023/wordml/word16du" xmlns:w16sdtdh="http://schemas.microsoft.com/office/word/2020/wordml/sdtdatahash" xmlns:w16sdtfl="http://schemas.microsoft.com/office/word/2024/wordml/sdtformatlock" xmlns:w16se="http://schemas.microsoft.com/office/word/2015/wordml/symex" mc:Ignorable="w14 w15 w16se w16cid w16 w16cex w16sdtdh w16sdtfl w16du">
   <w:docDefaults>
     <w:rPrDefault>
       <w:rPr>
